--- a/Specifikacija/Specifikacija_EVchargers.docx
+++ b/Specifikacija/Specifikacija_EVchargers.docx
@@ -1,13 +1,19 @@
 
 <file path=word/document.xml><?xml version="1.0" encoding="utf-8"?>
-<w:document xmlns:wpc="http://schemas.microsoft.com/office/word/2010/wordprocessingCanvas" xmlns:cx="http://schemas.microsoft.com/office/drawing/2014/chartex" xmlns:cx1="http://schemas.microsoft.com/office/drawing/2015/9/8/chartex" xmlns:mc="http://schemas.openxmlformats.org/markup-compatibility/2006" xmlns:o="urn:schemas-microsoft-com:office:office" xmlns:r="http://schemas.openxmlformats.org/officeDocument/2006/relationships" xmlns:m="http://schemas.openxmlformats.org/officeDocument/2006/math" xmlns:v="urn:schemas-microsoft-com:vml" xmlns:wp14="http://schemas.microsoft.com/office/word/2010/wordprocessingDrawing" xmlns:wp="http://schemas.openxmlformats.org/drawingml/2006/wordprocessingDrawing" xmlns:w10="urn:schemas-microsoft-com:office:word" xmlns:w="http://schemas.openxmlformats.org/wordprocessingml/2006/main" xmlns:w14="http://schemas.microsoft.com/office/word/2010/wordml" xmlns:w15="http://schemas.microsoft.com/office/word/2012/wordml" xmlns:w16se="http://schemas.microsoft.com/office/word/2015/wordml/symex" xmlns:wpg="http://schemas.microsoft.com/office/word/2010/wordprocessingGroup" xmlns:wpi="http://schemas.microsoft.com/office/word/2010/wordprocessingInk" xmlns:wne="http://schemas.microsoft.com/office/word/2006/wordml" xmlns:wps="http://schemas.microsoft.com/office/word/2010/wordprocessingShape" mc:Ignorable="w14 w15 w16se wp14">
+<w:document xmlns:wpc="http://schemas.microsoft.com/office/word/2010/wordprocessingCanvas" xmlns:cx="http://schemas.microsoft.com/office/drawing/2014/chartex" xmlns:mc="http://schemas.openxmlformats.org/markup-compatibility/2006" xmlns:o="urn:schemas-microsoft-com:office:office" xmlns:r="http://schemas.openxmlformats.org/officeDocument/2006/relationships" xmlns:m="http://schemas.openxmlformats.org/officeDocument/2006/math" xmlns:v="urn:schemas-microsoft-com:vml" xmlns:wp14="http://schemas.microsoft.com/office/word/2010/wordprocessingDrawing" xmlns:wp="http://schemas.openxmlformats.org/drawingml/2006/wordprocessingDrawing" xmlns:w10="urn:schemas-microsoft-com:office:word" xmlns:w="http://schemas.openxmlformats.org/wordprocessingml/2006/main" xmlns:w14="http://schemas.microsoft.com/office/word/2010/wordml" xmlns:w15="http://schemas.microsoft.com/office/word/2012/wordml" xmlns:w16se="http://schemas.microsoft.com/office/word/2015/wordml/symex" xmlns:wpg="http://schemas.microsoft.com/office/word/2010/wordprocessingGroup" xmlns:wpi="http://schemas.microsoft.com/office/word/2010/wordprocessingInk" xmlns:wne="http://schemas.microsoft.com/office/word/2006/wordml" xmlns:wps="http://schemas.microsoft.com/office/word/2010/wordprocessingShape" mc:Ignorable="w14 w15 w16se wp14">
   <w:body>
     <w:p>
       <w:pPr>
         <w:pStyle w:val="Title"/>
+        <w:rPr>
+          <w:u w:val="single"/>
+        </w:rPr>
       </w:pPr>
       <w:proofErr w:type="spellStart"/>
       <w:r>
+        <w:rPr>
+          <w:u w:val="single"/>
+        </w:rPr>
         <w:t>EVchargers</w:t>
       </w:r>
       <w:proofErr w:type="spellEnd"/>
@@ -15,35 +21,71 @@
     <w:p/>
     <w:p>
       <w:pPr>
+        <w:rPr>
+          <w:sz w:val="24"/>
+        </w:rPr>
+      </w:pPr>
+    </w:p>
+    <w:p>
+      <w:pPr>
         <w:ind w:firstLine="720"/>
         <w:rPr>
+          <w:sz w:val="24"/>
           <w:lang w:val="sr-Latn-RS"/>
         </w:rPr>
       </w:pPr>
       <w:proofErr w:type="spellStart"/>
       <w:r>
+        <w:rPr>
+          <w:sz w:val="24"/>
+        </w:rPr>
         <w:t>Deskriptivna</w:t>
       </w:r>
       <w:proofErr w:type="spellEnd"/>
       <w:r>
+        <w:rPr>
+          <w:sz w:val="24"/>
+        </w:rPr>
         <w:t xml:space="preserve"> </w:t>
       </w:r>
       <w:proofErr w:type="spellStart"/>
       <w:r>
+        <w:rPr>
+          <w:sz w:val="24"/>
+        </w:rPr>
         <w:t>specifikacija</w:t>
       </w:r>
       <w:proofErr w:type="spellEnd"/>
       <w:r>
+        <w:rPr>
+          <w:sz w:val="24"/>
+        </w:rPr>
         <w:t xml:space="preserve"> </w:t>
       </w:r>
       <w:r>
         <w:rPr>
-          <w:lang w:val="sr-Latn-RS"/>
-        </w:rPr>
-        <w:t>za sistem digitalne naplate za elekrtična vozila.</w:t>
-      </w:r>
-      <w:r>
-        <w:rPr>
+          <w:sz w:val="24"/>
+          <w:lang w:val="sr-Latn-RS"/>
+        </w:rPr>
+        <w:t>za sistem digitalne naplate</w:t>
+      </w:r>
+      <w:r>
+        <w:rPr>
+          <w:sz w:val="24"/>
+          <w:lang w:val="sr-Latn-RS"/>
+        </w:rPr>
+        <w:t xml:space="preserve"> punjenja elekrtičnih</w:t>
+      </w:r>
+      <w:r>
+        <w:rPr>
+          <w:sz w:val="24"/>
+          <w:lang w:val="sr-Latn-RS"/>
+        </w:rPr>
+        <w:t xml:space="preserve"> vozila.</w:t>
+      </w:r>
+      <w:r>
+        <w:rPr>
+          <w:sz w:val="24"/>
           <w:lang w:val="sr-Latn-RS"/>
         </w:rPr>
         <w:tab/>
@@ -51,17 +93,28 @@
     </w:p>
     <w:p>
       <w:pPr>
-        <w:pStyle w:val="ListParagraph"/>
-        <w:numPr>
-          <w:ilvl w:val="0"/>
-          <w:numId w:val="2"/>
-        </w:numPr>
-        <w:rPr>
-          <w:lang w:val="sr-Latn-RS"/>
-        </w:rPr>
-      </w:pPr>
-      <w:r>
-        <w:rPr>
+        <w:ind w:firstLine="720"/>
+        <w:rPr>
+          <w:sz w:val="24"/>
+          <w:lang w:val="sr-Latn-RS"/>
+        </w:rPr>
+      </w:pPr>
+    </w:p>
+    <w:p>
+      <w:pPr>
+        <w:pStyle w:val="ListParagraph"/>
+        <w:numPr>
+          <w:ilvl w:val="0"/>
+          <w:numId w:val="2"/>
+        </w:numPr>
+        <w:rPr>
+          <w:sz w:val="24"/>
+          <w:lang w:val="sr-Latn-RS"/>
+        </w:rPr>
+      </w:pPr>
+      <w:r>
+        <w:rPr>
+          <w:sz w:val="24"/>
           <w:lang w:val="sr-Latn-RS"/>
         </w:rPr>
         <w:t>Softver za koordinisanje stanica namenjenih punjenju električnih vozila.</w:t>
@@ -75,71 +128,172 @@
           <w:numId w:val="2"/>
         </w:numPr>
         <w:rPr>
-          <w:lang w:val="sr-Latn-RS"/>
-        </w:rPr>
-      </w:pPr>
-      <w:r>
-        <w:rPr>
+          <w:sz w:val="24"/>
+          <w:lang w:val="sr-Latn-RS"/>
+        </w:rPr>
+      </w:pPr>
+      <w:r>
+        <w:rPr>
+          <w:sz w:val="24"/>
           <w:lang w:val="sr-Latn-RS"/>
         </w:rPr>
         <w:t>Sistem mora da obezbedi funkcionalnosti za administratora, klijente</w:t>
       </w:r>
       <w:r>
         <w:rPr>
-          <w:lang w:val="sr-Latn-RS"/>
-        </w:rPr>
-        <w:t>,</w:t>
-      </w:r>
-      <w:r>
-        <w:rPr>
-          <w:lang w:val="sr-Latn-RS"/>
-        </w:rPr>
-        <w:t xml:space="preserve"> koji mogu biti fizička i pravna lica</w:t>
-      </w:r>
-      <w:r>
-        <w:rPr>
-          <w:lang w:val="sr-Latn-RS"/>
-        </w:rPr>
-        <w:t>, kao i šefove firmi korisnika naših usluga.</w:t>
-      </w:r>
-    </w:p>
-    <w:p>
-      <w:pPr>
-        <w:pStyle w:val="ListParagraph"/>
-        <w:numPr>
-          <w:ilvl w:val="0"/>
-          <w:numId w:val="2"/>
-        </w:numPr>
-        <w:rPr>
-          <w:lang w:val="sr-Latn-RS"/>
-        </w:rPr>
-      </w:pPr>
-      <w:r>
-        <w:rPr>
-          <w:lang w:val="sr-Latn-RS"/>
-        </w:rPr>
-        <w:t>Kreiranje naloga za sistem je obavezno. Neregistrovani korisnici ne mogu da ga koriste.</w:t>
-      </w:r>
-      <w:r>
-        <w:rPr>
+          <w:sz w:val="24"/>
+          <w:lang w:val="sr-Latn-RS"/>
+        </w:rPr>
+        <w:t xml:space="preserve"> (</w:t>
+      </w:r>
+      <w:r>
+        <w:rPr>
+          <w:sz w:val="24"/>
+          <w:lang w:val="sr-Latn-RS"/>
+        </w:rPr>
+        <w:t>koji mogu biti fizička i pravna lica</w:t>
+      </w:r>
+      <w:r>
+        <w:rPr>
+          <w:sz w:val="24"/>
+          <w:lang w:val="sr-Latn-RS"/>
+        </w:rPr>
+        <w:t>)</w:t>
+      </w:r>
+      <w:r>
+        <w:rPr>
+          <w:sz w:val="24"/>
+          <w:lang w:val="sr-Latn-RS"/>
+        </w:rPr>
+        <w:t xml:space="preserve"> kao i </w:t>
+      </w:r>
+      <w:r>
+        <w:rPr>
+          <w:sz w:val="24"/>
+          <w:lang w:val="sr-Latn-RS"/>
+        </w:rPr>
+        <w:t xml:space="preserve">za </w:t>
+      </w:r>
+      <w:r>
+        <w:rPr>
+          <w:sz w:val="24"/>
+          <w:lang w:val="sr-Latn-RS"/>
+        </w:rPr>
+        <w:t>šefove firmi korisnika naših usluga.</w:t>
+      </w:r>
+    </w:p>
+    <w:p>
+      <w:pPr>
+        <w:pStyle w:val="ListParagraph"/>
+        <w:numPr>
+          <w:ilvl w:val="0"/>
+          <w:numId w:val="2"/>
+        </w:numPr>
+        <w:rPr>
+          <w:sz w:val="24"/>
+          <w:lang w:val="sr-Latn-RS"/>
+        </w:rPr>
+      </w:pPr>
+      <w:r>
+        <w:rPr>
+          <w:sz w:val="24"/>
+          <w:lang w:val="sr-Latn-RS"/>
+        </w:rPr>
+        <w:t>Kreiranje</w:t>
+      </w:r>
+      <w:r>
+        <w:rPr>
+          <w:sz w:val="24"/>
+          <w:lang w:val="sr-Latn-RS"/>
+        </w:rPr>
+        <w:t xml:space="preserve"> personalnog</w:t>
+      </w:r>
+      <w:r>
+        <w:rPr>
+          <w:sz w:val="24"/>
+          <w:lang w:val="sr-Latn-RS"/>
+        </w:rPr>
+        <w:t xml:space="preserve"> naloga na</w:t>
+      </w:r>
+      <w:r>
+        <w:rPr>
+          <w:sz w:val="24"/>
+          <w:lang w:val="sr-Latn-RS"/>
+        </w:rPr>
+        <w:t xml:space="preserve"> sistem</w:t>
+      </w:r>
+      <w:r>
+        <w:rPr>
+          <w:sz w:val="24"/>
+          <w:lang w:val="sr-Latn-RS"/>
+        </w:rPr>
+        <w:t>u</w:t>
+      </w:r>
+      <w:r>
+        <w:rPr>
+          <w:sz w:val="24"/>
+          <w:lang w:val="sr-Latn-RS"/>
+        </w:rPr>
+        <w:t xml:space="preserve"> je obavezno. Neregistrovani korisnici ne mogu da ga koriste</w:t>
+      </w:r>
+      <w:r>
+        <w:rPr>
+          <w:sz w:val="24"/>
           <w:lang w:val="sr-Latn-RS"/>
         </w:rPr>
         <w:t xml:space="preserve"> </w:t>
       </w:r>
-    </w:p>
-    <w:p>
-      <w:pPr>
-        <w:pStyle w:val="ListParagraph"/>
-        <w:numPr>
-          <w:ilvl w:val="0"/>
-          <w:numId w:val="2"/>
-        </w:numPr>
-        <w:rPr>
-          <w:lang w:val="sr-Latn-RS"/>
-        </w:rPr>
-      </w:pPr>
-      <w:r>
-        <w:rPr>
+      <w:r>
+        <w:rPr>
+          <w:sz w:val="24"/>
+          <w:lang w:val="sr-Latn-RS"/>
+        </w:rPr>
+        <w:t xml:space="preserve">ni </w:t>
+      </w:r>
+      <w:r>
+        <w:rPr>
+          <w:sz w:val="24"/>
+          <w:lang w:val="sr-Latn-RS"/>
+        </w:rPr>
+        <w:t xml:space="preserve">u </w:t>
+      </w:r>
+      <w:r>
+        <w:rPr>
+          <w:sz w:val="24"/>
+          <w:lang w:val="sr-Latn-RS"/>
+        </w:rPr>
+        <w:t>kakvoj meri</w:t>
+      </w:r>
+      <w:r>
+        <w:rPr>
+          <w:sz w:val="24"/>
+          <w:lang w:val="sr-Latn-RS"/>
+        </w:rPr>
+        <w:t>.</w:t>
+      </w:r>
+      <w:r>
+        <w:rPr>
+          <w:sz w:val="24"/>
+          <w:lang w:val="sr-Latn-RS"/>
+        </w:rPr>
+        <w:t xml:space="preserve"> </w:t>
+      </w:r>
+    </w:p>
+    <w:p>
+      <w:pPr>
+        <w:pStyle w:val="ListParagraph"/>
+        <w:numPr>
+          <w:ilvl w:val="0"/>
+          <w:numId w:val="2"/>
+        </w:numPr>
+        <w:rPr>
+          <w:sz w:val="24"/>
+          <w:lang w:val="sr-Latn-RS"/>
+        </w:rPr>
+      </w:pPr>
+      <w:r>
+        <w:rPr>
+          <w:sz w:val="24"/>
           <w:lang w:val="sr-Latn-RS"/>
         </w:rPr>
         <w:t>U zavisnosti od tipa naloga, korisnik ima pristup različitim funkcionalnostima.</w:t>
@@ -153,77 +307,172 @@
           <w:numId w:val="2"/>
         </w:numPr>
         <w:rPr>
-          <w:lang w:val="sr-Latn-RS"/>
-        </w:rPr>
-      </w:pPr>
-      <w:r>
-        <w:rPr>
+          <w:sz w:val="24"/>
+          <w:lang w:val="sr-Latn-RS"/>
+        </w:rPr>
+      </w:pPr>
+      <w:r>
+        <w:rPr>
+          <w:sz w:val="24"/>
           <w:lang w:val="sr-Latn-RS"/>
         </w:rPr>
         <w:t>Admin</w:t>
       </w:r>
       <w:r>
         <w:rPr>
+          <w:sz w:val="24"/>
           <w:lang w:val="sr-Latn-RS"/>
         </w:rPr>
         <w:t>istrator putem O</w:t>
       </w:r>
       <w:r>
         <w:rPr>
-          <w:lang w:val="sr-Latn-RS"/>
-        </w:rPr>
-        <w:t xml:space="preserve">CPP protokola dobija informaciju o ispravnosti punjačkih mesta i ukoliko dođe do kvara na određenom punjačkom mestu treba da mu se ukaže na grešku </w:t>
-      </w:r>
-      <w:r>
-        <w:rPr>
-          <w:lang w:val="sr-Latn-RS"/>
-        </w:rPr>
-        <w:t>što pre.</w:t>
-      </w:r>
-    </w:p>
-    <w:p>
-      <w:pPr>
-        <w:pStyle w:val="ListParagraph"/>
-        <w:numPr>
-          <w:ilvl w:val="0"/>
-          <w:numId w:val="2"/>
-        </w:numPr>
-        <w:rPr>
-          <w:lang w:val="sr-Latn-RS"/>
-        </w:rPr>
-      </w:pPr>
-      <w:r>
-        <w:rPr>
-          <w:lang w:val="sr-Latn-RS"/>
-        </w:rPr>
-        <w:t xml:space="preserve">Administror ima uvid o popunjenosti svih stanica sistema, kako u realnom vremenu, tako i za određeni vremenski period (na nedeljnom, mesečnom i godišnjem nivou). </w:t>
-      </w:r>
-    </w:p>
-    <w:p>
-      <w:pPr>
-        <w:pStyle w:val="ListParagraph"/>
-        <w:numPr>
-          <w:ilvl w:val="0"/>
-          <w:numId w:val="2"/>
-        </w:numPr>
-        <w:rPr>
-          <w:lang w:val="sr-Latn-RS"/>
-        </w:rPr>
-      </w:pPr>
-      <w:r>
-        <w:rPr>
+          <w:sz w:val="24"/>
+          <w:lang w:val="sr-Latn-RS"/>
+        </w:rPr>
+        <w:t>CPP protokola dobija informaciju o ispravnosti punjačkih mesta</w:t>
+      </w:r>
+      <w:r>
+        <w:rPr>
+          <w:sz w:val="24"/>
+          <w:lang w:val="sr-Latn-RS"/>
+        </w:rPr>
+        <w:t xml:space="preserve"> svih stanica</w:t>
+      </w:r>
+      <w:r>
+        <w:rPr>
+          <w:sz w:val="24"/>
+          <w:lang w:val="sr-Latn-RS"/>
+        </w:rPr>
+        <w:t xml:space="preserve"> i ukoliko dođe do kvara </w:t>
+      </w:r>
+      <w:r>
+        <w:rPr>
+          <w:sz w:val="24"/>
+          <w:lang w:val="sr-Latn-RS"/>
+        </w:rPr>
+        <w:t>potrebno je da mu se na to</w:t>
+      </w:r>
+      <w:r>
+        <w:rPr>
+          <w:sz w:val="24"/>
+          <w:lang w:val="sr-Latn-RS"/>
+        </w:rPr>
+        <w:t xml:space="preserve"> ukaže </w:t>
+      </w:r>
+      <w:r>
+        <w:rPr>
+          <w:sz w:val="24"/>
+          <w:lang w:val="sr-Latn-RS"/>
+        </w:rPr>
+        <w:t>što</w:t>
+      </w:r>
+      <w:r>
+        <w:rPr>
+          <w:sz w:val="24"/>
+          <w:lang w:val="sr-Latn-RS"/>
+        </w:rPr>
+        <w:t xml:space="preserve"> je</w:t>
+      </w:r>
+      <w:r>
+        <w:rPr>
+          <w:sz w:val="24"/>
+          <w:lang w:val="sr-Latn-RS"/>
+        </w:rPr>
+        <w:t xml:space="preserve"> pre</w:t>
+      </w:r>
+      <w:r>
+        <w:rPr>
+          <w:sz w:val="24"/>
+          <w:lang w:val="sr-Latn-RS"/>
+        </w:rPr>
+        <w:t xml:space="preserve"> moguće</w:t>
+      </w:r>
+      <w:r>
+        <w:rPr>
+          <w:sz w:val="24"/>
+          <w:lang w:val="sr-Latn-RS"/>
+        </w:rPr>
+        <w:t>.</w:t>
+      </w:r>
+    </w:p>
+    <w:p>
+      <w:pPr>
+        <w:pStyle w:val="ListParagraph"/>
+        <w:numPr>
+          <w:ilvl w:val="0"/>
+          <w:numId w:val="2"/>
+        </w:numPr>
+        <w:rPr>
+          <w:sz w:val="24"/>
+          <w:lang w:val="sr-Latn-RS"/>
+        </w:rPr>
+      </w:pPr>
+      <w:r>
+        <w:rPr>
+          <w:sz w:val="24"/>
+          <w:lang w:val="sr-Latn-RS"/>
+        </w:rPr>
+        <w:t xml:space="preserve">Administror </w:t>
+      </w:r>
+      <w:r>
+        <w:rPr>
+          <w:sz w:val="24"/>
+          <w:lang w:val="sr-Latn-RS"/>
+        </w:rPr>
+        <w:t xml:space="preserve">takodje </w:t>
+      </w:r>
+      <w:r>
+        <w:rPr>
+          <w:sz w:val="24"/>
+          <w:lang w:val="sr-Latn-RS"/>
+        </w:rPr>
+        <w:t>ima uvid o popunjenosti svih stanica sistema, kako u realnom vremenu, tako i za određeni vremenski period</w:t>
+      </w:r>
+      <w:r>
+        <w:rPr>
+          <w:sz w:val="24"/>
+          <w:lang w:val="sr-Latn-RS"/>
+        </w:rPr>
+        <w:t xml:space="preserve"> u prošlosti</w:t>
+      </w:r>
+      <w:r>
+        <w:rPr>
+          <w:sz w:val="24"/>
+          <w:lang w:val="sr-Latn-RS"/>
+        </w:rPr>
+        <w:t xml:space="preserve"> (na nedeljnom, mesečnom i godišnjem nivou). </w:t>
+      </w:r>
+    </w:p>
+    <w:p>
+      <w:pPr>
+        <w:pStyle w:val="ListParagraph"/>
+        <w:numPr>
+          <w:ilvl w:val="0"/>
+          <w:numId w:val="2"/>
+        </w:numPr>
+        <w:rPr>
+          <w:sz w:val="24"/>
+          <w:lang w:val="sr-Latn-RS"/>
+        </w:rPr>
+      </w:pPr>
+      <w:r>
+        <w:rPr>
+          <w:sz w:val="24"/>
           <w:lang w:val="sr-Latn-RS"/>
         </w:rPr>
         <w:t xml:space="preserve">Administrator </w:t>
       </w:r>
       <w:r>
         <w:rPr>
+          <w:sz w:val="24"/>
           <w:lang w:val="sr-Latn-RS"/>
         </w:rPr>
         <w:t xml:space="preserve">može da pregleda </w:t>
       </w:r>
       <w:r>
         <w:rPr>
+          <w:sz w:val="24"/>
           <w:lang w:val="sr-Latn-RS"/>
         </w:rPr>
         <w:t>izveštaje vezane za količinu i cenu kupljene i prodate struje.</w:t>
@@ -237,59 +486,144 @@
           <w:numId w:val="2"/>
         </w:numPr>
         <w:rPr>
-          <w:lang w:val="sr-Latn-RS"/>
-        </w:rPr>
-      </w:pPr>
-      <w:r>
-        <w:rPr>
-          <w:lang w:val="sr-Latn-RS"/>
-        </w:rPr>
-        <w:t>Administrator kreira nalog za šefa poslovnice prilikom potpisivanja ugovora.</w:t>
-      </w:r>
-    </w:p>
-    <w:p>
-      <w:pPr>
-        <w:pStyle w:val="ListParagraph"/>
-        <w:numPr>
-          <w:ilvl w:val="0"/>
-          <w:numId w:val="2"/>
-        </w:numPr>
-        <w:rPr>
-          <w:lang w:val="sr-Latn-RS"/>
-        </w:rPr>
-      </w:pPr>
-      <w:r>
-        <w:rPr>
-          <w:lang w:val="sr-Latn-RS"/>
-        </w:rPr>
-        <w:t>Registarcija na sistem obuhvata unos osnovnih ličnih informacija, inf</w:t>
-      </w:r>
-      <w:r>
-        <w:rPr>
-          <w:lang w:val="sr-Latn-RS"/>
-        </w:rPr>
-        <w:t>ormacija o automobilu kojeg</w:t>
-      </w:r>
-      <w:r>
-        <w:rPr>
-          <w:lang w:val="sr-Latn-RS"/>
-        </w:rPr>
-        <w:t xml:space="preserve"> vozi i bankovni račun. </w:t>
-      </w:r>
-    </w:p>
-    <w:p>
-      <w:pPr>
-        <w:pStyle w:val="ListParagraph"/>
-        <w:numPr>
-          <w:ilvl w:val="0"/>
-          <w:numId w:val="2"/>
-        </w:numPr>
-        <w:rPr>
-          <w:lang w:val="sr-Latn-RS"/>
-        </w:rPr>
-      </w:pPr>
-      <w:r>
-        <w:rPr>
+          <w:sz w:val="24"/>
+          <w:lang w:val="sr-Latn-RS"/>
+        </w:rPr>
+      </w:pPr>
+      <w:r>
+        <w:rPr>
+          <w:sz w:val="24"/>
+          <w:lang w:val="sr-Latn-RS"/>
+        </w:rPr>
+        <w:t>Administrator kreira nalog za šefa poslovnice</w:t>
+      </w:r>
+      <w:r>
+        <w:rPr>
+          <w:sz w:val="24"/>
+          <w:lang w:val="sr-Latn-RS"/>
+        </w:rPr>
+        <w:t xml:space="preserve"> nove klijentske firme</w:t>
+      </w:r>
+      <w:r>
+        <w:rPr>
+          <w:sz w:val="24"/>
+          <w:lang w:val="sr-Latn-RS"/>
+        </w:rPr>
+        <w:t xml:space="preserve"> </w:t>
+      </w:r>
+      <w:r>
+        <w:rPr>
+          <w:sz w:val="24"/>
+          <w:lang w:val="sr-Latn-RS"/>
+        </w:rPr>
+        <w:t>nakon</w:t>
+      </w:r>
+      <w:r>
+        <w:rPr>
+          <w:sz w:val="24"/>
+          <w:lang w:val="sr-Latn-RS"/>
+        </w:rPr>
+        <w:t xml:space="preserve"> potpisivanja ugovora</w:t>
+      </w:r>
+      <w:r>
+        <w:rPr>
+          <w:sz w:val="24"/>
+          <w:lang w:val="sr-Latn-RS"/>
+        </w:rPr>
+        <w:t xml:space="preserve"> o saradnji</w:t>
+      </w:r>
+      <w:r>
+        <w:rPr>
+          <w:sz w:val="24"/>
+          <w:lang w:val="sr-Latn-RS"/>
+        </w:rPr>
+        <w:t>.</w:t>
+      </w:r>
+    </w:p>
+    <w:p>
+      <w:pPr>
+        <w:pStyle w:val="ListParagraph"/>
+        <w:numPr>
+          <w:ilvl w:val="0"/>
+          <w:numId w:val="2"/>
+        </w:numPr>
+        <w:rPr>
+          <w:sz w:val="24"/>
+          <w:lang w:val="sr-Latn-RS"/>
+        </w:rPr>
+      </w:pPr>
+      <w:r>
+        <w:rPr>
+          <w:sz w:val="24"/>
+          <w:lang w:val="sr-Latn-RS"/>
+        </w:rPr>
+        <w:t>Registarcija na sistem</w:t>
+      </w:r>
+      <w:r>
+        <w:rPr>
+          <w:sz w:val="24"/>
+          <w:lang w:val="sr-Latn-RS"/>
+        </w:rPr>
+        <w:t xml:space="preserve"> </w:t>
+      </w:r>
+      <w:r>
+        <w:rPr>
+          <w:sz w:val="24"/>
+          <w:lang w:val="sr-Latn-RS"/>
+        </w:rPr>
+        <w:t xml:space="preserve">obuhvata unos osnovnih ličnih informacija, </w:t>
+      </w:r>
+      <w:r>
+        <w:rPr>
+          <w:sz w:val="24"/>
+          <w:lang w:val="sr-Latn-RS"/>
+        </w:rPr>
+        <w:t>korisničkog imen</w:t>
+      </w:r>
+      <w:r>
+        <w:rPr>
+          <w:sz w:val="24"/>
+          <w:lang w:val="sr-Latn-RS"/>
+        </w:rPr>
+        <w:t>a</w:t>
+      </w:r>
+      <w:r>
+        <w:rPr>
+          <w:sz w:val="24"/>
+          <w:lang w:val="sr-Latn-RS"/>
+        </w:rPr>
+        <w:t xml:space="preserve"> i lozinke, podataka vezanih za bankovni</w:t>
+      </w:r>
+      <w:r>
+        <w:rPr>
+          <w:sz w:val="24"/>
+          <w:lang w:val="sr-Latn-RS"/>
+        </w:rPr>
+        <w:t xml:space="preserve"> račun</w:t>
+      </w:r>
+      <w:r>
+        <w:rPr>
+          <w:sz w:val="24"/>
+          <w:lang w:val="sr-Latn-RS"/>
+        </w:rPr>
+        <w:t xml:space="preserve"> sa kojeg korisnik želi da vrši plaćanja, kao i opciono infomracije o automobilu koji vozi.</w:t>
+      </w:r>
+    </w:p>
+    <w:p>
+      <w:pPr>
+        <w:pStyle w:val="ListParagraph"/>
+        <w:numPr>
+          <w:ilvl w:val="0"/>
+          <w:numId w:val="2"/>
+        </w:numPr>
+        <w:rPr>
+          <w:sz w:val="24"/>
+          <w:lang w:val="sr-Latn-RS"/>
+        </w:rPr>
+      </w:pPr>
+      <w:r>
+        <w:rPr>
+          <w:sz w:val="24"/>
           <w:lang w:val="sr-Latn-RS"/>
         </w:rPr>
         <w:t>Sistem podržava promenu lozinke, osnovnih ličnih informcija i deaktiviranje naloga.</w:t>
@@ -303,11 +637,13 @@
           <w:numId w:val="2"/>
         </w:numPr>
         <w:rPr>
-          <w:lang w:val="sr-Latn-RS"/>
-        </w:rPr>
-      </w:pPr>
-      <w:r>
-        <w:rPr>
+          <w:sz w:val="24"/>
+          <w:lang w:val="sr-Latn-RS"/>
+        </w:rPr>
+      </w:pPr>
+      <w:r>
+        <w:rPr>
+          <w:sz w:val="24"/>
           <w:lang w:val="sr-Latn-RS"/>
         </w:rPr>
         <w:t>Fizička lica obavljaju registraciju za sopstveni nalog, dok registraciju zaposlenih obavlja šef poslovnice koja ima ugovor sa nama.</w:t>
@@ -321,11 +657,13 @@
           <w:numId w:val="2"/>
         </w:numPr>
         <w:rPr>
-          <w:lang w:val="sr-Latn-RS"/>
-        </w:rPr>
-      </w:pPr>
-      <w:r>
-        <w:rPr>
+          <w:sz w:val="24"/>
+          <w:lang w:val="sr-Latn-RS"/>
+        </w:rPr>
+      </w:pPr>
+      <w:r>
+        <w:rPr>
+          <w:sz w:val="24"/>
           <w:lang w:val="sr-Latn-RS"/>
         </w:rPr>
         <w:t>Sa pravnim licima moguće je sklopiti razne ugovorne pakete.</w:t>
@@ -339,89 +677,260 @@
           <w:numId w:val="2"/>
         </w:numPr>
         <w:rPr>
-          <w:lang w:val="sr-Latn-RS"/>
-        </w:rPr>
-      </w:pPr>
-      <w:r>
-        <w:rPr>
-          <w:lang w:val="sr-Latn-RS"/>
-        </w:rPr>
-        <w:t>Fizičko lice ima mogućnost dodavanja dodatnih automobila.</w:t>
-      </w:r>
-    </w:p>
-    <w:p>
-      <w:pPr>
-        <w:pStyle w:val="ListParagraph"/>
-        <w:numPr>
-          <w:ilvl w:val="0"/>
-          <w:numId w:val="2"/>
-        </w:numPr>
-        <w:rPr>
-          <w:lang w:val="sr-Latn-RS"/>
-        </w:rPr>
-      </w:pPr>
-      <w:r>
-        <w:rPr>
-          <w:lang w:val="sr-Latn-RS"/>
-        </w:rPr>
-        <w:t>Registrovani korisnik ima uvid o istorijatu svojih punjenja.</w:t>
-      </w:r>
-    </w:p>
-    <w:p>
-      <w:pPr>
-        <w:pStyle w:val="ListParagraph"/>
-        <w:numPr>
-          <w:ilvl w:val="0"/>
-          <w:numId w:val="2"/>
-        </w:numPr>
-        <w:rPr>
-          <w:lang w:val="sr-Latn-RS"/>
-        </w:rPr>
-      </w:pPr>
-      <w:r>
-        <w:rPr>
-          <w:lang w:val="sr-Latn-RS"/>
-        </w:rPr>
-        <w:t xml:space="preserve"> Registrovani korisnik može da uplati sredstva na svoj nalog i time dobije popust od 5% na buduća plaćanja.</w:t>
-      </w:r>
-    </w:p>
-    <w:p>
-      <w:pPr>
-        <w:pStyle w:val="ListParagraph"/>
-        <w:numPr>
-          <w:ilvl w:val="0"/>
-          <w:numId w:val="2"/>
-        </w:numPr>
-        <w:rPr>
-          <w:lang w:val="sr-Latn-RS"/>
-        </w:rPr>
-      </w:pPr>
-      <w:r>
-        <w:rPr>
+          <w:sz w:val="24"/>
+          <w:lang w:val="sr-Latn-RS"/>
+        </w:rPr>
+      </w:pPr>
+      <w:r>
+        <w:rPr>
+          <w:sz w:val="24"/>
+          <w:lang w:val="sr-Latn-RS"/>
+        </w:rPr>
+        <w:t>Fizičko lice ima mogućnost dodavanja dodatnih automobila</w:t>
+      </w:r>
+      <w:r>
+        <w:rPr>
+          <w:sz w:val="24"/>
+          <w:lang w:val="sr-Latn-RS"/>
+        </w:rPr>
+        <w:t xml:space="preserve"> u okviru svog naloga</w:t>
+      </w:r>
+      <w:r>
+        <w:rPr>
+          <w:sz w:val="24"/>
+          <w:lang w:val="sr-Latn-RS"/>
+        </w:rPr>
+        <w:t>.</w:t>
+      </w:r>
+      <w:r>
+        <w:rPr>
+          <w:sz w:val="24"/>
+          <w:lang w:val="sr-Latn-RS"/>
+        </w:rPr>
+        <w:t xml:space="preserve"> Prvi automobil koji doda ili prilikom registracije ili naknadno biće označen sa kategorijom „primary</w:t>
+      </w:r>
+      <w:r>
+        <w:rPr>
+          <w:sz w:val="24"/>
+        </w:rPr>
+        <w:t>”</w:t>
+      </w:r>
+      <w:r>
+        <w:rPr>
+          <w:sz w:val="24"/>
+        </w:rPr>
+        <w:t xml:space="preserve">, a </w:t>
+      </w:r>
+      <w:proofErr w:type="spellStart"/>
+      <w:r>
+        <w:rPr>
+          <w:sz w:val="24"/>
+        </w:rPr>
+        <w:t>ostalim</w:t>
+      </w:r>
+      <w:proofErr w:type="spellEnd"/>
+      <w:r>
+        <w:rPr>
+          <w:sz w:val="24"/>
+        </w:rPr>
+        <w:t xml:space="preserve"> </w:t>
+      </w:r>
+      <w:proofErr w:type="spellStart"/>
+      <w:r>
+        <w:rPr>
+          <w:sz w:val="24"/>
+        </w:rPr>
+        <w:t>automobilima</w:t>
+      </w:r>
+      <w:proofErr w:type="spellEnd"/>
+      <w:r>
+        <w:rPr>
+          <w:sz w:val="24"/>
+        </w:rPr>
+        <w:t xml:space="preserve"> </w:t>
+      </w:r>
+      <w:proofErr w:type="spellStart"/>
+      <w:r>
+        <w:rPr>
+          <w:sz w:val="24"/>
+        </w:rPr>
+        <w:t>korisnik</w:t>
+      </w:r>
+      <w:proofErr w:type="spellEnd"/>
+      <w:r>
+        <w:rPr>
+          <w:sz w:val="24"/>
+        </w:rPr>
+        <w:t xml:space="preserve"> </w:t>
+      </w:r>
+      <w:proofErr w:type="spellStart"/>
+      <w:r>
+        <w:rPr>
+          <w:sz w:val="24"/>
+        </w:rPr>
+        <w:t>dodaje</w:t>
+      </w:r>
+      <w:proofErr w:type="spellEnd"/>
+      <w:r>
+        <w:rPr>
+          <w:sz w:val="24"/>
+        </w:rPr>
+        <w:t xml:space="preserve"> </w:t>
+      </w:r>
+      <w:proofErr w:type="spellStart"/>
+      <w:r>
+        <w:rPr>
+          <w:sz w:val="24"/>
+        </w:rPr>
+        <w:t>kategoriju</w:t>
+      </w:r>
+      <w:proofErr w:type="spellEnd"/>
+      <w:r>
+        <w:rPr>
+          <w:sz w:val="24"/>
+        </w:rPr>
+        <w:t>.</w:t>
+      </w:r>
+    </w:p>
+    <w:p>
+      <w:pPr>
+        <w:pStyle w:val="ListParagraph"/>
+        <w:numPr>
+          <w:ilvl w:val="0"/>
+          <w:numId w:val="2"/>
+        </w:numPr>
+        <w:rPr>
+          <w:sz w:val="24"/>
+          <w:lang w:val="sr-Latn-RS"/>
+        </w:rPr>
+      </w:pPr>
+      <w:r>
+        <w:rPr>
+          <w:sz w:val="24"/>
+          <w:lang w:val="sr-Latn-RS"/>
+        </w:rPr>
+        <w:t>Registrovani korisnik ima uvid o istorijatu svojih punjenja</w:t>
+      </w:r>
+      <w:r>
+        <w:rPr>
+          <w:sz w:val="24"/>
+          <w:lang w:val="sr-Latn-RS"/>
+        </w:rPr>
+        <w:t xml:space="preserve"> i plaćanja</w:t>
+      </w:r>
+      <w:r>
+        <w:rPr>
+          <w:sz w:val="24"/>
+          <w:lang w:val="sr-Latn-RS"/>
+        </w:rPr>
+        <w:t>.</w:t>
+      </w:r>
+    </w:p>
+    <w:p>
+      <w:pPr>
+        <w:pStyle w:val="ListParagraph"/>
+        <w:numPr>
+          <w:ilvl w:val="0"/>
+          <w:numId w:val="2"/>
+        </w:numPr>
+        <w:rPr>
+          <w:sz w:val="24"/>
+          <w:lang w:val="sr-Latn-RS"/>
+        </w:rPr>
+      </w:pPr>
+      <w:r>
+        <w:rPr>
+          <w:sz w:val="24"/>
+          <w:lang w:val="sr-Latn-RS"/>
+        </w:rPr>
+        <w:t>Registrovani korisnik može da uplati sredstva na svoj nalog i time dobije popust od 5% na buduća plaćanja</w:t>
+      </w:r>
+      <w:r>
+        <w:rPr>
+          <w:sz w:val="24"/>
+          <w:lang w:val="sr-Latn-RS"/>
+        </w:rPr>
+        <w:t xml:space="preserve"> u pre</w:t>
+      </w:r>
+      <w:r>
+        <w:rPr>
+          <w:sz w:val="24"/>
+        </w:rPr>
+        <w:t xml:space="preserve">-paid </w:t>
+      </w:r>
+      <w:proofErr w:type="spellStart"/>
+      <w:r>
+        <w:rPr>
+          <w:sz w:val="24"/>
+        </w:rPr>
+        <w:t>režimu</w:t>
+      </w:r>
+      <w:proofErr w:type="spellEnd"/>
+      <w:r>
+        <w:rPr>
+          <w:sz w:val="24"/>
+          <w:lang w:val="sr-Latn-RS"/>
+        </w:rPr>
+        <w:t>.</w:t>
+      </w:r>
+    </w:p>
+    <w:p>
+      <w:pPr>
+        <w:pStyle w:val="ListParagraph"/>
+        <w:numPr>
+          <w:ilvl w:val="0"/>
+          <w:numId w:val="2"/>
+        </w:numPr>
+        <w:rPr>
+          <w:sz w:val="24"/>
+          <w:lang w:val="sr-Latn-RS"/>
+        </w:rPr>
+      </w:pPr>
+      <w:r>
+        <w:rPr>
+          <w:sz w:val="24"/>
           <w:lang w:val="sr-Latn-RS"/>
         </w:rPr>
         <w:t xml:space="preserve">Registrovani korisnik može </w:t>
       </w:r>
       <w:r>
         <w:rPr>
+          <w:sz w:val="24"/>
           <w:lang w:val="sr-Latn-RS"/>
         </w:rPr>
         <w:t xml:space="preserve">da </w:t>
       </w:r>
       <w:r>
         <w:rPr>
-          <w:lang w:val="sr-Latn-RS"/>
-        </w:rPr>
-        <w:t>rezerviše punjačko mesto</w:t>
-      </w:r>
-      <w:r>
-        <w:rPr>
+          <w:sz w:val="24"/>
+          <w:lang w:val="sr-Latn-RS"/>
+        </w:rPr>
+        <w:t>rezerviše</w:t>
+      </w:r>
+      <w:r>
+        <w:rPr>
+          <w:sz w:val="24"/>
+          <w:lang w:val="sr-Latn-RS"/>
+        </w:rPr>
+        <w:t xml:space="preserve"> neko</w:t>
+      </w:r>
+      <w:r>
+        <w:rPr>
+          <w:sz w:val="24"/>
+          <w:lang w:val="sr-Latn-RS"/>
+        </w:rPr>
+        <w:t xml:space="preserve"> punjačko mesto</w:t>
+      </w:r>
+      <w:r>
+        <w:rPr>
+          <w:sz w:val="24"/>
           <w:lang w:val="sr-Latn-RS"/>
         </w:rPr>
         <w:t xml:space="preserve"> maksimalno mesec dana unapred</w:t>
       </w:r>
       <w:r>
         <w:rPr>
+          <w:sz w:val="24"/>
           <w:lang w:val="sr-Latn-RS"/>
         </w:rPr>
         <w:t>.</w:t>
@@ -430,84 +939,156 @@
     <w:p>
       <w:pPr>
         <w:pStyle w:val="ListParagraph"/>
-        <w:rPr>
-          <w:lang w:val="sr-Latn-RS"/>
-        </w:rPr>
-      </w:pPr>
-      <w:r>
-        <w:rPr>
-          <w:lang w:val="sr-Latn-RS"/>
-        </w:rPr>
-        <w:t xml:space="preserve">Takođe ukoliko se predomisli, može da otkaže rezervaciju najkasnije 15 minuta pre zakazanog termina. </w:t>
-      </w:r>
-    </w:p>
-    <w:p>
-      <w:pPr>
-        <w:pStyle w:val="ListParagraph"/>
-        <w:numPr>
-          <w:ilvl w:val="0"/>
-          <w:numId w:val="2"/>
-        </w:numPr>
-        <w:rPr>
-          <w:lang w:val="sr-Latn-RS"/>
-        </w:rPr>
-      </w:pPr>
-      <w:r>
-        <w:rPr>
-          <w:lang w:val="sr-Latn-RS"/>
-        </w:rPr>
+        <w:numPr>
+          <w:ilvl w:val="0"/>
+          <w:numId w:val="2"/>
+        </w:numPr>
+        <w:rPr>
+          <w:sz w:val="24"/>
+          <w:lang w:val="sr-Latn-RS"/>
+        </w:rPr>
+      </w:pPr>
+      <w:r>
+        <w:rPr>
+          <w:sz w:val="24"/>
+          <w:lang w:val="sr-Latn-RS"/>
+        </w:rPr>
+        <w:t>Takođe ukoliko se predomisli, može da otkaže rezervaciju najkasnije 15 minuta pre zakazanog termina</w:t>
+      </w:r>
+      <w:r>
+        <w:rPr>
+          <w:sz w:val="24"/>
+          <w:lang w:val="sr-Latn-RS"/>
+        </w:rPr>
+        <w:t xml:space="preserve"> ili dobija penal</w:t>
+      </w:r>
+      <w:r>
+        <w:rPr>
+          <w:sz w:val="24"/>
+          <w:lang w:val="sr-Latn-RS"/>
+        </w:rPr>
+        <w:t xml:space="preserve">. </w:t>
+      </w:r>
+    </w:p>
+    <w:p>
+      <w:pPr>
+        <w:pStyle w:val="ListParagraph"/>
+        <w:numPr>
+          <w:ilvl w:val="0"/>
+          <w:numId w:val="2"/>
+        </w:numPr>
+        <w:rPr>
+          <w:sz w:val="24"/>
+          <w:lang w:val="sr-Latn-RS"/>
+        </w:rPr>
+      </w:pPr>
+      <w:r>
+        <w:rPr>
+          <w:sz w:val="24"/>
+          <w:lang w:val="sr-Latn-RS"/>
+        </w:rPr>
+        <w:lastRenderedPageBreak/>
         <w:t>U</w:t>
       </w:r>
       <w:r>
         <w:rPr>
+          <w:sz w:val="24"/>
           <w:lang w:val="sr-Latn-RS"/>
         </w:rPr>
         <w:t>koliko nema u</w:t>
       </w:r>
       <w:r>
         <w:rPr>
-          <w:lang w:val="sr-Latn-RS"/>
-        </w:rPr>
-        <w:t>plaćena sredstva na nalogu, traženi iznos se automatski obračunava sa platnog računa koji je uneo prilikom registracije.</w:t>
-      </w:r>
-    </w:p>
-    <w:p>
-      <w:pPr>
-        <w:pStyle w:val="ListParagraph"/>
-        <w:numPr>
-          <w:ilvl w:val="0"/>
-          <w:numId w:val="2"/>
-        </w:numPr>
-        <w:rPr>
-          <w:lang w:val="sr-Latn-RS"/>
-        </w:rPr>
-      </w:pPr>
-      <w:r>
-        <w:rPr>
-          <w:lang w:val="sr-Latn-RS"/>
-        </w:rPr>
-        <w:t>Ukoliko klijent uoči neke nepravilnosti u radu uređaja, može to da prijavi sistemu.</w:t>
-      </w:r>
-    </w:p>
-    <w:p>
-      <w:pPr>
-        <w:pStyle w:val="ListParagraph"/>
-        <w:numPr>
-          <w:ilvl w:val="0"/>
-          <w:numId w:val="2"/>
-        </w:numPr>
-        <w:rPr>
-          <w:lang w:val="sr-Latn-RS"/>
-        </w:rPr>
-      </w:pPr>
-      <w:r>
-        <w:rPr>
-          <w:lang w:val="sr-Latn-RS"/>
-        </w:rPr>
-        <w:t>Registrvani k</w:t>
-      </w:r>
-      <w:r>
-        <w:rPr>
+          <w:sz w:val="24"/>
+          <w:lang w:val="sr-Latn-RS"/>
+        </w:rPr>
+        <w:t>plaćena sredstva na nalogu,</w:t>
+      </w:r>
+      <w:r>
+        <w:rPr>
+          <w:sz w:val="24"/>
+          <w:lang w:val="sr-Latn-RS"/>
+        </w:rPr>
+        <w:t xml:space="preserve"> prilikom završetka punjenja</w:t>
+      </w:r>
+      <w:r>
+        <w:rPr>
+          <w:sz w:val="24"/>
+          <w:lang w:val="sr-Latn-RS"/>
+        </w:rPr>
+        <w:t xml:space="preserve"> traženi iznos se automatski obračunava sa platnog računa koji je uneo prilikom registracije.</w:t>
+      </w:r>
+    </w:p>
+    <w:p>
+      <w:pPr>
+        <w:pStyle w:val="ListParagraph"/>
+        <w:numPr>
+          <w:ilvl w:val="0"/>
+          <w:numId w:val="2"/>
+        </w:numPr>
+        <w:rPr>
+          <w:sz w:val="24"/>
+          <w:lang w:val="sr-Latn-RS"/>
+        </w:rPr>
+      </w:pPr>
+      <w:r>
+        <w:rPr>
+          <w:sz w:val="24"/>
+          <w:lang w:val="sr-Latn-RS"/>
+        </w:rPr>
+        <w:t>Ukoliko klijent uoči neke nepravilnosti u radu uređaja, može to da prijavi sistemu</w:t>
+      </w:r>
+      <w:r>
+        <w:rPr>
+          <w:sz w:val="24"/>
+          <w:lang w:val="sr-Latn-RS"/>
+        </w:rPr>
+        <w:t xml:space="preserve"> koji o tome obaveštava administratora</w:t>
+      </w:r>
+      <w:r>
+        <w:rPr>
+          <w:sz w:val="24"/>
+          <w:lang w:val="sr-Latn-RS"/>
+        </w:rPr>
+        <w:t>.</w:t>
+      </w:r>
+    </w:p>
+    <w:p>
+      <w:pPr>
+        <w:pStyle w:val="ListParagraph"/>
+        <w:numPr>
+          <w:ilvl w:val="0"/>
+          <w:numId w:val="2"/>
+        </w:numPr>
+        <w:rPr>
+          <w:sz w:val="24"/>
+          <w:lang w:val="sr-Latn-RS"/>
+        </w:rPr>
+      </w:pPr>
+      <w:r>
+        <w:rPr>
+          <w:sz w:val="24"/>
+          <w:lang w:val="sr-Latn-RS"/>
+        </w:rPr>
+        <w:t>Registr</w:t>
+      </w:r>
+      <w:r>
+        <w:rPr>
+          <w:sz w:val="24"/>
+          <w:lang w:val="sr-Latn-RS"/>
+        </w:rPr>
+        <w:t>o</w:t>
+      </w:r>
+      <w:r>
+        <w:rPr>
+          <w:sz w:val="24"/>
+          <w:lang w:val="sr-Latn-RS"/>
+        </w:rPr>
+        <w:t>vani k</w:t>
+      </w:r>
+      <w:r>
+        <w:rPr>
+          <w:sz w:val="24"/>
           <w:lang w:val="sr-Latn-RS"/>
         </w:rPr>
         <w:t>orisnik ima uvid u trenutne cene svih stanica koje ga interesuju.</w:t>
@@ -521,11 +1102,13 @@
           <w:numId w:val="2"/>
         </w:numPr>
         <w:rPr>
-          <w:lang w:val="sr-Latn-RS"/>
-        </w:rPr>
-      </w:pPr>
-      <w:r>
-        <w:rPr>
+          <w:sz w:val="24"/>
+          <w:lang w:val="sr-Latn-RS"/>
+        </w:rPr>
+      </w:pPr>
+      <w:r>
+        <w:rPr>
+          <w:sz w:val="24"/>
           <w:lang w:val="sr-Latn-RS"/>
         </w:rPr>
         <w:t>Šef firme kreira naloge za svoje zaposlene.</w:t>
@@ -539,23 +1122,34 @@
           <w:numId w:val="2"/>
         </w:numPr>
         <w:rPr>
-          <w:lang w:val="sr-Latn-RS"/>
-        </w:rPr>
-      </w:pPr>
-      <w:r>
-        <w:rPr>
+          <w:sz w:val="24"/>
+          <w:lang w:val="sr-Latn-RS"/>
+        </w:rPr>
+      </w:pPr>
+      <w:r>
+        <w:rPr>
+          <w:sz w:val="24"/>
           <w:lang w:val="sr-Latn-RS"/>
         </w:rPr>
         <w:t xml:space="preserve">Šef ima uvid </w:t>
       </w:r>
       <w:r>
         <w:rPr>
+          <w:sz w:val="24"/>
           <w:lang w:val="sr-Latn-RS"/>
         </w:rPr>
         <w:t xml:space="preserve">u </w:t>
       </w:r>
       <w:r>
         <w:rPr>
+          <w:sz w:val="24"/>
+          <w:lang w:val="sr-Latn-RS"/>
+        </w:rPr>
+        <w:t xml:space="preserve">punjenja i </w:t>
+      </w:r>
+      <w:r>
+        <w:rPr>
+          <w:sz w:val="24"/>
           <w:lang w:val="sr-Latn-RS"/>
         </w:rPr>
         <w:t>transakcije svih zaposlenih.</w:t>
@@ -569,11 +1163,13 @@
           <w:numId w:val="2"/>
         </w:numPr>
         <w:rPr>
-          <w:lang w:val="sr-Latn-RS"/>
-        </w:rPr>
-      </w:pPr>
-      <w:r>
-        <w:rPr>
+          <w:sz w:val="24"/>
+          <w:lang w:val="sr-Latn-RS"/>
+        </w:rPr>
+      </w:pPr>
+      <w:r>
+        <w:rPr>
+          <w:sz w:val="24"/>
           <w:lang w:val="sr-Latn-RS"/>
         </w:rPr>
         <w:t>Sistem predlaže slobodne stanice u korisnikovoj blizini.</w:t>
@@ -587,11 +1183,13 @@
           <w:numId w:val="2"/>
         </w:numPr>
         <w:rPr>
-          <w:lang w:val="sr-Latn-RS"/>
-        </w:rPr>
-      </w:pPr>
-      <w:r>
-        <w:rPr>
+          <w:sz w:val="24"/>
+          <w:lang w:val="sr-Latn-RS"/>
+        </w:rPr>
+      </w:pPr>
+      <w:r>
+        <w:rPr>
+          <w:sz w:val="24"/>
           <w:lang w:val="sr-Latn-RS"/>
         </w:rPr>
         <w:t>Ukoliko korisnik kasni na rezervaciju sistem ga čeka 15 minuta i ukoliko se ne pojavi,</w:t>
@@ -601,17 +1199,20 @@
       <w:pPr>
         <w:pStyle w:val="ListParagraph"/>
         <w:rPr>
-          <w:lang w:val="sr-Latn-RS"/>
-        </w:rPr>
-      </w:pPr>
-      <w:r>
-        <w:rPr>
+          <w:sz w:val="24"/>
+          <w:lang w:val="sr-Latn-RS"/>
+        </w:rPr>
+      </w:pPr>
+      <w:r>
+        <w:rPr>
+          <w:sz w:val="24"/>
           <w:lang w:val="sr-Latn-RS"/>
         </w:rPr>
         <w:t>p</w:t>
       </w:r>
       <w:r>
         <w:rPr>
+          <w:sz w:val="24"/>
           <w:lang w:val="sr-Latn-RS"/>
         </w:rPr>
         <w:t xml:space="preserve">enalizuje ga. </w:t>
@@ -625,108 +1226,163 @@
           <w:numId w:val="2"/>
         </w:numPr>
         <w:rPr>
-          <w:lang w:val="sr-Latn-RS"/>
-        </w:rPr>
-      </w:pPr>
-      <w:r>
-        <w:rPr>
-          <w:lang w:val="sr-Latn-RS"/>
-        </w:rPr>
-        <w:t>Ukoliko korsnik skupi 5 penala, sistem ga blokira.</w:t>
-      </w:r>
-    </w:p>
-    <w:p>
-      <w:pPr>
-        <w:pStyle w:val="ListParagraph"/>
-        <w:numPr>
-          <w:ilvl w:val="0"/>
-          <w:numId w:val="2"/>
-        </w:numPr>
-        <w:rPr>
-          <w:lang w:val="sr-Latn-RS"/>
-        </w:rPr>
-      </w:pPr>
-      <w:r>
-        <w:rPr>
-          <w:lang w:val="sr-Latn-RS"/>
-        </w:rPr>
-        <w:t>Sistem upozorova korisnika ukoliko je uređaj rezervisan u skorijoj budućnosti.</w:t>
-      </w:r>
-    </w:p>
-    <w:p>
-      <w:pPr>
-        <w:pStyle w:val="ListParagraph"/>
-        <w:numPr>
-          <w:ilvl w:val="0"/>
-          <w:numId w:val="2"/>
-        </w:numPr>
-        <w:rPr>
-          <w:lang w:val="sr-Latn-RS"/>
-        </w:rPr>
-      </w:pPr>
-      <w:r>
-        <w:rPr>
-          <w:lang w:val="sr-Latn-RS"/>
-        </w:rPr>
-        <w:t>Ukoliko je rezervacija u narednih pola sata, ne</w:t>
+          <w:sz w:val="24"/>
+          <w:lang w:val="sr-Latn-RS"/>
+        </w:rPr>
+      </w:pPr>
+      <w:r>
+        <w:rPr>
+          <w:sz w:val="24"/>
+          <w:lang w:val="sr-Latn-RS"/>
+        </w:rPr>
+        <w:t>Ukoliko korsnik s</w:t>
+      </w:r>
+      <w:r>
+        <w:rPr>
+          <w:sz w:val="24"/>
+          <w:lang w:val="sr-Latn-RS"/>
+        </w:rPr>
+        <w:t>a</w:t>
+      </w:r>
+      <w:r>
+        <w:rPr>
+          <w:sz w:val="24"/>
+          <w:lang w:val="sr-Latn-RS"/>
+        </w:rPr>
+        <w:t xml:space="preserve">kupi 5 penala, </w:t>
+      </w:r>
+      <w:r>
+        <w:rPr>
+          <w:sz w:val="24"/>
+          <w:lang w:val="sr-Latn-RS"/>
+        </w:rPr>
+        <w:t>biva</w:t>
+      </w:r>
+      <w:r>
+        <w:rPr>
+          <w:sz w:val="24"/>
+          <w:lang w:val="sr-Latn-RS"/>
+        </w:rPr>
+        <w:t xml:space="preserve"> blokira</w:t>
+      </w:r>
+      <w:r>
+        <w:rPr>
+          <w:sz w:val="24"/>
+          <w:lang w:val="sr-Latn-RS"/>
+        </w:rPr>
+        <w:t>n</w:t>
+      </w:r>
+      <w:r>
+        <w:rPr>
+          <w:sz w:val="24"/>
+          <w:lang w:val="sr-Latn-RS"/>
+        </w:rPr>
+        <w:t>.</w:t>
+      </w:r>
+    </w:p>
+    <w:p>
+      <w:pPr>
+        <w:pStyle w:val="ListParagraph"/>
+        <w:numPr>
+          <w:ilvl w:val="0"/>
+          <w:numId w:val="2"/>
+        </w:numPr>
+        <w:rPr>
+          <w:sz w:val="24"/>
+          <w:lang w:val="sr-Latn-RS"/>
+        </w:rPr>
+      </w:pPr>
+      <w:r>
+        <w:rPr>
+          <w:sz w:val="24"/>
+          <w:lang w:val="sr-Latn-RS"/>
+        </w:rPr>
+        <w:t>Sistem upozorova korisnika ukoliko je uređaj rezervisan u skorijoj budućnosti</w:t>
+      </w:r>
+      <w:r>
+        <w:rPr>
+          <w:sz w:val="24"/>
+          <w:lang w:val="sr-Latn-RS"/>
+        </w:rPr>
+        <w:t xml:space="preserve"> i nedozvoljava mu punjenje pola sata pre nečije rezervacije</w:t>
+      </w:r>
+      <w:r>
+        <w:rPr>
+          <w:sz w:val="24"/>
+          <w:lang w:val="sr-Latn-RS"/>
+        </w:rPr>
+        <w:t>.</w:t>
+      </w:r>
+    </w:p>
+    <w:p>
+      <w:pPr>
+        <w:pStyle w:val="ListParagraph"/>
+        <w:numPr>
+          <w:ilvl w:val="0"/>
+          <w:numId w:val="2"/>
+        </w:numPr>
+        <w:rPr>
+          <w:sz w:val="24"/>
+          <w:lang w:val="sr-Latn-RS"/>
+        </w:rPr>
+      </w:pPr>
+      <w:r>
+        <w:rPr>
+          <w:sz w:val="24"/>
+          <w:lang w:val="sr-Latn-RS"/>
+        </w:rPr>
+        <w:t xml:space="preserve">Cena punjenja se obračunava na osnovu predefinisane formule. Formula </w:t>
+      </w:r>
+      <w:r>
+        <w:rPr>
+          <w:sz w:val="24"/>
+          <w:lang w:val="sr-Latn-RS"/>
+        </w:rPr>
+        <w:t xml:space="preserve">predstavlja </w:t>
+      </w:r>
+      <w:r>
+        <w:rPr>
+          <w:sz w:val="24"/>
+          <w:lang w:val="sr-Latn-RS"/>
+        </w:rPr>
+        <w:t>cenu nivoa pomnoženu sa količinom struje. Cena nivoa se računa na osnovu</w:t>
+      </w:r>
+      <w:r>
+        <w:rPr>
+          <w:sz w:val="24"/>
+          <w:lang w:val="sr-Latn-RS"/>
+        </w:rPr>
+        <w:t xml:space="preserve"> koeficijenata</w:t>
+      </w:r>
+      <w:r>
+        <w:rPr>
+          <w:sz w:val="24"/>
+          <w:lang w:val="sr-Latn-RS"/>
+        </w:rPr>
+        <w:t xml:space="preserve"> brzine punjenja, doba dana, dana u nedelji i potražnje na toj stanici.</w:t>
+      </w:r>
+    </w:p>
+    <w:p>
+      <w:pPr>
+        <w:pStyle w:val="ListParagraph"/>
+        <w:numPr>
+          <w:ilvl w:val="0"/>
+          <w:numId w:val="2"/>
+        </w:numPr>
+        <w:rPr>
+          <w:sz w:val="24"/>
+          <w:lang w:val="sr-Latn-RS"/>
+        </w:rPr>
+      </w:pPr>
+      <w:r>
+        <w:rPr>
+          <w:sz w:val="24"/>
+          <w:lang w:val="sr-Latn-RS"/>
+        </w:rPr>
+        <w:t>Sistem šalje obaveštenje korisniku o kraju punjenja.</w:t>
       </w:r>
       <w:bookmarkStart w:id="0" w:name="_GoBack"/>
       <w:bookmarkEnd w:id="0"/>
-      <w:r>
-        <w:rPr>
-          <w:lang w:val="sr-Latn-RS"/>
-        </w:rPr>
-        <w:t xml:space="preserve"> dozvoljava mu punjenje.</w:t>
-      </w:r>
-    </w:p>
-    <w:p>
-      <w:pPr>
-        <w:pStyle w:val="ListParagraph"/>
-        <w:numPr>
-          <w:ilvl w:val="0"/>
-          <w:numId w:val="2"/>
-        </w:numPr>
-        <w:rPr>
-          <w:lang w:val="sr-Latn-RS"/>
-        </w:rPr>
-      </w:pPr>
-      <w:r>
-        <w:rPr>
-          <w:lang w:val="sr-Latn-RS"/>
-        </w:rPr>
-        <w:lastRenderedPageBreak/>
-        <w:t xml:space="preserve">Cena punjenja se obračunava na osnovu predefinisane formule. Formula </w:t>
-      </w:r>
-      <w:r>
-        <w:rPr>
-          <w:lang w:val="sr-Latn-RS"/>
-        </w:rPr>
-        <w:t xml:space="preserve">predstavlja </w:t>
-      </w:r>
-      <w:r>
-        <w:rPr>
-          <w:lang w:val="sr-Latn-RS"/>
-        </w:rPr>
-        <w:t>cenu nivoa pomnoženu sa količinom struje. Cena nivoa se računa na osnovu brzine punjenja, doba dana, dana u nedelji i potražnje na toj stanici.</w:t>
-      </w:r>
-    </w:p>
-    <w:p>
-      <w:pPr>
-        <w:pStyle w:val="ListParagraph"/>
-        <w:numPr>
-          <w:ilvl w:val="0"/>
-          <w:numId w:val="2"/>
-        </w:numPr>
-        <w:rPr>
-          <w:lang w:val="sr-Latn-RS"/>
-        </w:rPr>
-      </w:pPr>
-      <w:r>
-        <w:rPr>
-          <w:lang w:val="sr-Latn-RS"/>
-        </w:rPr>
-        <w:t>Sistem šalje obaveštenje korisniku o kraju punjenja.</w:t>
-      </w:r>
     </w:p>
     <w:p/>
     <w:p/>
@@ -741,11 +1397,11 @@
 </file>
 
 <file path=word/numbering.xml><?xml version="1.0" encoding="utf-8"?>
-<w:numbering xmlns:wpc="http://schemas.microsoft.com/office/word/2010/wordprocessingCanvas" xmlns:cx="http://schemas.microsoft.com/office/drawing/2014/chartex" xmlns:cx1="http://schemas.microsoft.com/office/drawing/2015/9/8/chartex" xmlns:mc="http://schemas.openxmlformats.org/markup-compatibility/2006" xmlns:o="urn:schemas-microsoft-com:office:office" xmlns:r="http://schemas.openxmlformats.org/officeDocument/2006/relationships" xmlns:m="http://schemas.openxmlformats.org/officeDocument/2006/math" xmlns:v="urn:schemas-microsoft-com:vml" xmlns:wp14="http://schemas.microsoft.com/office/word/2010/wordprocessingDrawing" xmlns:wp="http://schemas.openxmlformats.org/drawingml/2006/wordprocessingDrawing" xmlns:w10="urn:schemas-microsoft-com:office:word" xmlns:w="http://schemas.openxmlformats.org/wordprocessingml/2006/main" xmlns:w14="http://schemas.microsoft.com/office/word/2010/wordml" xmlns:w15="http://schemas.microsoft.com/office/word/2012/wordml" xmlns:w16se="http://schemas.microsoft.com/office/word/2015/wordml/symex" xmlns:wpg="http://schemas.microsoft.com/office/word/2010/wordprocessingGroup" xmlns:wpi="http://schemas.microsoft.com/office/word/2010/wordprocessingInk" xmlns:wne="http://schemas.microsoft.com/office/word/2006/wordml" xmlns:wps="http://schemas.microsoft.com/office/word/2010/wordprocessingShape" mc:Ignorable="w14 w15 w16se wp14">
+<w:numbering xmlns:wpc="http://schemas.microsoft.com/office/word/2010/wordprocessingCanvas" xmlns:cx="http://schemas.microsoft.com/office/drawing/2014/chartex" xmlns:mc="http://schemas.openxmlformats.org/markup-compatibility/2006" xmlns:o="urn:schemas-microsoft-com:office:office" xmlns:r="http://schemas.openxmlformats.org/officeDocument/2006/relationships" xmlns:m="http://schemas.openxmlformats.org/officeDocument/2006/math" xmlns:v="urn:schemas-microsoft-com:vml" xmlns:wp14="http://schemas.microsoft.com/office/word/2010/wordprocessingDrawing" xmlns:wp="http://schemas.openxmlformats.org/drawingml/2006/wordprocessingDrawing" xmlns:w10="urn:schemas-microsoft-com:office:word" xmlns:w="http://schemas.openxmlformats.org/wordprocessingml/2006/main" xmlns:w14="http://schemas.microsoft.com/office/word/2010/wordml" xmlns:w15="http://schemas.microsoft.com/office/word/2012/wordml" xmlns:w16se="http://schemas.microsoft.com/office/word/2015/wordml/symex" xmlns:wpg="http://schemas.microsoft.com/office/word/2010/wordprocessingGroup" xmlns:wpi="http://schemas.microsoft.com/office/word/2010/wordprocessingInk" xmlns:wne="http://schemas.microsoft.com/office/word/2006/wordml" xmlns:wps="http://schemas.microsoft.com/office/word/2010/wordprocessingShape" mc:Ignorable="w14 w15 w16se wp14">
   <w:abstractNum w:abstractNumId="0" w15:restartNumberingAfterBreak="0">
     <w:nsid w:val="2D5E22F9"/>
     <w:multiLevelType w:val="hybridMultilevel"/>
-    <w:tmpl w:val="6F5466A0"/>
+    <w:tmpl w:val="FC68CB32"/>
     <w:lvl w:ilvl="0" w:tplc="04090001">
       <w:start w:val="1"/>
       <w:numFmt w:val="bullet"/>
@@ -1374,7 +2030,6 @@
   <w:style w:type="character" w:default="1" w:styleId="DefaultParagraphFont">
     <w:name w:val="Default Paragraph Font"/>
     <w:uiPriority w:val="1"/>
-    <w:semiHidden/>
     <w:unhideWhenUsed/>
   </w:style>
   <w:style w:type="table" w:default="1" w:styleId="TableNormal">

--- a/Specifikacija/Specifikacija_EVchargers.docx
+++ b/Specifikacija/Specifikacija_EVchargers.docx
@@ -537,852 +537,941 @@
           <w:sz w:val="24"/>
           <w:lang w:val="sr-Latn-RS"/>
         </w:rPr>
-        <w:t>.</w:t>
-      </w:r>
-    </w:p>
-    <w:p>
-      <w:pPr>
-        <w:pStyle w:val="ListParagraph"/>
-        <w:numPr>
-          <w:ilvl w:val="0"/>
-          <w:numId w:val="2"/>
-        </w:numPr>
-        <w:rPr>
-          <w:sz w:val="24"/>
-          <w:lang w:val="sr-Latn-RS"/>
-        </w:rPr>
-      </w:pPr>
-      <w:r>
-        <w:rPr>
-          <w:sz w:val="24"/>
-          <w:lang w:val="sr-Latn-RS"/>
-        </w:rPr>
-        <w:t>Registarcija na sistem</w:t>
-      </w:r>
-      <w:r>
-        <w:rPr>
-          <w:sz w:val="24"/>
-          <w:lang w:val="sr-Latn-RS"/>
-        </w:rPr>
-        <w:t xml:space="preserve"> </w:t>
-      </w:r>
-      <w:r>
-        <w:rPr>
-          <w:sz w:val="24"/>
-          <w:lang w:val="sr-Latn-RS"/>
-        </w:rPr>
-        <w:t xml:space="preserve">obuhvata unos osnovnih ličnih informacija, </w:t>
-      </w:r>
-      <w:r>
-        <w:rPr>
-          <w:sz w:val="24"/>
-          <w:lang w:val="sr-Latn-RS"/>
-        </w:rPr>
-        <w:t>korisničkog imen</w:t>
-      </w:r>
-      <w:r>
-        <w:rPr>
-          <w:sz w:val="24"/>
-          <w:lang w:val="sr-Latn-RS"/>
-        </w:rPr>
-        <w:t>a</w:t>
-      </w:r>
-      <w:r>
-        <w:rPr>
-          <w:sz w:val="24"/>
-          <w:lang w:val="sr-Latn-RS"/>
-        </w:rPr>
-        <w:t xml:space="preserve"> i lozinke, podataka vezanih za bankovni</w:t>
-      </w:r>
-      <w:r>
-        <w:rPr>
-          <w:sz w:val="24"/>
-          <w:lang w:val="sr-Latn-RS"/>
-        </w:rPr>
-        <w:t xml:space="preserve"> račun</w:t>
-      </w:r>
-      <w:r>
-        <w:rPr>
-          <w:sz w:val="24"/>
-          <w:lang w:val="sr-Latn-RS"/>
-        </w:rPr>
-        <w:t xml:space="preserve"> sa kojeg korisnik želi da vrši plaćanja, kao i opciono infomracije o automobilu koji vozi.</w:t>
-      </w:r>
-    </w:p>
-    <w:p>
-      <w:pPr>
-        <w:pStyle w:val="ListParagraph"/>
-        <w:numPr>
-          <w:ilvl w:val="0"/>
-          <w:numId w:val="2"/>
-        </w:numPr>
-        <w:rPr>
-          <w:sz w:val="24"/>
-          <w:lang w:val="sr-Latn-RS"/>
-        </w:rPr>
-      </w:pPr>
-      <w:r>
-        <w:rPr>
-          <w:sz w:val="24"/>
-          <w:lang w:val="sr-Latn-RS"/>
-        </w:rPr>
-        <w:t>Sistem podržava promenu lozinke, osnovnih ličnih informcija i deaktiviranje naloga.</w:t>
-      </w:r>
-    </w:p>
-    <w:p>
-      <w:pPr>
-        <w:pStyle w:val="ListParagraph"/>
-        <w:numPr>
-          <w:ilvl w:val="0"/>
-          <w:numId w:val="2"/>
-        </w:numPr>
-        <w:rPr>
-          <w:sz w:val="24"/>
-          <w:lang w:val="sr-Latn-RS"/>
-        </w:rPr>
-      </w:pPr>
-      <w:r>
-        <w:rPr>
-          <w:sz w:val="24"/>
-          <w:lang w:val="sr-Latn-RS"/>
-        </w:rPr>
-        <w:t>Fizička lica obavljaju registraciju za sopstveni nalog, dok registraciju zaposlenih obavlja šef poslovnice koja ima ugovor sa nama.</w:t>
-      </w:r>
-    </w:p>
-    <w:p>
-      <w:pPr>
-        <w:pStyle w:val="ListParagraph"/>
-        <w:numPr>
-          <w:ilvl w:val="0"/>
-          <w:numId w:val="2"/>
-        </w:numPr>
-        <w:rPr>
-          <w:sz w:val="24"/>
-          <w:lang w:val="sr-Latn-RS"/>
-        </w:rPr>
-      </w:pPr>
-      <w:r>
-        <w:rPr>
-          <w:sz w:val="24"/>
-          <w:lang w:val="sr-Latn-RS"/>
-        </w:rPr>
-        <w:t>Sa pravnim licima moguće je sklopiti razne ugovorne pakete.</w:t>
-      </w:r>
-    </w:p>
-    <w:p>
-      <w:pPr>
-        <w:pStyle w:val="ListParagraph"/>
-        <w:numPr>
-          <w:ilvl w:val="0"/>
-          <w:numId w:val="2"/>
-        </w:numPr>
-        <w:rPr>
-          <w:sz w:val="24"/>
-          <w:lang w:val="sr-Latn-RS"/>
-        </w:rPr>
-      </w:pPr>
-      <w:r>
-        <w:rPr>
-          <w:sz w:val="24"/>
-          <w:lang w:val="sr-Latn-RS"/>
-        </w:rPr>
-        <w:t>Fizičko lice ima mogućnost dodavanja dodatnih automobila</w:t>
-      </w:r>
-      <w:r>
-        <w:rPr>
-          <w:sz w:val="24"/>
-          <w:lang w:val="sr-Latn-RS"/>
-        </w:rPr>
-        <w:t xml:space="preserve"> u okviru svog naloga</w:t>
-      </w:r>
-      <w:r>
-        <w:rPr>
-          <w:sz w:val="24"/>
-          <w:lang w:val="sr-Latn-RS"/>
-        </w:rPr>
-        <w:t>.</w:t>
-      </w:r>
-      <w:r>
-        <w:rPr>
-          <w:sz w:val="24"/>
-          <w:lang w:val="sr-Latn-RS"/>
-        </w:rPr>
-        <w:t xml:space="preserve"> Prvi automobil koji doda ili prilikom registracije ili naknadno biće označen sa kategorijom „primary</w:t>
-      </w:r>
-      <w:r>
-        <w:rPr>
-          <w:sz w:val="24"/>
-        </w:rPr>
-        <w:t>”</w:t>
-      </w:r>
-      <w:r>
-        <w:rPr>
-          <w:sz w:val="24"/>
-        </w:rPr>
-        <w:t xml:space="preserve">, a </w:t>
-      </w:r>
-      <w:proofErr w:type="spellStart"/>
-      <w:r>
-        <w:rPr>
-          <w:sz w:val="24"/>
-        </w:rPr>
-        <w:t>ostalim</w:t>
-      </w:r>
-      <w:proofErr w:type="spellEnd"/>
-      <w:r>
-        <w:rPr>
-          <w:sz w:val="24"/>
-        </w:rPr>
-        <w:t xml:space="preserve"> </w:t>
-      </w:r>
-      <w:proofErr w:type="spellStart"/>
-      <w:r>
-        <w:rPr>
-          <w:sz w:val="24"/>
-        </w:rPr>
-        <w:t>automobilima</w:t>
-      </w:r>
-      <w:proofErr w:type="spellEnd"/>
-      <w:r>
-        <w:rPr>
-          <w:sz w:val="24"/>
-        </w:rPr>
-        <w:t xml:space="preserve"> </w:t>
-      </w:r>
-      <w:proofErr w:type="spellStart"/>
-      <w:r>
-        <w:rPr>
-          <w:sz w:val="24"/>
-        </w:rPr>
-        <w:t>korisnik</w:t>
-      </w:r>
-      <w:proofErr w:type="spellEnd"/>
-      <w:r>
-        <w:rPr>
-          <w:sz w:val="24"/>
-        </w:rPr>
-        <w:t xml:space="preserve"> </w:t>
-      </w:r>
-      <w:proofErr w:type="spellStart"/>
-      <w:r>
-        <w:rPr>
-          <w:sz w:val="24"/>
-        </w:rPr>
-        <w:t>dodaje</w:t>
-      </w:r>
-      <w:proofErr w:type="spellEnd"/>
-      <w:r>
-        <w:rPr>
-          <w:sz w:val="24"/>
-        </w:rPr>
-        <w:t xml:space="preserve"> </w:t>
-      </w:r>
-      <w:proofErr w:type="spellStart"/>
-      <w:r>
-        <w:rPr>
-          <w:sz w:val="24"/>
-        </w:rPr>
-        <w:t>kategoriju</w:t>
-      </w:r>
-      <w:proofErr w:type="spellEnd"/>
-      <w:r>
-        <w:rPr>
-          <w:sz w:val="24"/>
-        </w:rPr>
-        <w:t>.</w:t>
-      </w:r>
-    </w:p>
-    <w:p>
-      <w:pPr>
-        <w:pStyle w:val="ListParagraph"/>
-        <w:numPr>
-          <w:ilvl w:val="0"/>
-          <w:numId w:val="2"/>
-        </w:numPr>
-        <w:rPr>
-          <w:sz w:val="24"/>
-          <w:lang w:val="sr-Latn-RS"/>
-        </w:rPr>
-      </w:pPr>
-      <w:r>
-        <w:rPr>
-          <w:sz w:val="24"/>
-          <w:lang w:val="sr-Latn-RS"/>
-        </w:rPr>
-        <w:t>Registrovani korisnik ima uvid o istorijatu svojih punjenja</w:t>
-      </w:r>
-      <w:r>
-        <w:rPr>
-          <w:sz w:val="24"/>
-          <w:lang w:val="sr-Latn-RS"/>
-        </w:rPr>
-        <w:t xml:space="preserve"> i plaćanja</w:t>
-      </w:r>
-      <w:r>
-        <w:rPr>
-          <w:sz w:val="24"/>
-          <w:lang w:val="sr-Latn-RS"/>
-        </w:rPr>
-        <w:t>.</w:t>
-      </w:r>
-    </w:p>
-    <w:p>
-      <w:pPr>
-        <w:pStyle w:val="ListParagraph"/>
-        <w:numPr>
-          <w:ilvl w:val="0"/>
-          <w:numId w:val="2"/>
-        </w:numPr>
-        <w:rPr>
-          <w:sz w:val="24"/>
-          <w:lang w:val="sr-Latn-RS"/>
-        </w:rPr>
-      </w:pPr>
-      <w:r>
-        <w:rPr>
-          <w:sz w:val="24"/>
-          <w:lang w:val="sr-Latn-RS"/>
-        </w:rPr>
-        <w:t>Registrovani korisnik može da uplati sredstva na svoj nalog i time dobije popust od 5% na buduća plaćanja</w:t>
-      </w:r>
-      <w:r>
-        <w:rPr>
-          <w:sz w:val="24"/>
-          <w:lang w:val="sr-Latn-RS"/>
-        </w:rPr>
-        <w:t xml:space="preserve"> u pre</w:t>
-      </w:r>
-      <w:r>
-        <w:rPr>
-          <w:sz w:val="24"/>
-        </w:rPr>
-        <w:t xml:space="preserve">-paid </w:t>
-      </w:r>
-      <w:proofErr w:type="spellStart"/>
-      <w:r>
-        <w:rPr>
-          <w:sz w:val="24"/>
-        </w:rPr>
-        <w:t>režimu</w:t>
-      </w:r>
-      <w:proofErr w:type="spellEnd"/>
-      <w:r>
-        <w:rPr>
-          <w:sz w:val="24"/>
-          <w:lang w:val="sr-Latn-RS"/>
-        </w:rPr>
-        <w:t>.</w:t>
-      </w:r>
-    </w:p>
-    <w:p>
-      <w:pPr>
-        <w:pStyle w:val="ListParagraph"/>
-        <w:numPr>
-          <w:ilvl w:val="0"/>
-          <w:numId w:val="2"/>
-        </w:numPr>
-        <w:rPr>
-          <w:sz w:val="24"/>
-          <w:lang w:val="sr-Latn-RS"/>
-        </w:rPr>
-      </w:pPr>
-      <w:r>
-        <w:rPr>
-          <w:sz w:val="24"/>
-          <w:lang w:val="sr-Latn-RS"/>
-        </w:rPr>
-        <w:t xml:space="preserve">Registrovani korisnik može </w:t>
-      </w:r>
-      <w:r>
-        <w:rPr>
-          <w:sz w:val="24"/>
-          <w:lang w:val="sr-Latn-RS"/>
-        </w:rPr>
-        <w:t xml:space="preserve">da </w:t>
-      </w:r>
-      <w:r>
-        <w:rPr>
-          <w:sz w:val="24"/>
-          <w:lang w:val="sr-Latn-RS"/>
-        </w:rPr>
-        <w:t>rezerviše</w:t>
-      </w:r>
-      <w:r>
-        <w:rPr>
-          <w:sz w:val="24"/>
-          <w:lang w:val="sr-Latn-RS"/>
-        </w:rPr>
-        <w:t xml:space="preserve"> neko</w:t>
-      </w:r>
-      <w:r>
-        <w:rPr>
-          <w:sz w:val="24"/>
-          <w:lang w:val="sr-Latn-RS"/>
-        </w:rPr>
-        <w:t xml:space="preserve"> punjačko mesto</w:t>
-      </w:r>
-      <w:r>
-        <w:rPr>
-          <w:sz w:val="24"/>
-          <w:lang w:val="sr-Latn-RS"/>
-        </w:rPr>
-        <w:t xml:space="preserve"> maksimalno mesec dana unapred</w:t>
-      </w:r>
-      <w:r>
-        <w:rPr>
-          <w:sz w:val="24"/>
-          <w:lang w:val="sr-Latn-RS"/>
-        </w:rPr>
-        <w:t>.</w:t>
-      </w:r>
-    </w:p>
-    <w:p>
-      <w:pPr>
-        <w:pStyle w:val="ListParagraph"/>
-        <w:numPr>
-          <w:ilvl w:val="0"/>
-          <w:numId w:val="2"/>
-        </w:numPr>
-        <w:rPr>
-          <w:sz w:val="24"/>
-          <w:lang w:val="sr-Latn-RS"/>
-        </w:rPr>
-      </w:pPr>
-      <w:r>
-        <w:rPr>
-          <w:sz w:val="24"/>
-          <w:lang w:val="sr-Latn-RS"/>
-        </w:rPr>
-        <w:t>Takođe ukoliko se predomisli, može da otkaže rezervaciju najkasnije 15 minuta pre zakazanog termina</w:t>
-      </w:r>
-      <w:r>
-        <w:rPr>
-          <w:sz w:val="24"/>
-          <w:lang w:val="sr-Latn-RS"/>
-        </w:rPr>
-        <w:t xml:space="preserve"> ili dobija penal</w:t>
-      </w:r>
-      <w:r>
-        <w:rPr>
-          <w:sz w:val="24"/>
-          <w:lang w:val="sr-Latn-RS"/>
-        </w:rPr>
-        <w:t xml:space="preserve">. </w:t>
-      </w:r>
-    </w:p>
-    <w:p>
-      <w:pPr>
-        <w:pStyle w:val="ListParagraph"/>
-        <w:numPr>
-          <w:ilvl w:val="0"/>
-          <w:numId w:val="2"/>
-        </w:numPr>
-        <w:rPr>
-          <w:sz w:val="24"/>
-          <w:lang w:val="sr-Latn-RS"/>
-        </w:rPr>
-      </w:pPr>
-      <w:r>
-        <w:rPr>
-          <w:sz w:val="24"/>
-          <w:lang w:val="sr-Latn-RS"/>
-        </w:rPr>
-        <w:lastRenderedPageBreak/>
-        <w:t>U</w:t>
-      </w:r>
-      <w:r>
-        <w:rPr>
-          <w:sz w:val="24"/>
-          <w:lang w:val="sr-Latn-RS"/>
-        </w:rPr>
-        <w:t>koliko nema u</w:t>
-      </w:r>
-      <w:r>
-        <w:rPr>
-          <w:sz w:val="24"/>
-          <w:lang w:val="sr-Latn-RS"/>
-        </w:rPr>
-        <w:t>plaćena sredstva na nalogu,</w:t>
-      </w:r>
-      <w:r>
-        <w:rPr>
-          <w:sz w:val="24"/>
-          <w:lang w:val="sr-Latn-RS"/>
-        </w:rPr>
-        <w:t xml:space="preserve"> prilikom završetka punjenja</w:t>
-      </w:r>
-      <w:r>
-        <w:rPr>
-          <w:sz w:val="24"/>
-          <w:lang w:val="sr-Latn-RS"/>
-        </w:rPr>
-        <w:t xml:space="preserve"> traženi iznos se automatski obračunava sa platnog računa koji je uneo prilikom registracije.</w:t>
-      </w:r>
-    </w:p>
-    <w:p>
-      <w:pPr>
-        <w:pStyle w:val="ListParagraph"/>
-        <w:numPr>
-          <w:ilvl w:val="0"/>
-          <w:numId w:val="2"/>
-        </w:numPr>
-        <w:rPr>
-          <w:sz w:val="24"/>
-          <w:lang w:val="sr-Latn-RS"/>
-        </w:rPr>
-      </w:pPr>
-      <w:r>
-        <w:rPr>
-          <w:sz w:val="24"/>
-          <w:lang w:val="sr-Latn-RS"/>
-        </w:rPr>
-        <w:t>Ukoliko klijent uoči neke nepravilnosti u radu uređaja, može to da prijavi sistemu</w:t>
-      </w:r>
-      <w:r>
-        <w:rPr>
-          <w:sz w:val="24"/>
-          <w:lang w:val="sr-Latn-RS"/>
-        </w:rPr>
-        <w:t xml:space="preserve"> koji o tome obaveštava administratora</w:t>
-      </w:r>
-      <w:r>
-        <w:rPr>
-          <w:sz w:val="24"/>
-          <w:lang w:val="sr-Latn-RS"/>
-        </w:rPr>
-        <w:t>.</w:t>
-      </w:r>
-    </w:p>
-    <w:p>
-      <w:pPr>
-        <w:pStyle w:val="ListParagraph"/>
-        <w:numPr>
-          <w:ilvl w:val="0"/>
-          <w:numId w:val="2"/>
-        </w:numPr>
-        <w:rPr>
-          <w:sz w:val="24"/>
-          <w:lang w:val="sr-Latn-RS"/>
-        </w:rPr>
-      </w:pPr>
-      <w:r>
-        <w:rPr>
-          <w:sz w:val="24"/>
-          <w:lang w:val="sr-Latn-RS"/>
-        </w:rPr>
-        <w:t>Registr</w:t>
-      </w:r>
-      <w:r>
-        <w:rPr>
-          <w:sz w:val="24"/>
-          <w:lang w:val="sr-Latn-RS"/>
-        </w:rPr>
-        <w:t>o</w:t>
-      </w:r>
-      <w:r>
-        <w:rPr>
-          <w:sz w:val="24"/>
-          <w:lang w:val="sr-Latn-RS"/>
-        </w:rPr>
-        <w:t>vani k</w:t>
-      </w:r>
-      <w:r>
-        <w:rPr>
-          <w:sz w:val="24"/>
-          <w:lang w:val="sr-Latn-RS"/>
-        </w:rPr>
-        <w:t>orisnik ima uvid u trenutne cene svih stanica koje ga interesuju.</w:t>
-      </w:r>
-    </w:p>
-    <w:p>
-      <w:pPr>
-        <w:pStyle w:val="ListParagraph"/>
-        <w:numPr>
-          <w:ilvl w:val="0"/>
-          <w:numId w:val="2"/>
-        </w:numPr>
-        <w:rPr>
-          <w:sz w:val="24"/>
-          <w:lang w:val="sr-Latn-RS"/>
-        </w:rPr>
-      </w:pPr>
-      <w:r>
-        <w:rPr>
-          <w:sz w:val="24"/>
-          <w:lang w:val="sr-Latn-RS"/>
-        </w:rPr>
-        <w:t>Šef firme kreira naloge za svoje zaposlene.</w:t>
-      </w:r>
-    </w:p>
-    <w:p>
-      <w:pPr>
-        <w:pStyle w:val="ListParagraph"/>
-        <w:numPr>
-          <w:ilvl w:val="0"/>
-          <w:numId w:val="2"/>
-        </w:numPr>
-        <w:rPr>
-          <w:sz w:val="24"/>
-          <w:lang w:val="sr-Latn-RS"/>
-        </w:rPr>
-      </w:pPr>
-      <w:r>
-        <w:rPr>
-          <w:sz w:val="24"/>
-          <w:lang w:val="sr-Latn-RS"/>
-        </w:rPr>
-        <w:t xml:space="preserve">Šef ima uvid </w:t>
-      </w:r>
-      <w:r>
-        <w:rPr>
-          <w:sz w:val="24"/>
-          <w:lang w:val="sr-Latn-RS"/>
-        </w:rPr>
-        <w:t xml:space="preserve">u </w:t>
-      </w:r>
-      <w:r>
-        <w:rPr>
-          <w:sz w:val="24"/>
-          <w:lang w:val="sr-Latn-RS"/>
-        </w:rPr>
-        <w:t xml:space="preserve">punjenja i </w:t>
-      </w:r>
-      <w:r>
-        <w:rPr>
-          <w:sz w:val="24"/>
-          <w:lang w:val="sr-Latn-RS"/>
-        </w:rPr>
-        <w:t>transakcije svih zaposlenih.</w:t>
-      </w:r>
-    </w:p>
-    <w:p>
-      <w:pPr>
-        <w:pStyle w:val="ListParagraph"/>
-        <w:numPr>
-          <w:ilvl w:val="0"/>
-          <w:numId w:val="2"/>
-        </w:numPr>
-        <w:rPr>
-          <w:sz w:val="24"/>
-          <w:lang w:val="sr-Latn-RS"/>
-        </w:rPr>
-      </w:pPr>
-      <w:r>
-        <w:rPr>
-          <w:sz w:val="24"/>
-          <w:lang w:val="sr-Latn-RS"/>
-        </w:rPr>
-        <w:t>Sistem predlaže slobodne stanice u korisnikovoj blizini.</w:t>
-      </w:r>
-    </w:p>
-    <w:p>
-      <w:pPr>
-        <w:pStyle w:val="ListParagraph"/>
-        <w:numPr>
-          <w:ilvl w:val="0"/>
-          <w:numId w:val="2"/>
-        </w:numPr>
-        <w:rPr>
-          <w:sz w:val="24"/>
-          <w:lang w:val="sr-Latn-RS"/>
-        </w:rPr>
-      </w:pPr>
-      <w:r>
-        <w:rPr>
-          <w:sz w:val="24"/>
-          <w:lang w:val="sr-Latn-RS"/>
-        </w:rPr>
-        <w:t>Ukoliko korisnik kasni na rezervaciju sistem ga čeka 15 minuta i ukoliko se ne pojavi,</w:t>
-      </w:r>
-    </w:p>
-    <w:p>
-      <w:pPr>
-        <w:pStyle w:val="ListParagraph"/>
-        <w:rPr>
-          <w:sz w:val="24"/>
-          <w:lang w:val="sr-Latn-RS"/>
-        </w:rPr>
-      </w:pPr>
-      <w:r>
-        <w:rPr>
-          <w:sz w:val="24"/>
-          <w:lang w:val="sr-Latn-RS"/>
-        </w:rPr>
-        <w:t>p</w:t>
-      </w:r>
-      <w:r>
-        <w:rPr>
-          <w:sz w:val="24"/>
-          <w:lang w:val="sr-Latn-RS"/>
-        </w:rPr>
-        <w:t xml:space="preserve">enalizuje ga. </w:t>
-      </w:r>
-    </w:p>
-    <w:p>
-      <w:pPr>
-        <w:pStyle w:val="ListParagraph"/>
-        <w:numPr>
-          <w:ilvl w:val="0"/>
-          <w:numId w:val="2"/>
-        </w:numPr>
-        <w:rPr>
-          <w:sz w:val="24"/>
-          <w:lang w:val="sr-Latn-RS"/>
-        </w:rPr>
-      </w:pPr>
-      <w:r>
-        <w:rPr>
-          <w:sz w:val="24"/>
-          <w:lang w:val="sr-Latn-RS"/>
-        </w:rPr>
-        <w:t>Ukoliko korsnik s</w:t>
-      </w:r>
-      <w:r>
-        <w:rPr>
-          <w:sz w:val="24"/>
-          <w:lang w:val="sr-Latn-RS"/>
-        </w:rPr>
-        <w:t>a</w:t>
-      </w:r>
-      <w:r>
-        <w:rPr>
-          <w:sz w:val="24"/>
-          <w:lang w:val="sr-Latn-RS"/>
-        </w:rPr>
-        <w:t xml:space="preserve">kupi 5 penala, </w:t>
-      </w:r>
-      <w:r>
-        <w:rPr>
-          <w:sz w:val="24"/>
-          <w:lang w:val="sr-Latn-RS"/>
-        </w:rPr>
-        <w:t>biva</w:t>
-      </w:r>
-      <w:r>
-        <w:rPr>
-          <w:sz w:val="24"/>
-          <w:lang w:val="sr-Latn-RS"/>
-        </w:rPr>
-        <w:t xml:space="preserve"> blokira</w:t>
-      </w:r>
-      <w:r>
-        <w:rPr>
-          <w:sz w:val="24"/>
-          <w:lang w:val="sr-Latn-RS"/>
-        </w:rPr>
-        <w:t>n</w:t>
-      </w:r>
-      <w:r>
-        <w:rPr>
-          <w:sz w:val="24"/>
-          <w:lang w:val="sr-Latn-RS"/>
-        </w:rPr>
-        <w:t>.</w:t>
-      </w:r>
-    </w:p>
-    <w:p>
-      <w:pPr>
-        <w:pStyle w:val="ListParagraph"/>
-        <w:numPr>
-          <w:ilvl w:val="0"/>
-          <w:numId w:val="2"/>
-        </w:numPr>
-        <w:rPr>
-          <w:sz w:val="24"/>
-          <w:lang w:val="sr-Latn-RS"/>
-        </w:rPr>
-      </w:pPr>
-      <w:r>
-        <w:rPr>
-          <w:sz w:val="24"/>
-          <w:lang w:val="sr-Latn-RS"/>
-        </w:rPr>
-        <w:t>Sistem upozorova korisnika ukoliko je uređaj rezervisan u skorijoj budućnosti</w:t>
-      </w:r>
-      <w:r>
-        <w:rPr>
-          <w:sz w:val="24"/>
-          <w:lang w:val="sr-Latn-RS"/>
-        </w:rPr>
-        <w:t xml:space="preserve"> i nedozvoljava mu punjenje pola sata pre nečije rezervacije</w:t>
-      </w:r>
-      <w:r>
-        <w:rPr>
-          <w:sz w:val="24"/>
-          <w:lang w:val="sr-Latn-RS"/>
-        </w:rPr>
-        <w:t>.</w:t>
-      </w:r>
-    </w:p>
-    <w:p>
-      <w:pPr>
-        <w:pStyle w:val="ListParagraph"/>
-        <w:numPr>
-          <w:ilvl w:val="0"/>
-          <w:numId w:val="2"/>
-        </w:numPr>
-        <w:rPr>
-          <w:sz w:val="24"/>
-          <w:lang w:val="sr-Latn-RS"/>
-        </w:rPr>
-      </w:pPr>
-      <w:r>
-        <w:rPr>
-          <w:sz w:val="24"/>
-          <w:lang w:val="sr-Latn-RS"/>
-        </w:rPr>
-        <w:t xml:space="preserve">Cena punjenja se obračunava na osnovu predefinisane formule. Formula </w:t>
-      </w:r>
-      <w:r>
-        <w:rPr>
-          <w:sz w:val="24"/>
-          <w:lang w:val="sr-Latn-RS"/>
-        </w:rPr>
-        <w:t xml:space="preserve">predstavlja </w:t>
-      </w:r>
-      <w:r>
-        <w:rPr>
-          <w:sz w:val="24"/>
-          <w:lang w:val="sr-Latn-RS"/>
-        </w:rPr>
-        <w:t>cenu nivoa pomnoženu sa količinom struje. Cena nivoa se računa na osnovu</w:t>
-      </w:r>
-      <w:r>
-        <w:rPr>
-          <w:sz w:val="24"/>
-          <w:lang w:val="sr-Latn-RS"/>
-        </w:rPr>
-        <w:t xml:space="preserve"> koeficijenata</w:t>
-      </w:r>
-      <w:r>
-        <w:rPr>
-          <w:sz w:val="24"/>
-          <w:lang w:val="sr-Latn-RS"/>
-        </w:rPr>
-        <w:t xml:space="preserve"> brzine punjenja, doba dana, dana u nedelji i potražnje na toj stanici.</w:t>
-      </w:r>
-    </w:p>
-    <w:p>
-      <w:pPr>
-        <w:pStyle w:val="ListParagraph"/>
-        <w:numPr>
-          <w:ilvl w:val="0"/>
-          <w:numId w:val="2"/>
-        </w:numPr>
-        <w:rPr>
-          <w:sz w:val="24"/>
-          <w:lang w:val="sr-Latn-RS"/>
-        </w:rPr>
-      </w:pPr>
-      <w:r>
-        <w:rPr>
-          <w:sz w:val="24"/>
-          <w:lang w:val="sr-Latn-RS"/>
-        </w:rPr>
-        <w:t>Sistem šalje obaveštenje korisniku o kraju punjenja.</w:t>
+        <w:t xml:space="preserve"> i tom prilikom mu</w:t>
+      </w:r>
+      <w:r>
+        <w:rPr>
+          <w:sz w:val="24"/>
+          <w:lang w:val="sr-Latn-RS"/>
+        </w:rPr>
+        <w:t xml:space="preserve"> dodeljuje jedinstveni kod pomoću kojeg</w:t>
+      </w:r>
+      <w:r>
+        <w:rPr>
+          <w:sz w:val="24"/>
+          <w:lang w:val="sr-Latn-RS"/>
+        </w:rPr>
+        <w:t xml:space="preserve"> će šef moći da kreira</w:t>
+      </w:r>
+      <w:r>
+        <w:rPr>
+          <w:sz w:val="24"/>
+          <w:lang w:val="sr-Latn-RS"/>
+        </w:rPr>
+        <w:t>ne naloge zaposlenih poveže sa nalogom firme</w:t>
       </w:r>
       <w:bookmarkStart w:id="0" w:name="_GoBack"/>
       <w:bookmarkEnd w:id="0"/>
+      <w:r>
+        <w:rPr>
+          <w:sz w:val="24"/>
+          <w:lang w:val="sr-Latn-RS"/>
+        </w:rPr>
+        <w:t>.</w:t>
+      </w:r>
+    </w:p>
+    <w:p>
+      <w:pPr>
+        <w:pStyle w:val="ListParagraph"/>
+        <w:numPr>
+          <w:ilvl w:val="0"/>
+          <w:numId w:val="2"/>
+        </w:numPr>
+        <w:rPr>
+          <w:sz w:val="24"/>
+          <w:lang w:val="sr-Latn-RS"/>
+        </w:rPr>
+      </w:pPr>
+      <w:r>
+        <w:rPr>
+          <w:sz w:val="24"/>
+          <w:lang w:val="sr-Latn-RS"/>
+        </w:rPr>
+        <w:t>Administrator ima uvid u sve firme sa kojima imamo sklpoljeni ugovor.</w:t>
+      </w:r>
+    </w:p>
+    <w:p>
+      <w:pPr>
+        <w:pStyle w:val="ListParagraph"/>
+        <w:numPr>
+          <w:ilvl w:val="0"/>
+          <w:numId w:val="2"/>
+        </w:numPr>
+        <w:rPr>
+          <w:sz w:val="24"/>
+          <w:lang w:val="sr-Latn-RS"/>
+        </w:rPr>
+      </w:pPr>
+      <w:r>
+        <w:rPr>
+          <w:sz w:val="24"/>
+          <w:lang w:val="sr-Latn-RS"/>
+        </w:rPr>
+        <w:t>Registarcija na sistem</w:t>
+      </w:r>
+      <w:r>
+        <w:rPr>
+          <w:sz w:val="24"/>
+          <w:lang w:val="sr-Latn-RS"/>
+        </w:rPr>
+        <w:t xml:space="preserve"> </w:t>
+      </w:r>
+      <w:r>
+        <w:rPr>
+          <w:sz w:val="24"/>
+          <w:lang w:val="sr-Latn-RS"/>
+        </w:rPr>
+        <w:t xml:space="preserve">obuhvata unos osnovnih ličnih informacija, </w:t>
+      </w:r>
+      <w:r>
+        <w:rPr>
+          <w:sz w:val="24"/>
+          <w:lang w:val="sr-Latn-RS"/>
+        </w:rPr>
+        <w:t>korisničkog imen</w:t>
+      </w:r>
+      <w:r>
+        <w:rPr>
+          <w:sz w:val="24"/>
+          <w:lang w:val="sr-Latn-RS"/>
+        </w:rPr>
+        <w:t>a</w:t>
+      </w:r>
+      <w:r>
+        <w:rPr>
+          <w:sz w:val="24"/>
+          <w:lang w:val="sr-Latn-RS"/>
+        </w:rPr>
+        <w:t xml:space="preserve"> i lozinke, podataka vezanih za bankovni</w:t>
+      </w:r>
+      <w:r>
+        <w:rPr>
+          <w:sz w:val="24"/>
+          <w:lang w:val="sr-Latn-RS"/>
+        </w:rPr>
+        <w:t xml:space="preserve"> račun</w:t>
+      </w:r>
+      <w:r>
+        <w:rPr>
+          <w:sz w:val="24"/>
+          <w:lang w:val="sr-Latn-RS"/>
+        </w:rPr>
+        <w:t xml:space="preserve"> sa kojeg korisnik želi da vrši plaćanja, kao i opciono infomracije o automobilu koji vozi.</w:t>
+      </w:r>
+    </w:p>
+    <w:p>
+      <w:pPr>
+        <w:pStyle w:val="ListParagraph"/>
+        <w:numPr>
+          <w:ilvl w:val="0"/>
+          <w:numId w:val="2"/>
+        </w:numPr>
+        <w:rPr>
+          <w:sz w:val="24"/>
+          <w:lang w:val="sr-Latn-RS"/>
+        </w:rPr>
+      </w:pPr>
+      <w:r>
+        <w:rPr>
+          <w:sz w:val="24"/>
+          <w:lang w:val="sr-Latn-RS"/>
+        </w:rPr>
+        <w:t>Sistem podržava promenu lozinke, osnovnih ličnih informcija i deaktiviranje naloga.</w:t>
+      </w:r>
+    </w:p>
+    <w:p>
+      <w:pPr>
+        <w:pStyle w:val="ListParagraph"/>
+        <w:numPr>
+          <w:ilvl w:val="0"/>
+          <w:numId w:val="2"/>
+        </w:numPr>
+        <w:rPr>
+          <w:sz w:val="24"/>
+          <w:lang w:val="sr-Latn-RS"/>
+        </w:rPr>
+      </w:pPr>
+      <w:r>
+        <w:rPr>
+          <w:sz w:val="24"/>
+          <w:lang w:val="sr-Latn-RS"/>
+        </w:rPr>
+        <w:t>Fizička lica obavljaju registraciju za sopstveni nalog, dok registraciju zaposlenih obavlja šef poslovnice koja ima ugovor sa nama.</w:t>
+      </w:r>
+    </w:p>
+    <w:p>
+      <w:pPr>
+        <w:pStyle w:val="ListParagraph"/>
+        <w:numPr>
+          <w:ilvl w:val="0"/>
+          <w:numId w:val="2"/>
+        </w:numPr>
+        <w:rPr>
+          <w:sz w:val="24"/>
+          <w:lang w:val="sr-Latn-RS"/>
+        </w:rPr>
+      </w:pPr>
+      <w:r>
+        <w:rPr>
+          <w:sz w:val="24"/>
+          <w:lang w:val="sr-Latn-RS"/>
+        </w:rPr>
+        <w:t>Sa pravnim licima moguće je sklopiti razne ugovorne pakete.</w:t>
+      </w:r>
+    </w:p>
+    <w:p>
+      <w:pPr>
+        <w:pStyle w:val="ListParagraph"/>
+        <w:numPr>
+          <w:ilvl w:val="0"/>
+          <w:numId w:val="2"/>
+        </w:numPr>
+        <w:rPr>
+          <w:sz w:val="24"/>
+          <w:lang w:val="sr-Latn-RS"/>
+        </w:rPr>
+      </w:pPr>
+      <w:r>
+        <w:rPr>
+          <w:sz w:val="24"/>
+          <w:lang w:val="sr-Latn-RS"/>
+        </w:rPr>
+        <w:t>Fizičko lice ima mogućnost dodavanja dodatnih automobila</w:t>
+      </w:r>
+      <w:r>
+        <w:rPr>
+          <w:sz w:val="24"/>
+          <w:lang w:val="sr-Latn-RS"/>
+        </w:rPr>
+        <w:t xml:space="preserve"> u okviru svog naloga</w:t>
+      </w:r>
+      <w:r>
+        <w:rPr>
+          <w:sz w:val="24"/>
+          <w:lang w:val="sr-Latn-RS"/>
+        </w:rPr>
+        <w:t>.</w:t>
+      </w:r>
+      <w:r>
+        <w:rPr>
+          <w:sz w:val="24"/>
+          <w:lang w:val="sr-Latn-RS"/>
+        </w:rPr>
+        <w:t xml:space="preserve"> Prvi automobil koji doda ili prilikom registracije ili naknadno biće označen sa kategorijom „primary</w:t>
+      </w:r>
+      <w:r>
+        <w:rPr>
+          <w:sz w:val="24"/>
+        </w:rPr>
+        <w:t>”</w:t>
+      </w:r>
+      <w:r>
+        <w:rPr>
+          <w:sz w:val="24"/>
+        </w:rPr>
+        <w:t xml:space="preserve">, a </w:t>
+      </w:r>
+      <w:proofErr w:type="spellStart"/>
+      <w:r>
+        <w:rPr>
+          <w:sz w:val="24"/>
+        </w:rPr>
+        <w:t>ostalim</w:t>
+      </w:r>
+      <w:proofErr w:type="spellEnd"/>
+      <w:r>
+        <w:rPr>
+          <w:sz w:val="24"/>
+        </w:rPr>
+        <w:t xml:space="preserve"> </w:t>
+      </w:r>
+      <w:proofErr w:type="spellStart"/>
+      <w:r>
+        <w:rPr>
+          <w:sz w:val="24"/>
+        </w:rPr>
+        <w:t>automobilima</w:t>
+      </w:r>
+      <w:proofErr w:type="spellEnd"/>
+      <w:r>
+        <w:rPr>
+          <w:sz w:val="24"/>
+        </w:rPr>
+        <w:t xml:space="preserve"> </w:t>
+      </w:r>
+      <w:proofErr w:type="spellStart"/>
+      <w:r>
+        <w:rPr>
+          <w:sz w:val="24"/>
+        </w:rPr>
+        <w:t>korisnik</w:t>
+      </w:r>
+      <w:proofErr w:type="spellEnd"/>
+      <w:r>
+        <w:rPr>
+          <w:sz w:val="24"/>
+        </w:rPr>
+        <w:t xml:space="preserve"> </w:t>
+      </w:r>
+      <w:proofErr w:type="spellStart"/>
+      <w:r>
+        <w:rPr>
+          <w:sz w:val="24"/>
+        </w:rPr>
+        <w:t>sam</w:t>
+      </w:r>
+      <w:proofErr w:type="spellEnd"/>
+      <w:r>
+        <w:rPr>
+          <w:sz w:val="24"/>
+        </w:rPr>
+        <w:t xml:space="preserve"> </w:t>
+      </w:r>
+      <w:proofErr w:type="spellStart"/>
+      <w:r>
+        <w:rPr>
+          <w:sz w:val="24"/>
+        </w:rPr>
+        <w:t>dodaje</w:t>
+      </w:r>
+      <w:proofErr w:type="spellEnd"/>
+      <w:r>
+        <w:rPr>
+          <w:sz w:val="24"/>
+        </w:rPr>
+        <w:t xml:space="preserve"> </w:t>
+      </w:r>
+      <w:proofErr w:type="spellStart"/>
+      <w:r>
+        <w:rPr>
+          <w:sz w:val="24"/>
+        </w:rPr>
+        <w:t>kategoriju</w:t>
+      </w:r>
+      <w:proofErr w:type="spellEnd"/>
+      <w:r>
+        <w:rPr>
+          <w:sz w:val="24"/>
+        </w:rPr>
+        <w:t xml:space="preserve"> </w:t>
+      </w:r>
+      <w:proofErr w:type="spellStart"/>
+      <w:r>
+        <w:rPr>
+          <w:sz w:val="24"/>
+        </w:rPr>
+        <w:t>po</w:t>
+      </w:r>
+      <w:proofErr w:type="spellEnd"/>
+      <w:r>
+        <w:rPr>
+          <w:sz w:val="24"/>
+        </w:rPr>
+        <w:t xml:space="preserve"> </w:t>
+      </w:r>
+      <w:r>
+        <w:rPr>
+          <w:sz w:val="24"/>
+          <w:lang w:val="sr-Latn-RS"/>
+        </w:rPr>
+        <w:t>želji</w:t>
+      </w:r>
+      <w:r>
+        <w:rPr>
+          <w:sz w:val="24"/>
+        </w:rPr>
+        <w:t>.</w:t>
+      </w:r>
+    </w:p>
+    <w:p>
+      <w:pPr>
+        <w:pStyle w:val="ListParagraph"/>
+        <w:numPr>
+          <w:ilvl w:val="0"/>
+          <w:numId w:val="2"/>
+        </w:numPr>
+        <w:rPr>
+          <w:sz w:val="24"/>
+          <w:lang w:val="sr-Latn-RS"/>
+        </w:rPr>
+      </w:pPr>
+      <w:r>
+        <w:rPr>
+          <w:sz w:val="24"/>
+          <w:lang w:val="sr-Latn-RS"/>
+        </w:rPr>
+        <w:t>Registrovani korisnik ima uvid o istorijatu svojih punjenja</w:t>
+      </w:r>
+      <w:r>
+        <w:rPr>
+          <w:sz w:val="24"/>
+          <w:lang w:val="sr-Latn-RS"/>
+        </w:rPr>
+        <w:t xml:space="preserve"> i plaćanja</w:t>
+      </w:r>
+      <w:r>
+        <w:rPr>
+          <w:sz w:val="24"/>
+          <w:lang w:val="sr-Latn-RS"/>
+        </w:rPr>
+        <w:t>.</w:t>
+      </w:r>
+    </w:p>
+    <w:p>
+      <w:pPr>
+        <w:pStyle w:val="ListParagraph"/>
+        <w:numPr>
+          <w:ilvl w:val="0"/>
+          <w:numId w:val="2"/>
+        </w:numPr>
+        <w:rPr>
+          <w:sz w:val="24"/>
+          <w:lang w:val="sr-Latn-RS"/>
+        </w:rPr>
+      </w:pPr>
+      <w:r>
+        <w:rPr>
+          <w:sz w:val="24"/>
+          <w:lang w:val="sr-Latn-RS"/>
+        </w:rPr>
+        <w:t>Registrovani korisnik može da uplati sredstva na svoj nalog i time dobije popust od 5% na buduća plaćanja</w:t>
+      </w:r>
+      <w:r>
+        <w:rPr>
+          <w:sz w:val="24"/>
+          <w:lang w:val="sr-Latn-RS"/>
+        </w:rPr>
+        <w:t xml:space="preserve"> u pre</w:t>
+      </w:r>
+      <w:r>
+        <w:rPr>
+          <w:sz w:val="24"/>
+        </w:rPr>
+        <w:t xml:space="preserve">-paid </w:t>
+      </w:r>
+      <w:proofErr w:type="spellStart"/>
+      <w:r>
+        <w:rPr>
+          <w:sz w:val="24"/>
+        </w:rPr>
+        <w:t>režimu</w:t>
+      </w:r>
+      <w:proofErr w:type="spellEnd"/>
+      <w:r>
+        <w:rPr>
+          <w:sz w:val="24"/>
+          <w:lang w:val="sr-Latn-RS"/>
+        </w:rPr>
+        <w:t>.</w:t>
+      </w:r>
+    </w:p>
+    <w:p>
+      <w:pPr>
+        <w:pStyle w:val="ListParagraph"/>
+        <w:numPr>
+          <w:ilvl w:val="0"/>
+          <w:numId w:val="2"/>
+        </w:numPr>
+        <w:rPr>
+          <w:sz w:val="24"/>
+          <w:lang w:val="sr-Latn-RS"/>
+        </w:rPr>
+      </w:pPr>
+      <w:r>
+        <w:rPr>
+          <w:sz w:val="24"/>
+          <w:lang w:val="sr-Latn-RS"/>
+        </w:rPr>
+        <w:t xml:space="preserve">Registrovani korisnik može </w:t>
+      </w:r>
+      <w:r>
+        <w:rPr>
+          <w:sz w:val="24"/>
+          <w:lang w:val="sr-Latn-RS"/>
+        </w:rPr>
+        <w:t xml:space="preserve">da </w:t>
+      </w:r>
+      <w:r>
+        <w:rPr>
+          <w:sz w:val="24"/>
+          <w:lang w:val="sr-Latn-RS"/>
+        </w:rPr>
+        <w:t>rezerviše</w:t>
+      </w:r>
+      <w:r>
+        <w:rPr>
+          <w:sz w:val="24"/>
+          <w:lang w:val="sr-Latn-RS"/>
+        </w:rPr>
+        <w:t xml:space="preserve"> neko</w:t>
+      </w:r>
+      <w:r>
+        <w:rPr>
+          <w:sz w:val="24"/>
+          <w:lang w:val="sr-Latn-RS"/>
+        </w:rPr>
+        <w:t xml:space="preserve"> punjačko mesto</w:t>
+      </w:r>
+      <w:r>
+        <w:rPr>
+          <w:sz w:val="24"/>
+          <w:lang w:val="sr-Latn-RS"/>
+        </w:rPr>
+        <w:t xml:space="preserve"> maksimalno mesec dana unapred</w:t>
+      </w:r>
+      <w:r>
+        <w:rPr>
+          <w:sz w:val="24"/>
+          <w:lang w:val="sr-Latn-RS"/>
+        </w:rPr>
+        <w:t>.</w:t>
+      </w:r>
+    </w:p>
+    <w:p>
+      <w:pPr>
+        <w:pStyle w:val="ListParagraph"/>
+        <w:numPr>
+          <w:ilvl w:val="0"/>
+          <w:numId w:val="2"/>
+        </w:numPr>
+        <w:rPr>
+          <w:sz w:val="24"/>
+          <w:lang w:val="sr-Latn-RS"/>
+        </w:rPr>
+      </w:pPr>
+      <w:r>
+        <w:rPr>
+          <w:sz w:val="24"/>
+          <w:lang w:val="sr-Latn-RS"/>
+        </w:rPr>
+        <w:lastRenderedPageBreak/>
+        <w:t>Takođe ukoliko se predomisli, može da otkaže rezervaciju najkasnije 15 minuta pre zakazanog termina</w:t>
+      </w:r>
+      <w:r>
+        <w:rPr>
+          <w:sz w:val="24"/>
+          <w:lang w:val="sr-Latn-RS"/>
+        </w:rPr>
+        <w:t xml:space="preserve"> ili dobija penal</w:t>
+      </w:r>
+      <w:r>
+        <w:rPr>
+          <w:sz w:val="24"/>
+          <w:lang w:val="sr-Latn-RS"/>
+        </w:rPr>
+        <w:t xml:space="preserve">. </w:t>
+      </w:r>
+    </w:p>
+    <w:p>
+      <w:pPr>
+        <w:pStyle w:val="ListParagraph"/>
+        <w:numPr>
+          <w:ilvl w:val="0"/>
+          <w:numId w:val="2"/>
+        </w:numPr>
+        <w:rPr>
+          <w:sz w:val="24"/>
+          <w:lang w:val="sr-Latn-RS"/>
+        </w:rPr>
+      </w:pPr>
+      <w:r>
+        <w:rPr>
+          <w:sz w:val="24"/>
+          <w:lang w:val="sr-Latn-RS"/>
+        </w:rPr>
+        <w:t>U</w:t>
+      </w:r>
+      <w:r>
+        <w:rPr>
+          <w:sz w:val="24"/>
+          <w:lang w:val="sr-Latn-RS"/>
+        </w:rPr>
+        <w:t>koliko nema u</w:t>
+      </w:r>
+      <w:r>
+        <w:rPr>
+          <w:sz w:val="24"/>
+          <w:lang w:val="sr-Latn-RS"/>
+        </w:rPr>
+        <w:t>plaćena sredstva na nalogu,</w:t>
+      </w:r>
+      <w:r>
+        <w:rPr>
+          <w:sz w:val="24"/>
+          <w:lang w:val="sr-Latn-RS"/>
+        </w:rPr>
+        <w:t xml:space="preserve"> prilikom završetka punjenja</w:t>
+      </w:r>
+      <w:r>
+        <w:rPr>
+          <w:sz w:val="24"/>
+          <w:lang w:val="sr-Latn-RS"/>
+        </w:rPr>
+        <w:t xml:space="preserve"> traženi iznos se automatski obračunava sa platnog računa koji je uneo prilikom registracije.</w:t>
+      </w:r>
+    </w:p>
+    <w:p>
+      <w:pPr>
+        <w:pStyle w:val="ListParagraph"/>
+        <w:numPr>
+          <w:ilvl w:val="0"/>
+          <w:numId w:val="2"/>
+        </w:numPr>
+        <w:rPr>
+          <w:sz w:val="24"/>
+          <w:lang w:val="sr-Latn-RS"/>
+        </w:rPr>
+      </w:pPr>
+      <w:r>
+        <w:rPr>
+          <w:sz w:val="24"/>
+          <w:lang w:val="sr-Latn-RS"/>
+        </w:rPr>
+        <w:t>Ukoliko klijent uoči neke nepravilnosti u radu uređaja, može to da prijavi sistemu</w:t>
+      </w:r>
+      <w:r>
+        <w:rPr>
+          <w:sz w:val="24"/>
+          <w:lang w:val="sr-Latn-RS"/>
+        </w:rPr>
+        <w:t xml:space="preserve"> koji o tome obaveštava administratora</w:t>
+      </w:r>
+      <w:r>
+        <w:rPr>
+          <w:sz w:val="24"/>
+          <w:lang w:val="sr-Latn-RS"/>
+        </w:rPr>
+        <w:t>.</w:t>
+      </w:r>
+    </w:p>
+    <w:p>
+      <w:pPr>
+        <w:pStyle w:val="ListParagraph"/>
+        <w:numPr>
+          <w:ilvl w:val="0"/>
+          <w:numId w:val="2"/>
+        </w:numPr>
+        <w:rPr>
+          <w:sz w:val="24"/>
+          <w:lang w:val="sr-Latn-RS"/>
+        </w:rPr>
+      </w:pPr>
+      <w:r>
+        <w:rPr>
+          <w:sz w:val="24"/>
+          <w:lang w:val="sr-Latn-RS"/>
+        </w:rPr>
+        <w:t>Registr</w:t>
+      </w:r>
+      <w:r>
+        <w:rPr>
+          <w:sz w:val="24"/>
+          <w:lang w:val="sr-Latn-RS"/>
+        </w:rPr>
+        <w:t>o</w:t>
+      </w:r>
+      <w:r>
+        <w:rPr>
+          <w:sz w:val="24"/>
+          <w:lang w:val="sr-Latn-RS"/>
+        </w:rPr>
+        <w:t>vani k</w:t>
+      </w:r>
+      <w:r>
+        <w:rPr>
+          <w:sz w:val="24"/>
+          <w:lang w:val="sr-Latn-RS"/>
+        </w:rPr>
+        <w:t>orisnik ima uvid u trenutne cene svih stanica koje ga interesuju.</w:t>
+      </w:r>
+    </w:p>
+    <w:p>
+      <w:pPr>
+        <w:pStyle w:val="ListParagraph"/>
+        <w:numPr>
+          <w:ilvl w:val="0"/>
+          <w:numId w:val="2"/>
+        </w:numPr>
+        <w:rPr>
+          <w:sz w:val="24"/>
+          <w:lang w:val="sr-Latn-RS"/>
+        </w:rPr>
+      </w:pPr>
+      <w:r>
+        <w:rPr>
+          <w:sz w:val="24"/>
+          <w:lang w:val="sr-Latn-RS"/>
+        </w:rPr>
+        <w:t>Šef firme kreira naloge za svoje zaposlene.</w:t>
+      </w:r>
+    </w:p>
+    <w:p>
+      <w:pPr>
+        <w:pStyle w:val="ListParagraph"/>
+        <w:numPr>
+          <w:ilvl w:val="0"/>
+          <w:numId w:val="2"/>
+        </w:numPr>
+        <w:rPr>
+          <w:sz w:val="24"/>
+          <w:lang w:val="sr-Latn-RS"/>
+        </w:rPr>
+      </w:pPr>
+      <w:r>
+        <w:rPr>
+          <w:sz w:val="24"/>
+          <w:lang w:val="sr-Latn-RS"/>
+        </w:rPr>
+        <w:t xml:space="preserve">Šef ima uvid </w:t>
+      </w:r>
+      <w:r>
+        <w:rPr>
+          <w:sz w:val="24"/>
+          <w:lang w:val="sr-Latn-RS"/>
+        </w:rPr>
+        <w:t xml:space="preserve">u </w:t>
+      </w:r>
+      <w:r>
+        <w:rPr>
+          <w:sz w:val="24"/>
+          <w:lang w:val="sr-Latn-RS"/>
+        </w:rPr>
+        <w:t xml:space="preserve">punjenja i </w:t>
+      </w:r>
+      <w:r>
+        <w:rPr>
+          <w:sz w:val="24"/>
+          <w:lang w:val="sr-Latn-RS"/>
+        </w:rPr>
+        <w:t>transakcije svih zaposlenih.</w:t>
+      </w:r>
+    </w:p>
+    <w:p>
+      <w:pPr>
+        <w:pStyle w:val="ListParagraph"/>
+        <w:numPr>
+          <w:ilvl w:val="0"/>
+          <w:numId w:val="2"/>
+        </w:numPr>
+        <w:rPr>
+          <w:sz w:val="24"/>
+          <w:lang w:val="sr-Latn-RS"/>
+        </w:rPr>
+      </w:pPr>
+      <w:r>
+        <w:rPr>
+          <w:sz w:val="24"/>
+          <w:lang w:val="sr-Latn-RS"/>
+        </w:rPr>
+        <w:t>Sistem predlaže slobodne stanice u korisnikovoj blizini.</w:t>
+      </w:r>
+    </w:p>
+    <w:p>
+      <w:pPr>
+        <w:pStyle w:val="ListParagraph"/>
+        <w:numPr>
+          <w:ilvl w:val="0"/>
+          <w:numId w:val="2"/>
+        </w:numPr>
+        <w:rPr>
+          <w:sz w:val="24"/>
+          <w:lang w:val="sr-Latn-RS"/>
+        </w:rPr>
+      </w:pPr>
+      <w:r>
+        <w:rPr>
+          <w:sz w:val="24"/>
+          <w:lang w:val="sr-Latn-RS"/>
+        </w:rPr>
+        <w:t>Ukoliko korisnik kasni na rezervaciju sistem ga čeka 15 minuta i ukoliko se ne pojavi,</w:t>
+      </w:r>
+    </w:p>
+    <w:p>
+      <w:pPr>
+        <w:pStyle w:val="ListParagraph"/>
+        <w:rPr>
+          <w:sz w:val="24"/>
+          <w:lang w:val="sr-Latn-RS"/>
+        </w:rPr>
+      </w:pPr>
+      <w:r>
+        <w:rPr>
+          <w:sz w:val="24"/>
+          <w:lang w:val="sr-Latn-RS"/>
+        </w:rPr>
+        <w:t>p</w:t>
+      </w:r>
+      <w:r>
+        <w:rPr>
+          <w:sz w:val="24"/>
+          <w:lang w:val="sr-Latn-RS"/>
+        </w:rPr>
+        <w:t xml:space="preserve">enalizuje ga. </w:t>
+      </w:r>
+    </w:p>
+    <w:p>
+      <w:pPr>
+        <w:pStyle w:val="ListParagraph"/>
+        <w:numPr>
+          <w:ilvl w:val="0"/>
+          <w:numId w:val="2"/>
+        </w:numPr>
+        <w:rPr>
+          <w:sz w:val="24"/>
+          <w:lang w:val="sr-Latn-RS"/>
+        </w:rPr>
+      </w:pPr>
+      <w:r>
+        <w:rPr>
+          <w:sz w:val="24"/>
+          <w:lang w:val="sr-Latn-RS"/>
+        </w:rPr>
+        <w:t>Ukoliko korsnik s</w:t>
+      </w:r>
+      <w:r>
+        <w:rPr>
+          <w:sz w:val="24"/>
+          <w:lang w:val="sr-Latn-RS"/>
+        </w:rPr>
+        <w:t>a</w:t>
+      </w:r>
+      <w:r>
+        <w:rPr>
+          <w:sz w:val="24"/>
+          <w:lang w:val="sr-Latn-RS"/>
+        </w:rPr>
+        <w:t xml:space="preserve">kupi 5 penala, </w:t>
+      </w:r>
+      <w:r>
+        <w:rPr>
+          <w:sz w:val="24"/>
+          <w:lang w:val="sr-Latn-RS"/>
+        </w:rPr>
+        <w:t>biva</w:t>
+      </w:r>
+      <w:r>
+        <w:rPr>
+          <w:sz w:val="24"/>
+          <w:lang w:val="sr-Latn-RS"/>
+        </w:rPr>
+        <w:t xml:space="preserve"> blokira</w:t>
+      </w:r>
+      <w:r>
+        <w:rPr>
+          <w:sz w:val="24"/>
+          <w:lang w:val="sr-Latn-RS"/>
+        </w:rPr>
+        <w:t>n</w:t>
+      </w:r>
+      <w:r>
+        <w:rPr>
+          <w:sz w:val="24"/>
+          <w:lang w:val="sr-Latn-RS"/>
+        </w:rPr>
+        <w:t>.</w:t>
+      </w:r>
+    </w:p>
+    <w:p>
+      <w:pPr>
+        <w:pStyle w:val="ListParagraph"/>
+        <w:numPr>
+          <w:ilvl w:val="0"/>
+          <w:numId w:val="2"/>
+        </w:numPr>
+        <w:rPr>
+          <w:sz w:val="24"/>
+          <w:lang w:val="sr-Latn-RS"/>
+        </w:rPr>
+      </w:pPr>
+      <w:r>
+        <w:rPr>
+          <w:sz w:val="24"/>
+          <w:lang w:val="sr-Latn-RS"/>
+        </w:rPr>
+        <w:t>Sistem upozorova korisnika ukoliko je uređaj rezervisan u skorijoj budućnosti</w:t>
+      </w:r>
+      <w:r>
+        <w:rPr>
+          <w:sz w:val="24"/>
+          <w:lang w:val="sr-Latn-RS"/>
+        </w:rPr>
+        <w:t xml:space="preserve"> i nedozvoljava mu punjenje pola sata pre nečije rezervacije</w:t>
+      </w:r>
+      <w:r>
+        <w:rPr>
+          <w:sz w:val="24"/>
+          <w:lang w:val="sr-Latn-RS"/>
+        </w:rPr>
+        <w:t>.</w:t>
+      </w:r>
+    </w:p>
+    <w:p>
+      <w:pPr>
+        <w:pStyle w:val="ListParagraph"/>
+        <w:numPr>
+          <w:ilvl w:val="0"/>
+          <w:numId w:val="2"/>
+        </w:numPr>
+        <w:rPr>
+          <w:sz w:val="24"/>
+          <w:lang w:val="sr-Latn-RS"/>
+        </w:rPr>
+      </w:pPr>
+      <w:r>
+        <w:rPr>
+          <w:sz w:val="24"/>
+          <w:lang w:val="sr-Latn-RS"/>
+        </w:rPr>
+        <w:t xml:space="preserve">Cena punjenja se obračunava na osnovu predefinisane formule. Formula </w:t>
+      </w:r>
+      <w:r>
+        <w:rPr>
+          <w:sz w:val="24"/>
+          <w:lang w:val="sr-Latn-RS"/>
+        </w:rPr>
+        <w:t xml:space="preserve">predstavlja </w:t>
+      </w:r>
+      <w:r>
+        <w:rPr>
+          <w:sz w:val="24"/>
+          <w:lang w:val="sr-Latn-RS"/>
+        </w:rPr>
+        <w:t>cenu nivoa pomnoženu sa količinom struje. Cena nivoa se računa na osnovu</w:t>
+      </w:r>
+      <w:r>
+        <w:rPr>
+          <w:sz w:val="24"/>
+          <w:lang w:val="sr-Latn-RS"/>
+        </w:rPr>
+        <w:t xml:space="preserve"> koeficijenata</w:t>
+      </w:r>
+      <w:r>
+        <w:rPr>
+          <w:sz w:val="24"/>
+          <w:lang w:val="sr-Latn-RS"/>
+        </w:rPr>
+        <w:t xml:space="preserve"> brzine punjenja, doba dana, dana u nedelji i potražnje na toj stanici.</w:t>
+      </w:r>
+    </w:p>
+    <w:p>
+      <w:pPr>
+        <w:pStyle w:val="ListParagraph"/>
+        <w:numPr>
+          <w:ilvl w:val="0"/>
+          <w:numId w:val="2"/>
+        </w:numPr>
+        <w:rPr>
+          <w:sz w:val="24"/>
+          <w:lang w:val="sr-Latn-RS"/>
+        </w:rPr>
+      </w:pPr>
+      <w:r>
+        <w:rPr>
+          <w:sz w:val="24"/>
+          <w:lang w:val="sr-Latn-RS"/>
+        </w:rPr>
+        <w:t>Sistem šalje obaveštenje korisniku o kraju punjenja.</w:t>
+      </w:r>
     </w:p>
     <w:p/>
     <w:p/>
@@ -2030,6 +2119,7 @@
   <w:style w:type="character" w:default="1" w:styleId="DefaultParagraphFont">
     <w:name w:val="Default Paragraph Font"/>
     <w:uiPriority w:val="1"/>
+    <w:semiHidden/>
     <w:unhideWhenUsed/>
   </w:style>
   <w:style w:type="table" w:default="1" w:styleId="TableNormal">

--- a/Specifikacija/Specifikacija_EVchargers.docx
+++ b/Specifikacija/Specifikacija_EVchargers.docx
@@ -9,22 +9,85 @@
           <w:u w:val="single"/>
         </w:rPr>
       </w:pPr>
+      <w:r>
+        <w:rPr>
+          <w:u w:val="single"/>
+        </w:rPr>
+        <w:t>EVchargers</w:t>
+      </w:r>
+    </w:p>
+    <w:p/>
+    <w:p>
+      <w:pPr>
+        <w:rPr>
+          <w:sz w:val="24"/>
+        </w:rPr>
+      </w:pPr>
+    </w:p>
+    <w:p>
+      <w:pPr>
+        <w:ind w:firstLine="720"/>
+        <w:rPr>
+          <w:sz w:val="24"/>
+          <w:lang w:val="sr-Latn-RS"/>
+        </w:rPr>
+      </w:pPr>
       <w:proofErr w:type="spellStart"/>
       <w:r>
         <w:rPr>
-          <w:u w:val="single"/>
-        </w:rPr>
-        <w:t>EVchargers</w:t>
+          <w:sz w:val="24"/>
+        </w:rPr>
+        <w:t>Deskriptivna</w:t>
       </w:r>
       <w:proofErr w:type="spellEnd"/>
-    </w:p>
-    <w:p/>
-    <w:p>
-      <w:pPr>
-        <w:rPr>
-          <w:sz w:val="24"/>
-        </w:rPr>
-      </w:pPr>
+      <w:r>
+        <w:rPr>
+          <w:sz w:val="24"/>
+        </w:rPr>
+        <w:t xml:space="preserve"> </w:t>
+      </w:r>
+      <w:proofErr w:type="spellStart"/>
+      <w:r>
+        <w:rPr>
+          <w:sz w:val="24"/>
+        </w:rPr>
+        <w:t>specifikacija</w:t>
+      </w:r>
+      <w:proofErr w:type="spellEnd"/>
+      <w:r>
+        <w:rPr>
+          <w:sz w:val="24"/>
+        </w:rPr>
+        <w:t xml:space="preserve"> </w:t>
+      </w:r>
+      <w:r>
+        <w:rPr>
+          <w:sz w:val="24"/>
+          <w:lang w:val="sr-Latn-RS"/>
+        </w:rPr>
+        <w:t>za sistem digitalne naplate</w:t>
+      </w:r>
+      <w:r>
+        <w:rPr>
+          <w:sz w:val="24"/>
+          <w:lang w:val="sr-Latn-RS"/>
+        </w:rPr>
+        <w:t xml:space="preserve"> punjenja elekrtičnih</w:t>
+      </w:r>
+      <w:r>
+        <w:rPr>
+          <w:sz w:val="24"/>
+          <w:lang w:val="sr-Latn-RS"/>
+        </w:rPr>
+        <w:t xml:space="preserve"> vozila.</w:t>
+      </w:r>
+      <w:r>
+        <w:rPr>
+          <w:sz w:val="24"/>
+          <w:lang w:val="sr-Latn-RS"/>
+        </w:rPr>
+        <w:tab/>
+      </w:r>
     </w:p>
     <w:p>
       <w:pPr>
@@ -34,124 +97,479 @@
           <w:lang w:val="sr-Latn-RS"/>
         </w:rPr>
       </w:pPr>
-      <w:proofErr w:type="spellStart"/>
-      <w:r>
-        <w:rPr>
-          <w:sz w:val="24"/>
-        </w:rPr>
-        <w:t>Deskriptivna</w:t>
-      </w:r>
-      <w:proofErr w:type="spellEnd"/>
-      <w:r>
-        <w:rPr>
-          <w:sz w:val="24"/>
+    </w:p>
+    <w:p>
+      <w:pPr>
+        <w:pStyle w:val="ListParagraph"/>
+        <w:numPr>
+          <w:ilvl w:val="0"/>
+          <w:numId w:val="2"/>
+        </w:numPr>
+        <w:rPr>
+          <w:sz w:val="24"/>
+          <w:lang w:val="sr-Latn-RS"/>
+        </w:rPr>
+      </w:pPr>
+      <w:r>
+        <w:rPr>
+          <w:sz w:val="24"/>
+          <w:lang w:val="sr-Latn-RS"/>
+        </w:rPr>
+        <w:t>Softver za koordinisanje stanica namenjenih punjenju električnih vozila.</w:t>
+      </w:r>
+    </w:p>
+    <w:p>
+      <w:pPr>
+        <w:pStyle w:val="ListParagraph"/>
+        <w:numPr>
+          <w:ilvl w:val="0"/>
+          <w:numId w:val="2"/>
+        </w:numPr>
+        <w:rPr>
+          <w:sz w:val="24"/>
+          <w:lang w:val="sr-Latn-RS"/>
+        </w:rPr>
+      </w:pPr>
+      <w:r>
+        <w:rPr>
+          <w:sz w:val="24"/>
+          <w:lang w:val="sr-Latn-RS"/>
+        </w:rPr>
+        <w:t>Sistem mora da obezbedi funkcionalnosti za administratora, klijente</w:t>
+      </w:r>
+      <w:r>
+        <w:rPr>
+          <w:sz w:val="24"/>
+          <w:lang w:val="sr-Latn-RS"/>
+        </w:rPr>
+        <w:t xml:space="preserve"> (</w:t>
+      </w:r>
+      <w:r>
+        <w:rPr>
+          <w:sz w:val="24"/>
+          <w:lang w:val="sr-Latn-RS"/>
+        </w:rPr>
+        <w:t>koji mogu biti fizička i pravna lica</w:t>
+      </w:r>
+      <w:r>
+        <w:rPr>
+          <w:sz w:val="24"/>
+          <w:lang w:val="sr-Latn-RS"/>
+        </w:rPr>
+        <w:t>)</w:t>
+      </w:r>
+      <w:r>
+        <w:rPr>
+          <w:sz w:val="24"/>
+          <w:lang w:val="sr-Latn-RS"/>
+        </w:rPr>
+        <w:t xml:space="preserve"> kao i </w:t>
+      </w:r>
+      <w:r>
+        <w:rPr>
+          <w:sz w:val="24"/>
+          <w:lang w:val="sr-Latn-RS"/>
+        </w:rPr>
+        <w:t xml:space="preserve">za </w:t>
+      </w:r>
+      <w:r>
+        <w:rPr>
+          <w:sz w:val="24"/>
+          <w:lang w:val="sr-Latn-RS"/>
+        </w:rPr>
+        <w:t>šefove firmi korisnika naših usluga.</w:t>
+      </w:r>
+    </w:p>
+    <w:p>
+      <w:pPr>
+        <w:pStyle w:val="ListParagraph"/>
+        <w:numPr>
+          <w:ilvl w:val="0"/>
+          <w:numId w:val="2"/>
+        </w:numPr>
+        <w:rPr>
+          <w:sz w:val="24"/>
+          <w:lang w:val="sr-Latn-RS"/>
+        </w:rPr>
+      </w:pPr>
+      <w:r>
+        <w:rPr>
+          <w:sz w:val="24"/>
+          <w:lang w:val="sr-Latn-RS"/>
+        </w:rPr>
+        <w:t>Kreiranje</w:t>
+      </w:r>
+      <w:r>
+        <w:rPr>
+          <w:sz w:val="24"/>
+          <w:lang w:val="sr-Latn-RS"/>
+        </w:rPr>
+        <w:t xml:space="preserve"> personalnog</w:t>
+      </w:r>
+      <w:r>
+        <w:rPr>
+          <w:sz w:val="24"/>
+          <w:lang w:val="sr-Latn-RS"/>
+        </w:rPr>
+        <w:t xml:space="preserve"> naloga na</w:t>
+      </w:r>
+      <w:r>
+        <w:rPr>
+          <w:sz w:val="24"/>
+          <w:lang w:val="sr-Latn-RS"/>
+        </w:rPr>
+        <w:t xml:space="preserve"> sistem</w:t>
+      </w:r>
+      <w:r>
+        <w:rPr>
+          <w:sz w:val="24"/>
+          <w:lang w:val="sr-Latn-RS"/>
+        </w:rPr>
+        <w:t>u</w:t>
+      </w:r>
+      <w:r>
+        <w:rPr>
+          <w:sz w:val="24"/>
+          <w:lang w:val="sr-Latn-RS"/>
+        </w:rPr>
+        <w:t xml:space="preserve"> je obavezno. Neregistrovani korisnici ne mogu da ga koriste</w:t>
+      </w:r>
+      <w:r>
+        <w:rPr>
+          <w:sz w:val="24"/>
+          <w:lang w:val="sr-Latn-RS"/>
         </w:rPr>
         <w:t xml:space="preserve"> </w:t>
       </w:r>
-      <w:proofErr w:type="spellStart"/>
-      <w:r>
-        <w:rPr>
-          <w:sz w:val="24"/>
-        </w:rPr>
-        <w:t>specifikacija</w:t>
-      </w:r>
-      <w:proofErr w:type="spellEnd"/>
-      <w:r>
-        <w:rPr>
-          <w:sz w:val="24"/>
+      <w:r>
+        <w:rPr>
+          <w:sz w:val="24"/>
+          <w:lang w:val="sr-Latn-RS"/>
+        </w:rPr>
+        <w:t xml:space="preserve">ni </w:t>
+      </w:r>
+      <w:r>
+        <w:rPr>
+          <w:sz w:val="24"/>
+          <w:lang w:val="sr-Latn-RS"/>
+        </w:rPr>
+        <w:t xml:space="preserve">u </w:t>
+      </w:r>
+      <w:r>
+        <w:rPr>
+          <w:sz w:val="24"/>
+          <w:lang w:val="sr-Latn-RS"/>
+        </w:rPr>
+        <w:t>kakvoj meri</w:t>
+      </w:r>
+      <w:r>
+        <w:rPr>
+          <w:sz w:val="24"/>
+          <w:lang w:val="sr-Latn-RS"/>
+        </w:rPr>
+        <w:t>.</w:t>
+      </w:r>
+      <w:r>
+        <w:rPr>
+          <w:sz w:val="24"/>
+          <w:lang w:val="sr-Latn-RS"/>
         </w:rPr>
         <w:t xml:space="preserve"> </w:t>
       </w:r>
-      <w:r>
-        <w:rPr>
-          <w:sz w:val="24"/>
-          <w:lang w:val="sr-Latn-RS"/>
-        </w:rPr>
-        <w:t>za sistem digitalne naplate</w:t>
-      </w:r>
-      <w:r>
-        <w:rPr>
-          <w:sz w:val="24"/>
-          <w:lang w:val="sr-Latn-RS"/>
-        </w:rPr>
-        <w:t xml:space="preserve"> punjenja elekrtičnih</w:t>
-      </w:r>
-      <w:r>
-        <w:rPr>
-          <w:sz w:val="24"/>
-          <w:lang w:val="sr-Latn-RS"/>
-        </w:rPr>
-        <w:t xml:space="preserve"> vozila.</w:t>
-      </w:r>
-      <w:r>
-        <w:rPr>
-          <w:sz w:val="24"/>
-          <w:lang w:val="sr-Latn-RS"/>
-        </w:rPr>
-        <w:tab/>
-      </w:r>
-    </w:p>
-    <w:p>
-      <w:pPr>
-        <w:ind w:firstLine="720"/>
-        <w:rPr>
-          <w:sz w:val="24"/>
-          <w:lang w:val="sr-Latn-RS"/>
-        </w:rPr>
-      </w:pPr>
-    </w:p>
-    <w:p>
-      <w:pPr>
-        <w:pStyle w:val="ListParagraph"/>
-        <w:numPr>
-          <w:ilvl w:val="0"/>
-          <w:numId w:val="2"/>
-        </w:numPr>
-        <w:rPr>
-          <w:sz w:val="24"/>
-          <w:lang w:val="sr-Latn-RS"/>
-        </w:rPr>
-      </w:pPr>
-      <w:r>
-        <w:rPr>
-          <w:sz w:val="24"/>
-          <w:lang w:val="sr-Latn-RS"/>
-        </w:rPr>
-        <w:t>Softver za koordinisanje stanica namenjenih punjenju električnih vozila.</w:t>
-      </w:r>
-    </w:p>
-    <w:p>
-      <w:pPr>
-        <w:pStyle w:val="ListParagraph"/>
-        <w:numPr>
-          <w:ilvl w:val="0"/>
-          <w:numId w:val="2"/>
-        </w:numPr>
-        <w:rPr>
-          <w:sz w:val="24"/>
-          <w:lang w:val="sr-Latn-RS"/>
-        </w:rPr>
-      </w:pPr>
-      <w:r>
-        <w:rPr>
-          <w:sz w:val="24"/>
-          <w:lang w:val="sr-Latn-RS"/>
-        </w:rPr>
-        <w:t>Sistem mora da obezbedi funkcionalnosti za administratora, klijente</w:t>
-      </w:r>
-      <w:r>
-        <w:rPr>
-          <w:sz w:val="24"/>
-          <w:lang w:val="sr-Latn-RS"/>
-        </w:rPr>
-        <w:t xml:space="preserve"> (</w:t>
-      </w:r>
-      <w:r>
-        <w:rPr>
-          <w:sz w:val="24"/>
-          <w:lang w:val="sr-Latn-RS"/>
-        </w:rPr>
-        <w:t>koji mogu biti fizička i pravna lica</w:t>
+    </w:p>
+    <w:p>
+      <w:pPr>
+        <w:pStyle w:val="ListParagraph"/>
+        <w:numPr>
+          <w:ilvl w:val="0"/>
+          <w:numId w:val="2"/>
+        </w:numPr>
+        <w:rPr>
+          <w:sz w:val="24"/>
+          <w:lang w:val="sr-Latn-RS"/>
+        </w:rPr>
+      </w:pPr>
+      <w:r>
+        <w:rPr>
+          <w:sz w:val="24"/>
+          <w:lang w:val="sr-Latn-RS"/>
+        </w:rPr>
+        <w:t>U zavisnosti od tipa naloga, korisnik ima pristup različitim funkcionalnostima.</w:t>
+      </w:r>
+    </w:p>
+    <w:p>
+      <w:pPr>
+        <w:pStyle w:val="ListParagraph"/>
+        <w:numPr>
+          <w:ilvl w:val="0"/>
+          <w:numId w:val="2"/>
+        </w:numPr>
+        <w:rPr>
+          <w:sz w:val="24"/>
+          <w:lang w:val="sr-Latn-RS"/>
+        </w:rPr>
+      </w:pPr>
+      <w:r>
+        <w:rPr>
+          <w:sz w:val="24"/>
+          <w:lang w:val="sr-Latn-RS"/>
+        </w:rPr>
+        <w:t>Admin</w:t>
+      </w:r>
+      <w:r>
+        <w:rPr>
+          <w:sz w:val="24"/>
+          <w:lang w:val="sr-Latn-RS"/>
+        </w:rPr>
+        <w:t>istrator putem O</w:t>
+      </w:r>
+      <w:r>
+        <w:rPr>
+          <w:sz w:val="24"/>
+          <w:lang w:val="sr-Latn-RS"/>
+        </w:rPr>
+        <w:t>CPP protokola dobija informaciju o ispravnosti punjačkih mesta</w:t>
+      </w:r>
+      <w:r>
+        <w:rPr>
+          <w:sz w:val="24"/>
+          <w:lang w:val="sr-Latn-RS"/>
+        </w:rPr>
+        <w:t xml:space="preserve"> svih stanica</w:t>
+      </w:r>
+      <w:r>
+        <w:rPr>
+          <w:sz w:val="24"/>
+          <w:lang w:val="sr-Latn-RS"/>
+        </w:rPr>
+        <w:t xml:space="preserve"> i ukoliko dođe do kvara </w:t>
+      </w:r>
+      <w:r>
+        <w:rPr>
+          <w:sz w:val="24"/>
+          <w:lang w:val="sr-Latn-RS"/>
+        </w:rPr>
+        <w:t>potrebno je da mu se na to</w:t>
+      </w:r>
+      <w:r>
+        <w:rPr>
+          <w:sz w:val="24"/>
+          <w:lang w:val="sr-Latn-RS"/>
+        </w:rPr>
+        <w:t xml:space="preserve"> ukaže </w:t>
+      </w:r>
+      <w:r>
+        <w:rPr>
+          <w:sz w:val="24"/>
+          <w:lang w:val="sr-Latn-RS"/>
+        </w:rPr>
+        <w:t>što</w:t>
+      </w:r>
+      <w:r>
+        <w:rPr>
+          <w:sz w:val="24"/>
+          <w:lang w:val="sr-Latn-RS"/>
+        </w:rPr>
+        <w:t xml:space="preserve"> je</w:t>
+      </w:r>
+      <w:r>
+        <w:rPr>
+          <w:sz w:val="24"/>
+          <w:lang w:val="sr-Latn-RS"/>
+        </w:rPr>
+        <w:t xml:space="preserve"> pre</w:t>
+      </w:r>
+      <w:r>
+        <w:rPr>
+          <w:sz w:val="24"/>
+          <w:lang w:val="sr-Latn-RS"/>
+        </w:rPr>
+        <w:t xml:space="preserve"> moguće</w:t>
+      </w:r>
+      <w:r>
+        <w:rPr>
+          <w:sz w:val="24"/>
+          <w:lang w:val="sr-Latn-RS"/>
+        </w:rPr>
+        <w:t>.</w:t>
+      </w:r>
+    </w:p>
+    <w:p>
+      <w:pPr>
+        <w:pStyle w:val="ListParagraph"/>
+        <w:numPr>
+          <w:ilvl w:val="0"/>
+          <w:numId w:val="2"/>
+        </w:numPr>
+        <w:rPr>
+          <w:sz w:val="24"/>
+          <w:lang w:val="sr-Latn-RS"/>
+        </w:rPr>
+      </w:pPr>
+      <w:r>
+        <w:rPr>
+          <w:sz w:val="24"/>
+          <w:lang w:val="sr-Latn-RS"/>
+        </w:rPr>
+        <w:t xml:space="preserve">Administror </w:t>
+      </w:r>
+      <w:r>
+        <w:rPr>
+          <w:sz w:val="24"/>
+          <w:lang w:val="sr-Latn-RS"/>
+        </w:rPr>
+        <w:t xml:space="preserve">takodje </w:t>
+      </w:r>
+      <w:r>
+        <w:rPr>
+          <w:sz w:val="24"/>
+          <w:lang w:val="sr-Latn-RS"/>
+        </w:rPr>
+        <w:t>ima uvid o popunjenosti svih stanica sistema, kako u realnom vremenu, tako i za određeni vremenski period</w:t>
+      </w:r>
+      <w:r>
+        <w:rPr>
+          <w:sz w:val="24"/>
+          <w:lang w:val="sr-Latn-RS"/>
+        </w:rPr>
+        <w:t xml:space="preserve"> u prošlosti</w:t>
+      </w:r>
+      <w:r>
+        <w:rPr>
+          <w:sz w:val="24"/>
+          <w:lang w:val="sr-Latn-RS"/>
+        </w:rPr>
+        <w:t xml:space="preserve"> (na nedeljnom, mesečnom i godišnjem nivou). </w:t>
+      </w:r>
+    </w:p>
+    <w:p>
+      <w:pPr>
+        <w:pStyle w:val="ListParagraph"/>
+        <w:numPr>
+          <w:ilvl w:val="0"/>
+          <w:numId w:val="2"/>
+        </w:numPr>
+        <w:rPr>
+          <w:sz w:val="24"/>
+          <w:lang w:val="sr-Latn-RS"/>
+        </w:rPr>
+      </w:pPr>
+      <w:r>
+        <w:rPr>
+          <w:sz w:val="24"/>
+          <w:lang w:val="sr-Latn-RS"/>
+        </w:rPr>
+        <w:t xml:space="preserve">Administrator </w:t>
+      </w:r>
+      <w:r>
+        <w:rPr>
+          <w:sz w:val="24"/>
+          <w:lang w:val="sr-Latn-RS"/>
+        </w:rPr>
+        <w:t xml:space="preserve">može da pregleda </w:t>
+      </w:r>
+      <w:r>
+        <w:rPr>
+          <w:sz w:val="24"/>
+          <w:lang w:val="sr-Latn-RS"/>
+        </w:rPr>
+        <w:t>izveštaje vezane za količinu i cenu kupljene i prodate struje.</w:t>
+      </w:r>
+    </w:p>
+    <w:p>
+      <w:pPr>
+        <w:pStyle w:val="ListParagraph"/>
+        <w:numPr>
+          <w:ilvl w:val="0"/>
+          <w:numId w:val="2"/>
+        </w:numPr>
+        <w:rPr>
+          <w:sz w:val="24"/>
+          <w:lang w:val="sr-Latn-RS"/>
+        </w:rPr>
+      </w:pPr>
+      <w:r>
+        <w:rPr>
+          <w:sz w:val="24"/>
+          <w:lang w:val="sr-Latn-RS"/>
+        </w:rPr>
+        <w:t>Administrator kreira nalog za šefa poslovnice</w:t>
+      </w:r>
+      <w:r>
+        <w:rPr>
+          <w:sz w:val="24"/>
+          <w:lang w:val="sr-Latn-RS"/>
+        </w:rPr>
+        <w:t xml:space="preserve"> nove klijentske firme</w:t>
+      </w:r>
+      <w:r>
+        <w:rPr>
+          <w:sz w:val="24"/>
+          <w:lang w:val="sr-Latn-RS"/>
+        </w:rPr>
+        <w:t xml:space="preserve"> </w:t>
+      </w:r>
+      <w:r>
+        <w:rPr>
+          <w:sz w:val="24"/>
+          <w:lang w:val="sr-Latn-RS"/>
+        </w:rPr>
+        <w:t>nakon</w:t>
+      </w:r>
+      <w:r>
+        <w:rPr>
+          <w:sz w:val="24"/>
+          <w:lang w:val="sr-Latn-RS"/>
+        </w:rPr>
+        <w:t xml:space="preserve"> potpisivanja ugovora</w:t>
+      </w:r>
+      <w:r>
+        <w:rPr>
+          <w:sz w:val="24"/>
+          <w:lang w:val="sr-Latn-RS"/>
+        </w:rPr>
+        <w:t xml:space="preserve"> o saradnji</w:t>
+      </w:r>
+      <w:r>
+        <w:rPr>
+          <w:sz w:val="24"/>
+          <w:lang w:val="sr-Latn-RS"/>
+        </w:rPr>
+        <w:t xml:space="preserve"> i tom prilikom mu</w:t>
+      </w:r>
+      <w:r>
+        <w:rPr>
+          <w:sz w:val="24"/>
+          <w:lang w:val="sr-Latn-RS"/>
+        </w:rPr>
+        <w:t xml:space="preserve"> dodeljuje jedinstveni kod pomoću kojeg</w:t>
+      </w:r>
+      <w:r>
+        <w:rPr>
+          <w:sz w:val="24"/>
+          <w:lang w:val="sr-Latn-RS"/>
+        </w:rPr>
+        <w:t xml:space="preserve"> s</w:t>
+      </w:r>
+      <w:r>
+        <w:rPr>
+          <w:sz w:val="24"/>
+          <w:lang w:val="sr-Latn-RS"/>
+        </w:rPr>
+        <w:t xml:space="preserve">e šef prvi put loguje na sistem </w:t>
+      </w:r>
+      <w:r>
+        <w:rPr>
+          <w:sz w:val="24"/>
+        </w:rPr>
+        <w:t>(</w:t>
+      </w:r>
+      <w:r>
+        <w:rPr>
+          <w:sz w:val="24"/>
+          <w:lang w:val="sr-Latn-RS"/>
+        </w:rPr>
+        <w:t>pre nego što postavi sopstveno korisničko ime i lozinku</w:t>
       </w:r>
       <w:r>
         <w:rPr>
@@ -159,406 +577,6 @@
           <w:lang w:val="sr-Latn-RS"/>
         </w:rPr>
         <w:t>)</w:t>
-      </w:r>
-      <w:r>
-        <w:rPr>
-          <w:sz w:val="24"/>
-          <w:lang w:val="sr-Latn-RS"/>
-        </w:rPr>
-        <w:t xml:space="preserve"> kao i </w:t>
-      </w:r>
-      <w:r>
-        <w:rPr>
-          <w:sz w:val="24"/>
-          <w:lang w:val="sr-Latn-RS"/>
-        </w:rPr>
-        <w:t xml:space="preserve">za </w:t>
-      </w:r>
-      <w:r>
-        <w:rPr>
-          <w:sz w:val="24"/>
-          <w:lang w:val="sr-Latn-RS"/>
-        </w:rPr>
-        <w:t>šefove firmi korisnika naših usluga.</w:t>
-      </w:r>
-    </w:p>
-    <w:p>
-      <w:pPr>
-        <w:pStyle w:val="ListParagraph"/>
-        <w:numPr>
-          <w:ilvl w:val="0"/>
-          <w:numId w:val="2"/>
-        </w:numPr>
-        <w:rPr>
-          <w:sz w:val="24"/>
-          <w:lang w:val="sr-Latn-RS"/>
-        </w:rPr>
-      </w:pPr>
-      <w:r>
-        <w:rPr>
-          <w:sz w:val="24"/>
-          <w:lang w:val="sr-Latn-RS"/>
-        </w:rPr>
-        <w:t>Kreiranje</w:t>
-      </w:r>
-      <w:r>
-        <w:rPr>
-          <w:sz w:val="24"/>
-          <w:lang w:val="sr-Latn-RS"/>
-        </w:rPr>
-        <w:t xml:space="preserve"> personalnog</w:t>
-      </w:r>
-      <w:r>
-        <w:rPr>
-          <w:sz w:val="24"/>
-          <w:lang w:val="sr-Latn-RS"/>
-        </w:rPr>
-        <w:t xml:space="preserve"> naloga na</w:t>
-      </w:r>
-      <w:r>
-        <w:rPr>
-          <w:sz w:val="24"/>
-          <w:lang w:val="sr-Latn-RS"/>
-        </w:rPr>
-        <w:t xml:space="preserve"> sistem</w:t>
-      </w:r>
-      <w:r>
-        <w:rPr>
-          <w:sz w:val="24"/>
-          <w:lang w:val="sr-Latn-RS"/>
-        </w:rPr>
-        <w:t>u</w:t>
-      </w:r>
-      <w:r>
-        <w:rPr>
-          <w:sz w:val="24"/>
-          <w:lang w:val="sr-Latn-RS"/>
-        </w:rPr>
-        <w:t xml:space="preserve"> je obavezno. Neregistrovani korisnici ne mogu da ga koriste</w:t>
-      </w:r>
-      <w:r>
-        <w:rPr>
-          <w:sz w:val="24"/>
-          <w:lang w:val="sr-Latn-RS"/>
-        </w:rPr>
-        <w:t xml:space="preserve"> </w:t>
-      </w:r>
-      <w:r>
-        <w:rPr>
-          <w:sz w:val="24"/>
-          <w:lang w:val="sr-Latn-RS"/>
-        </w:rPr>
-        <w:t xml:space="preserve">ni </w:t>
-      </w:r>
-      <w:r>
-        <w:rPr>
-          <w:sz w:val="24"/>
-          <w:lang w:val="sr-Latn-RS"/>
-        </w:rPr>
-        <w:t xml:space="preserve">u </w:t>
-      </w:r>
-      <w:r>
-        <w:rPr>
-          <w:sz w:val="24"/>
-          <w:lang w:val="sr-Latn-RS"/>
-        </w:rPr>
-        <w:t>kakvoj meri</w:t>
-      </w:r>
-      <w:r>
-        <w:rPr>
-          <w:sz w:val="24"/>
-          <w:lang w:val="sr-Latn-RS"/>
-        </w:rPr>
-        <w:t>.</w:t>
-      </w:r>
-      <w:r>
-        <w:rPr>
-          <w:sz w:val="24"/>
-          <w:lang w:val="sr-Latn-RS"/>
-        </w:rPr>
-        <w:t xml:space="preserve"> </w:t>
-      </w:r>
-    </w:p>
-    <w:p>
-      <w:pPr>
-        <w:pStyle w:val="ListParagraph"/>
-        <w:numPr>
-          <w:ilvl w:val="0"/>
-          <w:numId w:val="2"/>
-        </w:numPr>
-        <w:rPr>
-          <w:sz w:val="24"/>
-          <w:lang w:val="sr-Latn-RS"/>
-        </w:rPr>
-      </w:pPr>
-      <w:r>
-        <w:rPr>
-          <w:sz w:val="24"/>
-          <w:lang w:val="sr-Latn-RS"/>
-        </w:rPr>
-        <w:t>U zavisnosti od tipa naloga, korisnik ima pristup različitim funkcionalnostima.</w:t>
-      </w:r>
-    </w:p>
-    <w:p>
-      <w:pPr>
-        <w:pStyle w:val="ListParagraph"/>
-        <w:numPr>
-          <w:ilvl w:val="0"/>
-          <w:numId w:val="2"/>
-        </w:numPr>
-        <w:rPr>
-          <w:sz w:val="24"/>
-          <w:lang w:val="sr-Latn-RS"/>
-        </w:rPr>
-      </w:pPr>
-      <w:r>
-        <w:rPr>
-          <w:sz w:val="24"/>
-          <w:lang w:val="sr-Latn-RS"/>
-        </w:rPr>
-        <w:t>Admin</w:t>
-      </w:r>
-      <w:r>
-        <w:rPr>
-          <w:sz w:val="24"/>
-          <w:lang w:val="sr-Latn-RS"/>
-        </w:rPr>
-        <w:t>istrator putem O</w:t>
-      </w:r>
-      <w:r>
-        <w:rPr>
-          <w:sz w:val="24"/>
-          <w:lang w:val="sr-Latn-RS"/>
-        </w:rPr>
-        <w:t>CPP protokola dobija informaciju o ispravnosti punjačkih mesta</w:t>
-      </w:r>
-      <w:r>
-        <w:rPr>
-          <w:sz w:val="24"/>
-          <w:lang w:val="sr-Latn-RS"/>
-        </w:rPr>
-        <w:t xml:space="preserve"> svih stanica</w:t>
-      </w:r>
-      <w:r>
-        <w:rPr>
-          <w:sz w:val="24"/>
-          <w:lang w:val="sr-Latn-RS"/>
-        </w:rPr>
-        <w:t xml:space="preserve"> i ukoliko dođe do kvara </w:t>
-      </w:r>
-      <w:r>
-        <w:rPr>
-          <w:sz w:val="24"/>
-          <w:lang w:val="sr-Latn-RS"/>
-        </w:rPr>
-        <w:t>potrebno je da mu se na to</w:t>
-      </w:r>
-      <w:r>
-        <w:rPr>
-          <w:sz w:val="24"/>
-          <w:lang w:val="sr-Latn-RS"/>
-        </w:rPr>
-        <w:t xml:space="preserve"> ukaže </w:t>
-      </w:r>
-      <w:r>
-        <w:rPr>
-          <w:sz w:val="24"/>
-          <w:lang w:val="sr-Latn-RS"/>
-        </w:rPr>
-        <w:t>što</w:t>
-      </w:r>
-      <w:r>
-        <w:rPr>
-          <w:sz w:val="24"/>
-          <w:lang w:val="sr-Latn-RS"/>
-        </w:rPr>
-        <w:t xml:space="preserve"> je</w:t>
-      </w:r>
-      <w:r>
-        <w:rPr>
-          <w:sz w:val="24"/>
-          <w:lang w:val="sr-Latn-RS"/>
-        </w:rPr>
-        <w:t xml:space="preserve"> pre</w:t>
-      </w:r>
-      <w:r>
-        <w:rPr>
-          <w:sz w:val="24"/>
-          <w:lang w:val="sr-Latn-RS"/>
-        </w:rPr>
-        <w:t xml:space="preserve"> moguće</w:t>
-      </w:r>
-      <w:r>
-        <w:rPr>
-          <w:sz w:val="24"/>
-          <w:lang w:val="sr-Latn-RS"/>
-        </w:rPr>
-        <w:t>.</w:t>
-      </w:r>
-    </w:p>
-    <w:p>
-      <w:pPr>
-        <w:pStyle w:val="ListParagraph"/>
-        <w:numPr>
-          <w:ilvl w:val="0"/>
-          <w:numId w:val="2"/>
-        </w:numPr>
-        <w:rPr>
-          <w:sz w:val="24"/>
-          <w:lang w:val="sr-Latn-RS"/>
-        </w:rPr>
-      </w:pPr>
-      <w:r>
-        <w:rPr>
-          <w:sz w:val="24"/>
-          <w:lang w:val="sr-Latn-RS"/>
-        </w:rPr>
-        <w:t xml:space="preserve">Administror </w:t>
-      </w:r>
-      <w:r>
-        <w:rPr>
-          <w:sz w:val="24"/>
-          <w:lang w:val="sr-Latn-RS"/>
-        </w:rPr>
-        <w:t xml:space="preserve">takodje </w:t>
-      </w:r>
-      <w:r>
-        <w:rPr>
-          <w:sz w:val="24"/>
-          <w:lang w:val="sr-Latn-RS"/>
-        </w:rPr>
-        <w:t>ima uvid o popunjenosti svih stanica sistema, kako u realnom vremenu, tako i za određeni vremenski period</w:t>
-      </w:r>
-      <w:r>
-        <w:rPr>
-          <w:sz w:val="24"/>
-          <w:lang w:val="sr-Latn-RS"/>
-        </w:rPr>
-        <w:t xml:space="preserve"> u prošlosti</w:t>
-      </w:r>
-      <w:r>
-        <w:rPr>
-          <w:sz w:val="24"/>
-          <w:lang w:val="sr-Latn-RS"/>
-        </w:rPr>
-        <w:t xml:space="preserve"> (na nedeljnom, mesečnom i godišnjem nivou). </w:t>
-      </w:r>
-    </w:p>
-    <w:p>
-      <w:pPr>
-        <w:pStyle w:val="ListParagraph"/>
-        <w:numPr>
-          <w:ilvl w:val="0"/>
-          <w:numId w:val="2"/>
-        </w:numPr>
-        <w:rPr>
-          <w:sz w:val="24"/>
-          <w:lang w:val="sr-Latn-RS"/>
-        </w:rPr>
-      </w:pPr>
-      <w:r>
-        <w:rPr>
-          <w:sz w:val="24"/>
-          <w:lang w:val="sr-Latn-RS"/>
-        </w:rPr>
-        <w:t xml:space="preserve">Administrator </w:t>
-      </w:r>
-      <w:r>
-        <w:rPr>
-          <w:sz w:val="24"/>
-          <w:lang w:val="sr-Latn-RS"/>
-        </w:rPr>
-        <w:t xml:space="preserve">može da pregleda </w:t>
-      </w:r>
-      <w:r>
-        <w:rPr>
-          <w:sz w:val="24"/>
-          <w:lang w:val="sr-Latn-RS"/>
-        </w:rPr>
-        <w:t>izveštaje vezane za količinu i cenu kupljene i prodate struje.</w:t>
-      </w:r>
-    </w:p>
-    <w:p>
-      <w:pPr>
-        <w:pStyle w:val="ListParagraph"/>
-        <w:numPr>
-          <w:ilvl w:val="0"/>
-          <w:numId w:val="2"/>
-        </w:numPr>
-        <w:rPr>
-          <w:sz w:val="24"/>
-          <w:lang w:val="sr-Latn-RS"/>
-        </w:rPr>
-      </w:pPr>
-      <w:r>
-        <w:rPr>
-          <w:sz w:val="24"/>
-          <w:lang w:val="sr-Latn-RS"/>
-        </w:rPr>
-        <w:t>Administrator kreira nalog za šefa poslovnice</w:t>
-      </w:r>
-      <w:r>
-        <w:rPr>
-          <w:sz w:val="24"/>
-          <w:lang w:val="sr-Latn-RS"/>
-        </w:rPr>
-        <w:t xml:space="preserve"> nove klijentske firme</w:t>
-      </w:r>
-      <w:r>
-        <w:rPr>
-          <w:sz w:val="24"/>
-          <w:lang w:val="sr-Latn-RS"/>
-        </w:rPr>
-        <w:t xml:space="preserve"> </w:t>
-      </w:r>
-      <w:r>
-        <w:rPr>
-          <w:sz w:val="24"/>
-          <w:lang w:val="sr-Latn-RS"/>
-        </w:rPr>
-        <w:t>nakon</w:t>
-      </w:r>
-      <w:r>
-        <w:rPr>
-          <w:sz w:val="24"/>
-          <w:lang w:val="sr-Latn-RS"/>
-        </w:rPr>
-        <w:t xml:space="preserve"> potpisivanja ugovora</w:t>
-      </w:r>
-      <w:r>
-        <w:rPr>
-          <w:sz w:val="24"/>
-          <w:lang w:val="sr-Latn-RS"/>
-        </w:rPr>
-        <w:t xml:space="preserve"> o saradnji</w:t>
-      </w:r>
-      <w:r>
-        <w:rPr>
-          <w:sz w:val="24"/>
-          <w:lang w:val="sr-Latn-RS"/>
-        </w:rPr>
-        <w:t xml:space="preserve"> i tom prilikom mu</w:t>
-      </w:r>
-      <w:r>
-        <w:rPr>
-          <w:sz w:val="24"/>
-          <w:lang w:val="sr-Latn-RS"/>
-        </w:rPr>
-        <w:t xml:space="preserve"> dodeljuje jedinstveni kod pomoću kojeg</w:t>
-      </w:r>
-      <w:r>
-        <w:rPr>
-          <w:sz w:val="24"/>
-          <w:lang w:val="sr-Latn-RS"/>
-        </w:rPr>
-        <w:t xml:space="preserve"> će šef moći da kreira</w:t>
-      </w:r>
-      <w:r>
-        <w:rPr>
-          <w:sz w:val="24"/>
-          <w:lang w:val="sr-Latn-RS"/>
-        </w:rPr>
-        <w:t>ne naloge zaposlenih poveže sa nalogom firme</w:t>
       </w:r>
       <w:bookmarkStart w:id="0" w:name="_GoBack"/>
       <w:bookmarkEnd w:id="0"/>
@@ -567,6 +585,32 @@
           <w:sz w:val="24"/>
           <w:lang w:val="sr-Latn-RS"/>
         </w:rPr>
+        <w:t xml:space="preserve"> i pomoću kojeg</w:t>
+      </w:r>
+      <w:r>
+        <w:rPr>
+          <w:sz w:val="24"/>
+          <w:lang w:val="sr-Latn-RS"/>
+        </w:rPr>
+        <w:t xml:space="preserve"> će šef moći da </w:t>
+      </w:r>
+      <w:proofErr w:type="spellStart"/>
+      <w:r>
+        <w:t>poveže</w:t>
+      </w:r>
+      <w:proofErr w:type="spellEnd"/>
+      <w:r>
+        <w:rPr>
+          <w:sz w:val="24"/>
+          <w:lang w:val="sr-Latn-RS"/>
+        </w:rPr>
+        <w:t xml:space="preserve"> naloge zaposlenih sa nalogom firme</w:t>
+      </w:r>
+      <w:r>
+        <w:rPr>
+          <w:sz w:val="24"/>
+          <w:lang w:val="sr-Latn-RS"/>
+        </w:rPr>
         <w:t>.</w:t>
       </w:r>
     </w:p>
@@ -982,6 +1026,7 @@
           <w:sz w:val="24"/>
           <w:lang w:val="sr-Latn-RS"/>
         </w:rPr>
+        <w:lastRenderedPageBreak/>
         <w:t xml:space="preserve">Registrovani korisnik može </w:t>
       </w:r>
       <w:r>
@@ -1044,7 +1089,6 @@
           <w:sz w:val="24"/>
           <w:lang w:val="sr-Latn-RS"/>
         </w:rPr>
-        <w:lastRenderedPageBreak/>
         <w:t>Takođe ukoliko se predomisli, može da otkaže rezervaciju najkasnije 15 minuta pre zakazanog termina</w:t>
       </w:r>
       <w:r>
@@ -2119,7 +2163,6 @@
   <w:style w:type="character" w:default="1" w:styleId="DefaultParagraphFont">
     <w:name w:val="Default Paragraph Font"/>
     <w:uiPriority w:val="1"/>
-    <w:semiHidden/>
     <w:unhideWhenUsed/>
   </w:style>
   <w:style w:type="table" w:default="1" w:styleId="TableNormal">

--- a/Specifikacija/Specifikacija_EVchargers.docx
+++ b/Specifikacija/Specifikacija_EVchargers.docx
@@ -1,6 +1,6 @@
 
 <file path=word/document.xml><?xml version="1.0" encoding="utf-8"?>
-<w:document xmlns:wpc="http://schemas.microsoft.com/office/word/2010/wordprocessingCanvas" xmlns:cx="http://schemas.microsoft.com/office/drawing/2014/chartex" xmlns:mc="http://schemas.openxmlformats.org/markup-compatibility/2006" xmlns:o="urn:schemas-microsoft-com:office:office" xmlns:r="http://schemas.openxmlformats.org/officeDocument/2006/relationships" xmlns:m="http://schemas.openxmlformats.org/officeDocument/2006/math" xmlns:v="urn:schemas-microsoft-com:vml" xmlns:wp14="http://schemas.microsoft.com/office/word/2010/wordprocessingDrawing" xmlns:wp="http://schemas.openxmlformats.org/drawingml/2006/wordprocessingDrawing" xmlns:w10="urn:schemas-microsoft-com:office:word" xmlns:w="http://schemas.openxmlformats.org/wordprocessingml/2006/main" xmlns:w14="http://schemas.microsoft.com/office/word/2010/wordml" xmlns:w15="http://schemas.microsoft.com/office/word/2012/wordml" xmlns:w16se="http://schemas.microsoft.com/office/word/2015/wordml/symex" xmlns:wpg="http://schemas.microsoft.com/office/word/2010/wordprocessingGroup" xmlns:wpi="http://schemas.microsoft.com/office/word/2010/wordprocessingInk" xmlns:wne="http://schemas.microsoft.com/office/word/2006/wordml" xmlns:wps="http://schemas.microsoft.com/office/word/2010/wordprocessingShape" mc:Ignorable="w14 w15 w16se wp14">
+<w:document xmlns:wpc="http://schemas.microsoft.com/office/word/2010/wordprocessingCanvas" xmlns:cx="http://schemas.microsoft.com/office/drawing/2014/chartex" xmlns:cx1="http://schemas.microsoft.com/office/drawing/2015/9/8/chartex" xmlns:mc="http://schemas.openxmlformats.org/markup-compatibility/2006" xmlns:o="urn:schemas-microsoft-com:office:office" xmlns:r="http://schemas.openxmlformats.org/officeDocument/2006/relationships" xmlns:m="http://schemas.openxmlformats.org/officeDocument/2006/math" xmlns:v="urn:schemas-microsoft-com:vml" xmlns:wp14="http://schemas.microsoft.com/office/word/2010/wordprocessingDrawing" xmlns:wp="http://schemas.openxmlformats.org/drawingml/2006/wordprocessingDrawing" xmlns:w10="urn:schemas-microsoft-com:office:word" xmlns:w="http://schemas.openxmlformats.org/wordprocessingml/2006/main" xmlns:w14="http://schemas.microsoft.com/office/word/2010/wordml" xmlns:w15="http://schemas.microsoft.com/office/word/2012/wordml" xmlns:w16se="http://schemas.microsoft.com/office/word/2015/wordml/symex" xmlns:wpg="http://schemas.microsoft.com/office/word/2010/wordprocessingGroup" xmlns:wpi="http://schemas.microsoft.com/office/word/2010/wordprocessingInk" xmlns:wne="http://schemas.microsoft.com/office/word/2006/wordml" xmlns:wps="http://schemas.microsoft.com/office/word/2010/wordprocessingShape" mc:Ignorable="w14 w15 w16se wp14">
   <w:body>
     <w:p>
       <w:pPr>
@@ -577,6 +577,805 @@
           <w:lang w:val="sr-Latn-RS"/>
         </w:rPr>
         <w:t>)</w:t>
+      </w:r>
+      <w:r>
+        <w:rPr>
+          <w:sz w:val="24"/>
+          <w:lang w:val="sr-Latn-RS"/>
+        </w:rPr>
+        <w:t xml:space="preserve"> i pomoću kojeg</w:t>
+      </w:r>
+      <w:r>
+        <w:rPr>
+          <w:sz w:val="24"/>
+          <w:lang w:val="sr-Latn-RS"/>
+        </w:rPr>
+        <w:t xml:space="preserve"> će šef moći da </w:t>
+      </w:r>
+      <w:proofErr w:type="spellStart"/>
+      <w:r>
+        <w:t>poveže</w:t>
+      </w:r>
+      <w:proofErr w:type="spellEnd"/>
+      <w:r>
+        <w:rPr>
+          <w:sz w:val="24"/>
+          <w:lang w:val="sr-Latn-RS"/>
+        </w:rPr>
+        <w:t xml:space="preserve"> naloge zaposlenih sa nalogom firme</w:t>
+      </w:r>
+      <w:r>
+        <w:rPr>
+          <w:sz w:val="24"/>
+          <w:lang w:val="sr-Latn-RS"/>
+        </w:rPr>
+        <w:t>.</w:t>
+      </w:r>
+    </w:p>
+    <w:p>
+      <w:pPr>
+        <w:pStyle w:val="ListParagraph"/>
+        <w:numPr>
+          <w:ilvl w:val="0"/>
+          <w:numId w:val="2"/>
+        </w:numPr>
+        <w:rPr>
+          <w:sz w:val="24"/>
+          <w:lang w:val="sr-Latn-RS"/>
+        </w:rPr>
+      </w:pPr>
+      <w:r>
+        <w:rPr>
+          <w:sz w:val="24"/>
+          <w:lang w:val="sr-Latn-RS"/>
+        </w:rPr>
+        <w:t>Administrator ima uvid u sve firme sa kojima imamo sklpoljeni ugovor.</w:t>
+      </w:r>
+    </w:p>
+    <w:p>
+      <w:pPr>
+        <w:pStyle w:val="ListParagraph"/>
+        <w:numPr>
+          <w:ilvl w:val="0"/>
+          <w:numId w:val="2"/>
+        </w:numPr>
+        <w:rPr>
+          <w:sz w:val="24"/>
+          <w:lang w:val="sr-Latn-RS"/>
+        </w:rPr>
+      </w:pPr>
+      <w:r>
+        <w:rPr>
+          <w:sz w:val="24"/>
+          <w:lang w:val="sr-Latn-RS"/>
+        </w:rPr>
+        <w:t>Registarcija na sistem</w:t>
+      </w:r>
+      <w:r>
+        <w:rPr>
+          <w:sz w:val="24"/>
+          <w:lang w:val="sr-Latn-RS"/>
+        </w:rPr>
+        <w:t xml:space="preserve"> </w:t>
+      </w:r>
+      <w:r>
+        <w:rPr>
+          <w:sz w:val="24"/>
+          <w:lang w:val="sr-Latn-RS"/>
+        </w:rPr>
+        <w:t xml:space="preserve">obuhvata unos osnovnih ličnih informacija, </w:t>
+      </w:r>
+      <w:r>
+        <w:rPr>
+          <w:sz w:val="24"/>
+          <w:lang w:val="sr-Latn-RS"/>
+        </w:rPr>
+        <w:t>korisničkog imen</w:t>
+      </w:r>
+      <w:r>
+        <w:rPr>
+          <w:sz w:val="24"/>
+          <w:lang w:val="sr-Latn-RS"/>
+        </w:rPr>
+        <w:t>a</w:t>
+      </w:r>
+      <w:r>
+        <w:rPr>
+          <w:sz w:val="24"/>
+          <w:lang w:val="sr-Latn-RS"/>
+        </w:rPr>
+        <w:t xml:space="preserve"> i lozinke, podataka vezanih za bankovni</w:t>
+      </w:r>
+      <w:r>
+        <w:rPr>
+          <w:sz w:val="24"/>
+          <w:lang w:val="sr-Latn-RS"/>
+        </w:rPr>
+        <w:t xml:space="preserve"> račun</w:t>
+      </w:r>
+      <w:r>
+        <w:rPr>
+          <w:sz w:val="24"/>
+          <w:lang w:val="sr-Latn-RS"/>
+        </w:rPr>
+        <w:t xml:space="preserve"> sa kojeg korisnik želi da vrši plaćanja, kao i opciono infomracije o automobilu koji vozi.</w:t>
+      </w:r>
+    </w:p>
+    <w:p>
+      <w:pPr>
+        <w:pStyle w:val="ListParagraph"/>
+        <w:numPr>
+          <w:ilvl w:val="0"/>
+          <w:numId w:val="2"/>
+        </w:numPr>
+        <w:rPr>
+          <w:sz w:val="24"/>
+          <w:lang w:val="sr-Latn-RS"/>
+        </w:rPr>
+      </w:pPr>
+      <w:r>
+        <w:rPr>
+          <w:sz w:val="24"/>
+          <w:lang w:val="sr-Latn-RS"/>
+        </w:rPr>
+        <w:t>Sistem podržava promenu lozinke, osnovnih ličnih informcija i deaktiviranje naloga.</w:t>
+      </w:r>
+    </w:p>
+    <w:p>
+      <w:pPr>
+        <w:pStyle w:val="ListParagraph"/>
+        <w:numPr>
+          <w:ilvl w:val="0"/>
+          <w:numId w:val="2"/>
+        </w:numPr>
+        <w:rPr>
+          <w:sz w:val="24"/>
+          <w:lang w:val="sr-Latn-RS"/>
+        </w:rPr>
+      </w:pPr>
+      <w:r>
+        <w:rPr>
+          <w:sz w:val="24"/>
+          <w:lang w:val="sr-Latn-RS"/>
+        </w:rPr>
+        <w:t>Fizička lica obavljaju registraciju za sopstveni nalog, dok registraciju zaposlenih obavlja šef poslovnice koja ima ugovor sa nama.</w:t>
+      </w:r>
+    </w:p>
+    <w:p>
+      <w:pPr>
+        <w:pStyle w:val="ListParagraph"/>
+        <w:numPr>
+          <w:ilvl w:val="0"/>
+          <w:numId w:val="2"/>
+        </w:numPr>
+        <w:rPr>
+          <w:sz w:val="24"/>
+          <w:lang w:val="sr-Latn-RS"/>
+        </w:rPr>
+      </w:pPr>
+      <w:r>
+        <w:rPr>
+          <w:sz w:val="24"/>
+          <w:lang w:val="sr-Latn-RS"/>
+        </w:rPr>
+        <w:t>Sa pravnim licima moguće je sklopiti razne ugovorne pakete.</w:t>
+      </w:r>
+    </w:p>
+    <w:p>
+      <w:pPr>
+        <w:pStyle w:val="ListParagraph"/>
+        <w:numPr>
+          <w:ilvl w:val="0"/>
+          <w:numId w:val="2"/>
+        </w:numPr>
+        <w:rPr>
+          <w:sz w:val="24"/>
+          <w:lang w:val="sr-Latn-RS"/>
+        </w:rPr>
+      </w:pPr>
+      <w:r>
+        <w:rPr>
+          <w:sz w:val="24"/>
+          <w:lang w:val="sr-Latn-RS"/>
+        </w:rPr>
+        <w:t>Fizičko lice ima mogućnost dodavanja dodatnih automobila</w:t>
+      </w:r>
+      <w:r>
+        <w:rPr>
+          <w:sz w:val="24"/>
+          <w:lang w:val="sr-Latn-RS"/>
+        </w:rPr>
+        <w:t xml:space="preserve"> u okviru svog naloga</w:t>
+      </w:r>
+      <w:r>
+        <w:rPr>
+          <w:sz w:val="24"/>
+          <w:lang w:val="sr-Latn-RS"/>
+        </w:rPr>
+        <w:t>.</w:t>
+      </w:r>
+      <w:r>
+        <w:rPr>
+          <w:sz w:val="24"/>
+          <w:lang w:val="sr-Latn-RS"/>
+        </w:rPr>
+        <w:t xml:space="preserve"> Prvi automobil koji doda ili prilikom registracije ili naknadno biće označen sa kategorijom „primary</w:t>
+      </w:r>
+      <w:r>
+        <w:rPr>
+          <w:sz w:val="24"/>
+        </w:rPr>
+        <w:t>”</w:t>
+      </w:r>
+      <w:r>
+        <w:rPr>
+          <w:sz w:val="24"/>
+        </w:rPr>
+        <w:t xml:space="preserve">, a </w:t>
+      </w:r>
+      <w:proofErr w:type="spellStart"/>
+      <w:r>
+        <w:rPr>
+          <w:sz w:val="24"/>
+        </w:rPr>
+        <w:t>ostalim</w:t>
+      </w:r>
+      <w:proofErr w:type="spellEnd"/>
+      <w:r>
+        <w:rPr>
+          <w:sz w:val="24"/>
+        </w:rPr>
+        <w:t xml:space="preserve"> </w:t>
+      </w:r>
+      <w:proofErr w:type="spellStart"/>
+      <w:r>
+        <w:rPr>
+          <w:sz w:val="24"/>
+        </w:rPr>
+        <w:t>automobilima</w:t>
+      </w:r>
+      <w:proofErr w:type="spellEnd"/>
+      <w:r>
+        <w:rPr>
+          <w:sz w:val="24"/>
+        </w:rPr>
+        <w:t xml:space="preserve"> </w:t>
+      </w:r>
+      <w:proofErr w:type="spellStart"/>
+      <w:r>
+        <w:rPr>
+          <w:sz w:val="24"/>
+        </w:rPr>
+        <w:t>korisnik</w:t>
+      </w:r>
+      <w:proofErr w:type="spellEnd"/>
+      <w:r>
+        <w:rPr>
+          <w:sz w:val="24"/>
+        </w:rPr>
+        <w:t xml:space="preserve"> </w:t>
+      </w:r>
+      <w:proofErr w:type="spellStart"/>
+      <w:r>
+        <w:rPr>
+          <w:sz w:val="24"/>
+        </w:rPr>
+        <w:t>sam</w:t>
+      </w:r>
+      <w:proofErr w:type="spellEnd"/>
+      <w:r>
+        <w:rPr>
+          <w:sz w:val="24"/>
+        </w:rPr>
+        <w:t xml:space="preserve"> </w:t>
+      </w:r>
+      <w:proofErr w:type="spellStart"/>
+      <w:r>
+        <w:rPr>
+          <w:sz w:val="24"/>
+        </w:rPr>
+        <w:t>dodaje</w:t>
+      </w:r>
+      <w:proofErr w:type="spellEnd"/>
+      <w:r>
+        <w:rPr>
+          <w:sz w:val="24"/>
+        </w:rPr>
+        <w:t xml:space="preserve"> </w:t>
+      </w:r>
+      <w:proofErr w:type="spellStart"/>
+      <w:r>
+        <w:rPr>
+          <w:sz w:val="24"/>
+        </w:rPr>
+        <w:t>kategoriju</w:t>
+      </w:r>
+      <w:proofErr w:type="spellEnd"/>
+      <w:r>
+        <w:rPr>
+          <w:sz w:val="24"/>
+        </w:rPr>
+        <w:t xml:space="preserve"> </w:t>
+      </w:r>
+      <w:proofErr w:type="spellStart"/>
+      <w:r>
+        <w:rPr>
+          <w:sz w:val="24"/>
+        </w:rPr>
+        <w:t>po</w:t>
+      </w:r>
+      <w:proofErr w:type="spellEnd"/>
+      <w:r>
+        <w:rPr>
+          <w:sz w:val="24"/>
+        </w:rPr>
+        <w:t xml:space="preserve"> </w:t>
+      </w:r>
+      <w:r>
+        <w:rPr>
+          <w:sz w:val="24"/>
+          <w:lang w:val="sr-Latn-RS"/>
+        </w:rPr>
+        <w:t>želji</w:t>
+      </w:r>
+      <w:r>
+        <w:rPr>
+          <w:sz w:val="24"/>
+        </w:rPr>
+        <w:t>.</w:t>
+      </w:r>
+    </w:p>
+    <w:p>
+      <w:pPr>
+        <w:pStyle w:val="ListParagraph"/>
+        <w:numPr>
+          <w:ilvl w:val="0"/>
+          <w:numId w:val="2"/>
+        </w:numPr>
+        <w:rPr>
+          <w:sz w:val="24"/>
+          <w:lang w:val="sr-Latn-RS"/>
+        </w:rPr>
+      </w:pPr>
+      <w:r>
+        <w:rPr>
+          <w:sz w:val="24"/>
+          <w:lang w:val="sr-Latn-RS"/>
+        </w:rPr>
+        <w:t>Registrovani korisnik ima uvid o istorijatu svojih punjenja</w:t>
+      </w:r>
+      <w:r>
+        <w:rPr>
+          <w:sz w:val="24"/>
+          <w:lang w:val="sr-Latn-RS"/>
+        </w:rPr>
+        <w:t xml:space="preserve"> i plaćanja</w:t>
+      </w:r>
+      <w:r>
+        <w:rPr>
+          <w:sz w:val="24"/>
+          <w:lang w:val="sr-Latn-RS"/>
+        </w:rPr>
+        <w:t>.</w:t>
+      </w:r>
+    </w:p>
+    <w:p>
+      <w:pPr>
+        <w:pStyle w:val="ListParagraph"/>
+        <w:numPr>
+          <w:ilvl w:val="0"/>
+          <w:numId w:val="2"/>
+        </w:numPr>
+        <w:rPr>
+          <w:sz w:val="24"/>
+          <w:lang w:val="sr-Latn-RS"/>
+        </w:rPr>
+      </w:pPr>
+      <w:r>
+        <w:rPr>
+          <w:sz w:val="24"/>
+          <w:lang w:val="sr-Latn-RS"/>
+        </w:rPr>
+        <w:t>Registrovani korisnik može da uplati sredstva na svoj nalog i time dobije popust od 5% na buduća plaćanja</w:t>
+      </w:r>
+      <w:r>
+        <w:rPr>
+          <w:sz w:val="24"/>
+          <w:lang w:val="sr-Latn-RS"/>
+        </w:rPr>
+        <w:t xml:space="preserve"> u pre</w:t>
+      </w:r>
+      <w:r>
+        <w:rPr>
+          <w:sz w:val="24"/>
+        </w:rPr>
+        <w:t xml:space="preserve">-paid </w:t>
+      </w:r>
+      <w:proofErr w:type="spellStart"/>
+      <w:r>
+        <w:rPr>
+          <w:sz w:val="24"/>
+        </w:rPr>
+        <w:t>režimu</w:t>
+      </w:r>
+      <w:proofErr w:type="spellEnd"/>
+      <w:r>
+        <w:rPr>
+          <w:sz w:val="24"/>
+          <w:lang w:val="sr-Latn-RS"/>
+        </w:rPr>
+        <w:t>.</w:t>
+      </w:r>
+    </w:p>
+    <w:p>
+      <w:pPr>
+        <w:pStyle w:val="ListParagraph"/>
+        <w:numPr>
+          <w:ilvl w:val="0"/>
+          <w:numId w:val="2"/>
+        </w:numPr>
+        <w:rPr>
+          <w:sz w:val="24"/>
+          <w:lang w:val="sr-Latn-RS"/>
+        </w:rPr>
+      </w:pPr>
+      <w:r>
+        <w:rPr>
+          <w:sz w:val="24"/>
+          <w:lang w:val="sr-Latn-RS"/>
+        </w:rPr>
+        <w:lastRenderedPageBreak/>
+        <w:t xml:space="preserve">Registrovani korisnik može </w:t>
+      </w:r>
+      <w:r>
+        <w:rPr>
+          <w:sz w:val="24"/>
+          <w:lang w:val="sr-Latn-RS"/>
+        </w:rPr>
+        <w:t xml:space="preserve">da </w:t>
+      </w:r>
+      <w:r>
+        <w:rPr>
+          <w:sz w:val="24"/>
+          <w:lang w:val="sr-Latn-RS"/>
+        </w:rPr>
+        <w:t>rezerviše</w:t>
+      </w:r>
+      <w:r>
+        <w:rPr>
+          <w:sz w:val="24"/>
+          <w:lang w:val="sr-Latn-RS"/>
+        </w:rPr>
+        <w:t xml:space="preserve"> neko</w:t>
+      </w:r>
+      <w:r>
+        <w:rPr>
+          <w:sz w:val="24"/>
+          <w:lang w:val="sr-Latn-RS"/>
+        </w:rPr>
+        <w:t xml:space="preserve"> punjačko mesto</w:t>
+      </w:r>
+      <w:r>
+        <w:rPr>
+          <w:sz w:val="24"/>
+          <w:lang w:val="sr-Latn-RS"/>
+        </w:rPr>
+        <w:t xml:space="preserve"> maksimalno mesec dana unapred</w:t>
+      </w:r>
+      <w:r>
+        <w:rPr>
+          <w:sz w:val="24"/>
+          <w:lang w:val="sr-Latn-RS"/>
+        </w:rPr>
+        <w:t>.</w:t>
+      </w:r>
+    </w:p>
+    <w:p>
+      <w:pPr>
+        <w:pStyle w:val="ListParagraph"/>
+        <w:numPr>
+          <w:ilvl w:val="0"/>
+          <w:numId w:val="2"/>
+        </w:numPr>
+        <w:rPr>
+          <w:sz w:val="24"/>
+          <w:lang w:val="sr-Latn-RS"/>
+        </w:rPr>
+      </w:pPr>
+      <w:r>
+        <w:rPr>
+          <w:sz w:val="24"/>
+          <w:lang w:val="sr-Latn-RS"/>
+        </w:rPr>
+        <w:t>Takođe ukoliko se predomisli, može da otkaže rezervaciju najkasnije 15 minuta pre zakazanog termina</w:t>
+      </w:r>
+      <w:r>
+        <w:rPr>
+          <w:sz w:val="24"/>
+          <w:lang w:val="sr-Latn-RS"/>
+        </w:rPr>
+        <w:t xml:space="preserve"> ili dobija penal</w:t>
+      </w:r>
+      <w:r>
+        <w:rPr>
+          <w:sz w:val="24"/>
+          <w:lang w:val="sr-Latn-RS"/>
+        </w:rPr>
+        <w:t xml:space="preserve">. </w:t>
+      </w:r>
+    </w:p>
+    <w:p>
+      <w:pPr>
+        <w:pStyle w:val="ListParagraph"/>
+        <w:numPr>
+          <w:ilvl w:val="0"/>
+          <w:numId w:val="2"/>
+        </w:numPr>
+        <w:rPr>
+          <w:sz w:val="24"/>
+          <w:lang w:val="sr-Latn-RS"/>
+        </w:rPr>
+      </w:pPr>
+      <w:r>
+        <w:rPr>
+          <w:sz w:val="24"/>
+          <w:lang w:val="sr-Latn-RS"/>
+        </w:rPr>
+        <w:t>U</w:t>
+      </w:r>
+      <w:r>
+        <w:rPr>
+          <w:sz w:val="24"/>
+          <w:lang w:val="sr-Latn-RS"/>
+        </w:rPr>
+        <w:t>koliko nema u</w:t>
+      </w:r>
+      <w:r>
+        <w:rPr>
+          <w:sz w:val="24"/>
+          <w:lang w:val="sr-Latn-RS"/>
+        </w:rPr>
+        <w:t>plaćena sredstva na nalogu,</w:t>
+      </w:r>
+      <w:r>
+        <w:rPr>
+          <w:sz w:val="24"/>
+          <w:lang w:val="sr-Latn-RS"/>
+        </w:rPr>
+        <w:t xml:space="preserve"> prilikom završetka punjenja</w:t>
+      </w:r>
+      <w:r>
+        <w:rPr>
+          <w:sz w:val="24"/>
+          <w:lang w:val="sr-Latn-RS"/>
+        </w:rPr>
+        <w:t xml:space="preserve"> traženi iznos se automatski obračunava sa platnog računa koji je uneo prilikom registracije.</w:t>
+      </w:r>
+    </w:p>
+    <w:p>
+      <w:pPr>
+        <w:pStyle w:val="ListParagraph"/>
+        <w:numPr>
+          <w:ilvl w:val="0"/>
+          <w:numId w:val="2"/>
+        </w:numPr>
+        <w:rPr>
+          <w:sz w:val="24"/>
+          <w:lang w:val="sr-Latn-RS"/>
+        </w:rPr>
+      </w:pPr>
+      <w:r>
+        <w:rPr>
+          <w:sz w:val="24"/>
+          <w:lang w:val="sr-Latn-RS"/>
+        </w:rPr>
+        <w:t>Ukoliko klijent uoči neke nepravilnosti u radu uređaja, može to da prijavi sistemu</w:t>
+      </w:r>
+      <w:r>
+        <w:rPr>
+          <w:sz w:val="24"/>
+          <w:lang w:val="sr-Latn-RS"/>
+        </w:rPr>
+        <w:t xml:space="preserve"> koji o tome obaveštava administratora</w:t>
+      </w:r>
+      <w:r>
+        <w:rPr>
+          <w:sz w:val="24"/>
+          <w:lang w:val="sr-Latn-RS"/>
+        </w:rPr>
+        <w:t>.</w:t>
+      </w:r>
+    </w:p>
+    <w:p>
+      <w:pPr>
+        <w:pStyle w:val="ListParagraph"/>
+        <w:numPr>
+          <w:ilvl w:val="0"/>
+          <w:numId w:val="2"/>
+        </w:numPr>
+        <w:rPr>
+          <w:sz w:val="24"/>
+          <w:lang w:val="sr-Latn-RS"/>
+        </w:rPr>
+      </w:pPr>
+      <w:r>
+        <w:rPr>
+          <w:sz w:val="24"/>
+          <w:lang w:val="sr-Latn-RS"/>
+        </w:rPr>
+        <w:t>Registr</w:t>
+      </w:r>
+      <w:r>
+        <w:rPr>
+          <w:sz w:val="24"/>
+          <w:lang w:val="sr-Latn-RS"/>
+        </w:rPr>
+        <w:t>o</w:t>
+      </w:r>
+      <w:r>
+        <w:rPr>
+          <w:sz w:val="24"/>
+          <w:lang w:val="sr-Latn-RS"/>
+        </w:rPr>
+        <w:t>vani k</w:t>
+      </w:r>
+      <w:r>
+        <w:rPr>
+          <w:sz w:val="24"/>
+          <w:lang w:val="sr-Latn-RS"/>
+        </w:rPr>
+        <w:t>orisnik ima uvid u trenutne cene svih stanica koje ga interesuju.</w:t>
+      </w:r>
+    </w:p>
+    <w:p>
+      <w:pPr>
+        <w:pStyle w:val="ListParagraph"/>
+        <w:numPr>
+          <w:ilvl w:val="0"/>
+          <w:numId w:val="2"/>
+        </w:numPr>
+        <w:rPr>
+          <w:sz w:val="24"/>
+          <w:lang w:val="sr-Latn-RS"/>
+        </w:rPr>
+      </w:pPr>
+      <w:r>
+        <w:rPr>
+          <w:sz w:val="24"/>
+          <w:lang w:val="sr-Latn-RS"/>
+        </w:rPr>
+        <w:t>Šef firme kreira naloge za svoje zaposlene.</w:t>
+      </w:r>
+    </w:p>
+    <w:p>
+      <w:pPr>
+        <w:pStyle w:val="ListParagraph"/>
+        <w:numPr>
+          <w:ilvl w:val="0"/>
+          <w:numId w:val="2"/>
+        </w:numPr>
+        <w:rPr>
+          <w:sz w:val="24"/>
+          <w:lang w:val="sr-Latn-RS"/>
+        </w:rPr>
+      </w:pPr>
+      <w:r>
+        <w:rPr>
+          <w:sz w:val="24"/>
+          <w:lang w:val="sr-Latn-RS"/>
+        </w:rPr>
+        <w:t xml:space="preserve">Šef ima uvid </w:t>
+      </w:r>
+      <w:r>
+        <w:rPr>
+          <w:sz w:val="24"/>
+          <w:lang w:val="sr-Latn-RS"/>
+        </w:rPr>
+        <w:t xml:space="preserve">u </w:t>
+      </w:r>
+      <w:r>
+        <w:rPr>
+          <w:sz w:val="24"/>
+          <w:lang w:val="sr-Latn-RS"/>
+        </w:rPr>
+        <w:t xml:space="preserve">punjenja i </w:t>
+      </w:r>
+      <w:r>
+        <w:rPr>
+          <w:sz w:val="24"/>
+          <w:lang w:val="sr-Latn-RS"/>
+        </w:rPr>
+        <w:t>transakcije svih zaposlenih.</w:t>
+      </w:r>
+    </w:p>
+    <w:p>
+      <w:pPr>
+        <w:pStyle w:val="ListParagraph"/>
+        <w:numPr>
+          <w:ilvl w:val="0"/>
+          <w:numId w:val="2"/>
+        </w:numPr>
+        <w:rPr>
+          <w:sz w:val="24"/>
+          <w:lang w:val="sr-Latn-RS"/>
+        </w:rPr>
+      </w:pPr>
+      <w:r>
+        <w:rPr>
+          <w:sz w:val="24"/>
+          <w:lang w:val="sr-Latn-RS"/>
+        </w:rPr>
+        <w:t>Sistem predlaže slobodne stanice u korisnikovoj blizini.</w:t>
+      </w:r>
+    </w:p>
+    <w:p>
+      <w:pPr>
+        <w:pStyle w:val="ListParagraph"/>
+        <w:numPr>
+          <w:ilvl w:val="0"/>
+          <w:numId w:val="2"/>
+        </w:numPr>
+        <w:rPr>
+          <w:sz w:val="24"/>
+          <w:lang w:val="sr-Latn-RS"/>
+        </w:rPr>
+      </w:pPr>
+      <w:r>
+        <w:rPr>
+          <w:sz w:val="24"/>
+          <w:lang w:val="sr-Latn-RS"/>
+        </w:rPr>
+        <w:t>Ukoliko korisnik kasni na rezervaciju sistem ga čeka 15 minuta i ukoliko se ne pojavi,</w:t>
+      </w:r>
+    </w:p>
+    <w:p>
+      <w:pPr>
+        <w:pStyle w:val="ListParagraph"/>
+        <w:rPr>
+          <w:sz w:val="24"/>
+          <w:lang w:val="sr-Latn-RS"/>
+        </w:rPr>
+      </w:pPr>
+      <w:r>
+        <w:rPr>
+          <w:sz w:val="24"/>
+          <w:lang w:val="sr-Latn-RS"/>
+        </w:rPr>
+        <w:t>p</w:t>
+      </w:r>
+      <w:r>
+        <w:rPr>
+          <w:sz w:val="24"/>
+          <w:lang w:val="sr-Latn-RS"/>
+        </w:rPr>
+        <w:t xml:space="preserve">enalizuje ga. </w:t>
+      </w:r>
+    </w:p>
+    <w:p>
+      <w:pPr>
+        <w:pStyle w:val="ListParagraph"/>
+        <w:numPr>
+          <w:ilvl w:val="0"/>
+          <w:numId w:val="2"/>
+        </w:numPr>
+        <w:rPr>
+          <w:sz w:val="24"/>
+          <w:lang w:val="sr-Latn-RS"/>
+        </w:rPr>
+      </w:pPr>
+      <w:r>
+        <w:rPr>
+          <w:sz w:val="24"/>
+          <w:lang w:val="sr-Latn-RS"/>
+        </w:rPr>
+        <w:t>Ukoliko kor</w:t>
+      </w:r>
+      <w:r>
+        <w:rPr>
+          <w:sz w:val="24"/>
+          <w:lang w:val="sr-Latn-RS"/>
+        </w:rPr>
+        <w:t>i</w:t>
       </w:r>
       <w:bookmarkStart w:id="0" w:name="_GoBack"/>
       <w:bookmarkEnd w:id="0"/>
@@ -585,792 +1384,7 @@
           <w:sz w:val="24"/>
           <w:lang w:val="sr-Latn-RS"/>
         </w:rPr>
-        <w:t xml:space="preserve"> i pomoću kojeg</w:t>
-      </w:r>
-      <w:r>
-        <w:rPr>
-          <w:sz w:val="24"/>
-          <w:lang w:val="sr-Latn-RS"/>
-        </w:rPr>
-        <w:t xml:space="preserve"> će šef moći da </w:t>
-      </w:r>
-      <w:proofErr w:type="spellStart"/>
-      <w:r>
-        <w:t>poveže</w:t>
-      </w:r>
-      <w:proofErr w:type="spellEnd"/>
-      <w:r>
-        <w:rPr>
-          <w:sz w:val="24"/>
-          <w:lang w:val="sr-Latn-RS"/>
-        </w:rPr>
-        <w:t xml:space="preserve"> naloge zaposlenih sa nalogom firme</w:t>
-      </w:r>
-      <w:r>
-        <w:rPr>
-          <w:sz w:val="24"/>
-          <w:lang w:val="sr-Latn-RS"/>
-        </w:rPr>
-        <w:t>.</w:t>
-      </w:r>
-    </w:p>
-    <w:p>
-      <w:pPr>
-        <w:pStyle w:val="ListParagraph"/>
-        <w:numPr>
-          <w:ilvl w:val="0"/>
-          <w:numId w:val="2"/>
-        </w:numPr>
-        <w:rPr>
-          <w:sz w:val="24"/>
-          <w:lang w:val="sr-Latn-RS"/>
-        </w:rPr>
-      </w:pPr>
-      <w:r>
-        <w:rPr>
-          <w:sz w:val="24"/>
-          <w:lang w:val="sr-Latn-RS"/>
-        </w:rPr>
-        <w:t>Administrator ima uvid u sve firme sa kojima imamo sklpoljeni ugovor.</w:t>
-      </w:r>
-    </w:p>
-    <w:p>
-      <w:pPr>
-        <w:pStyle w:val="ListParagraph"/>
-        <w:numPr>
-          <w:ilvl w:val="0"/>
-          <w:numId w:val="2"/>
-        </w:numPr>
-        <w:rPr>
-          <w:sz w:val="24"/>
-          <w:lang w:val="sr-Latn-RS"/>
-        </w:rPr>
-      </w:pPr>
-      <w:r>
-        <w:rPr>
-          <w:sz w:val="24"/>
-          <w:lang w:val="sr-Latn-RS"/>
-        </w:rPr>
-        <w:t>Registarcija na sistem</w:t>
-      </w:r>
-      <w:r>
-        <w:rPr>
-          <w:sz w:val="24"/>
-          <w:lang w:val="sr-Latn-RS"/>
-        </w:rPr>
-        <w:t xml:space="preserve"> </w:t>
-      </w:r>
-      <w:r>
-        <w:rPr>
-          <w:sz w:val="24"/>
-          <w:lang w:val="sr-Latn-RS"/>
-        </w:rPr>
-        <w:t xml:space="preserve">obuhvata unos osnovnih ličnih informacija, </w:t>
-      </w:r>
-      <w:r>
-        <w:rPr>
-          <w:sz w:val="24"/>
-          <w:lang w:val="sr-Latn-RS"/>
-        </w:rPr>
-        <w:t>korisničkog imen</w:t>
-      </w:r>
-      <w:r>
-        <w:rPr>
-          <w:sz w:val="24"/>
-          <w:lang w:val="sr-Latn-RS"/>
-        </w:rPr>
-        <w:t>a</w:t>
-      </w:r>
-      <w:r>
-        <w:rPr>
-          <w:sz w:val="24"/>
-          <w:lang w:val="sr-Latn-RS"/>
-        </w:rPr>
-        <w:t xml:space="preserve"> i lozinke, podataka vezanih za bankovni</w:t>
-      </w:r>
-      <w:r>
-        <w:rPr>
-          <w:sz w:val="24"/>
-          <w:lang w:val="sr-Latn-RS"/>
-        </w:rPr>
-        <w:t xml:space="preserve"> račun</w:t>
-      </w:r>
-      <w:r>
-        <w:rPr>
-          <w:sz w:val="24"/>
-          <w:lang w:val="sr-Latn-RS"/>
-        </w:rPr>
-        <w:t xml:space="preserve"> sa kojeg korisnik želi da vrši plaćanja, kao i opciono infomracije o automobilu koji vozi.</w:t>
-      </w:r>
-    </w:p>
-    <w:p>
-      <w:pPr>
-        <w:pStyle w:val="ListParagraph"/>
-        <w:numPr>
-          <w:ilvl w:val="0"/>
-          <w:numId w:val="2"/>
-        </w:numPr>
-        <w:rPr>
-          <w:sz w:val="24"/>
-          <w:lang w:val="sr-Latn-RS"/>
-        </w:rPr>
-      </w:pPr>
-      <w:r>
-        <w:rPr>
-          <w:sz w:val="24"/>
-          <w:lang w:val="sr-Latn-RS"/>
-        </w:rPr>
-        <w:t>Sistem podržava promenu lozinke, osnovnih ličnih informcija i deaktiviranje naloga.</w:t>
-      </w:r>
-    </w:p>
-    <w:p>
-      <w:pPr>
-        <w:pStyle w:val="ListParagraph"/>
-        <w:numPr>
-          <w:ilvl w:val="0"/>
-          <w:numId w:val="2"/>
-        </w:numPr>
-        <w:rPr>
-          <w:sz w:val="24"/>
-          <w:lang w:val="sr-Latn-RS"/>
-        </w:rPr>
-      </w:pPr>
-      <w:r>
-        <w:rPr>
-          <w:sz w:val="24"/>
-          <w:lang w:val="sr-Latn-RS"/>
-        </w:rPr>
-        <w:t>Fizička lica obavljaju registraciju za sopstveni nalog, dok registraciju zaposlenih obavlja šef poslovnice koja ima ugovor sa nama.</w:t>
-      </w:r>
-    </w:p>
-    <w:p>
-      <w:pPr>
-        <w:pStyle w:val="ListParagraph"/>
-        <w:numPr>
-          <w:ilvl w:val="0"/>
-          <w:numId w:val="2"/>
-        </w:numPr>
-        <w:rPr>
-          <w:sz w:val="24"/>
-          <w:lang w:val="sr-Latn-RS"/>
-        </w:rPr>
-      </w:pPr>
-      <w:r>
-        <w:rPr>
-          <w:sz w:val="24"/>
-          <w:lang w:val="sr-Latn-RS"/>
-        </w:rPr>
-        <w:t>Sa pravnim licima moguće je sklopiti razne ugovorne pakete.</w:t>
-      </w:r>
-    </w:p>
-    <w:p>
-      <w:pPr>
-        <w:pStyle w:val="ListParagraph"/>
-        <w:numPr>
-          <w:ilvl w:val="0"/>
-          <w:numId w:val="2"/>
-        </w:numPr>
-        <w:rPr>
-          <w:sz w:val="24"/>
-          <w:lang w:val="sr-Latn-RS"/>
-        </w:rPr>
-      </w:pPr>
-      <w:r>
-        <w:rPr>
-          <w:sz w:val="24"/>
-          <w:lang w:val="sr-Latn-RS"/>
-        </w:rPr>
-        <w:t>Fizičko lice ima mogućnost dodavanja dodatnih automobila</w:t>
-      </w:r>
-      <w:r>
-        <w:rPr>
-          <w:sz w:val="24"/>
-          <w:lang w:val="sr-Latn-RS"/>
-        </w:rPr>
-        <w:t xml:space="preserve"> u okviru svog naloga</w:t>
-      </w:r>
-      <w:r>
-        <w:rPr>
-          <w:sz w:val="24"/>
-          <w:lang w:val="sr-Latn-RS"/>
-        </w:rPr>
-        <w:t>.</w:t>
-      </w:r>
-      <w:r>
-        <w:rPr>
-          <w:sz w:val="24"/>
-          <w:lang w:val="sr-Latn-RS"/>
-        </w:rPr>
-        <w:t xml:space="preserve"> Prvi automobil koji doda ili prilikom registracije ili naknadno biće označen sa kategorijom „primary</w:t>
-      </w:r>
-      <w:r>
-        <w:rPr>
-          <w:sz w:val="24"/>
-        </w:rPr>
-        <w:t>”</w:t>
-      </w:r>
-      <w:r>
-        <w:rPr>
-          <w:sz w:val="24"/>
-        </w:rPr>
-        <w:t xml:space="preserve">, a </w:t>
-      </w:r>
-      <w:proofErr w:type="spellStart"/>
-      <w:r>
-        <w:rPr>
-          <w:sz w:val="24"/>
-        </w:rPr>
-        <w:t>ostalim</w:t>
-      </w:r>
-      <w:proofErr w:type="spellEnd"/>
-      <w:r>
-        <w:rPr>
-          <w:sz w:val="24"/>
-        </w:rPr>
-        <w:t xml:space="preserve"> </w:t>
-      </w:r>
-      <w:proofErr w:type="spellStart"/>
-      <w:r>
-        <w:rPr>
-          <w:sz w:val="24"/>
-        </w:rPr>
-        <w:t>automobilima</w:t>
-      </w:r>
-      <w:proofErr w:type="spellEnd"/>
-      <w:r>
-        <w:rPr>
-          <w:sz w:val="24"/>
-        </w:rPr>
-        <w:t xml:space="preserve"> </w:t>
-      </w:r>
-      <w:proofErr w:type="spellStart"/>
-      <w:r>
-        <w:rPr>
-          <w:sz w:val="24"/>
-        </w:rPr>
-        <w:t>korisnik</w:t>
-      </w:r>
-      <w:proofErr w:type="spellEnd"/>
-      <w:r>
-        <w:rPr>
-          <w:sz w:val="24"/>
-        </w:rPr>
-        <w:t xml:space="preserve"> </w:t>
-      </w:r>
-      <w:proofErr w:type="spellStart"/>
-      <w:r>
-        <w:rPr>
-          <w:sz w:val="24"/>
-        </w:rPr>
-        <w:t>sam</w:t>
-      </w:r>
-      <w:proofErr w:type="spellEnd"/>
-      <w:r>
-        <w:rPr>
-          <w:sz w:val="24"/>
-        </w:rPr>
-        <w:t xml:space="preserve"> </w:t>
-      </w:r>
-      <w:proofErr w:type="spellStart"/>
-      <w:r>
-        <w:rPr>
-          <w:sz w:val="24"/>
-        </w:rPr>
-        <w:t>dodaje</w:t>
-      </w:r>
-      <w:proofErr w:type="spellEnd"/>
-      <w:r>
-        <w:rPr>
-          <w:sz w:val="24"/>
-        </w:rPr>
-        <w:t xml:space="preserve"> </w:t>
-      </w:r>
-      <w:proofErr w:type="spellStart"/>
-      <w:r>
-        <w:rPr>
-          <w:sz w:val="24"/>
-        </w:rPr>
-        <w:t>kategoriju</w:t>
-      </w:r>
-      <w:proofErr w:type="spellEnd"/>
-      <w:r>
-        <w:rPr>
-          <w:sz w:val="24"/>
-        </w:rPr>
-        <w:t xml:space="preserve"> </w:t>
-      </w:r>
-      <w:proofErr w:type="spellStart"/>
-      <w:r>
-        <w:rPr>
-          <w:sz w:val="24"/>
-        </w:rPr>
-        <w:t>po</w:t>
-      </w:r>
-      <w:proofErr w:type="spellEnd"/>
-      <w:r>
-        <w:rPr>
-          <w:sz w:val="24"/>
-        </w:rPr>
-        <w:t xml:space="preserve"> </w:t>
-      </w:r>
-      <w:r>
-        <w:rPr>
-          <w:sz w:val="24"/>
-          <w:lang w:val="sr-Latn-RS"/>
-        </w:rPr>
-        <w:t>želji</w:t>
-      </w:r>
-      <w:r>
-        <w:rPr>
-          <w:sz w:val="24"/>
-        </w:rPr>
-        <w:t>.</w:t>
-      </w:r>
-    </w:p>
-    <w:p>
-      <w:pPr>
-        <w:pStyle w:val="ListParagraph"/>
-        <w:numPr>
-          <w:ilvl w:val="0"/>
-          <w:numId w:val="2"/>
-        </w:numPr>
-        <w:rPr>
-          <w:sz w:val="24"/>
-          <w:lang w:val="sr-Latn-RS"/>
-        </w:rPr>
-      </w:pPr>
-      <w:r>
-        <w:rPr>
-          <w:sz w:val="24"/>
-          <w:lang w:val="sr-Latn-RS"/>
-        </w:rPr>
-        <w:t>Registrovani korisnik ima uvid o istorijatu svojih punjenja</w:t>
-      </w:r>
-      <w:r>
-        <w:rPr>
-          <w:sz w:val="24"/>
-          <w:lang w:val="sr-Latn-RS"/>
-        </w:rPr>
-        <w:t xml:space="preserve"> i plaćanja</w:t>
-      </w:r>
-      <w:r>
-        <w:rPr>
-          <w:sz w:val="24"/>
-          <w:lang w:val="sr-Latn-RS"/>
-        </w:rPr>
-        <w:t>.</w:t>
-      </w:r>
-    </w:p>
-    <w:p>
-      <w:pPr>
-        <w:pStyle w:val="ListParagraph"/>
-        <w:numPr>
-          <w:ilvl w:val="0"/>
-          <w:numId w:val="2"/>
-        </w:numPr>
-        <w:rPr>
-          <w:sz w:val="24"/>
-          <w:lang w:val="sr-Latn-RS"/>
-        </w:rPr>
-      </w:pPr>
-      <w:r>
-        <w:rPr>
-          <w:sz w:val="24"/>
-          <w:lang w:val="sr-Latn-RS"/>
-        </w:rPr>
-        <w:t>Registrovani korisnik može da uplati sredstva na svoj nalog i time dobije popust od 5% na buduća plaćanja</w:t>
-      </w:r>
-      <w:r>
-        <w:rPr>
-          <w:sz w:val="24"/>
-          <w:lang w:val="sr-Latn-RS"/>
-        </w:rPr>
-        <w:t xml:space="preserve"> u pre</w:t>
-      </w:r>
-      <w:r>
-        <w:rPr>
-          <w:sz w:val="24"/>
-        </w:rPr>
-        <w:t xml:space="preserve">-paid </w:t>
-      </w:r>
-      <w:proofErr w:type="spellStart"/>
-      <w:r>
-        <w:rPr>
-          <w:sz w:val="24"/>
-        </w:rPr>
-        <w:t>režimu</w:t>
-      </w:r>
-      <w:proofErr w:type="spellEnd"/>
-      <w:r>
-        <w:rPr>
-          <w:sz w:val="24"/>
-          <w:lang w:val="sr-Latn-RS"/>
-        </w:rPr>
-        <w:t>.</w:t>
-      </w:r>
-    </w:p>
-    <w:p>
-      <w:pPr>
-        <w:pStyle w:val="ListParagraph"/>
-        <w:numPr>
-          <w:ilvl w:val="0"/>
-          <w:numId w:val="2"/>
-        </w:numPr>
-        <w:rPr>
-          <w:sz w:val="24"/>
-          <w:lang w:val="sr-Latn-RS"/>
-        </w:rPr>
-      </w:pPr>
-      <w:r>
-        <w:rPr>
-          <w:sz w:val="24"/>
-          <w:lang w:val="sr-Latn-RS"/>
-        </w:rPr>
-        <w:lastRenderedPageBreak/>
-        <w:t xml:space="preserve">Registrovani korisnik može </w:t>
-      </w:r>
-      <w:r>
-        <w:rPr>
-          <w:sz w:val="24"/>
-          <w:lang w:val="sr-Latn-RS"/>
-        </w:rPr>
-        <w:t xml:space="preserve">da </w:t>
-      </w:r>
-      <w:r>
-        <w:rPr>
-          <w:sz w:val="24"/>
-          <w:lang w:val="sr-Latn-RS"/>
-        </w:rPr>
-        <w:t>rezerviše</w:t>
-      </w:r>
-      <w:r>
-        <w:rPr>
-          <w:sz w:val="24"/>
-          <w:lang w:val="sr-Latn-RS"/>
-        </w:rPr>
-        <w:t xml:space="preserve"> neko</w:t>
-      </w:r>
-      <w:r>
-        <w:rPr>
-          <w:sz w:val="24"/>
-          <w:lang w:val="sr-Latn-RS"/>
-        </w:rPr>
-        <w:t xml:space="preserve"> punjačko mesto</w:t>
-      </w:r>
-      <w:r>
-        <w:rPr>
-          <w:sz w:val="24"/>
-          <w:lang w:val="sr-Latn-RS"/>
-        </w:rPr>
-        <w:t xml:space="preserve"> maksimalno mesec dana unapred</w:t>
-      </w:r>
-      <w:r>
-        <w:rPr>
-          <w:sz w:val="24"/>
-          <w:lang w:val="sr-Latn-RS"/>
-        </w:rPr>
-        <w:t>.</w:t>
-      </w:r>
-    </w:p>
-    <w:p>
-      <w:pPr>
-        <w:pStyle w:val="ListParagraph"/>
-        <w:numPr>
-          <w:ilvl w:val="0"/>
-          <w:numId w:val="2"/>
-        </w:numPr>
-        <w:rPr>
-          <w:sz w:val="24"/>
-          <w:lang w:val="sr-Latn-RS"/>
-        </w:rPr>
-      </w:pPr>
-      <w:r>
-        <w:rPr>
-          <w:sz w:val="24"/>
-          <w:lang w:val="sr-Latn-RS"/>
-        </w:rPr>
-        <w:t>Takođe ukoliko se predomisli, može da otkaže rezervaciju najkasnije 15 minuta pre zakazanog termina</w:t>
-      </w:r>
-      <w:r>
-        <w:rPr>
-          <w:sz w:val="24"/>
-          <w:lang w:val="sr-Latn-RS"/>
-        </w:rPr>
-        <w:t xml:space="preserve"> ili dobija penal</w:t>
-      </w:r>
-      <w:r>
-        <w:rPr>
-          <w:sz w:val="24"/>
-          <w:lang w:val="sr-Latn-RS"/>
-        </w:rPr>
-        <w:t xml:space="preserve">. </w:t>
-      </w:r>
-    </w:p>
-    <w:p>
-      <w:pPr>
-        <w:pStyle w:val="ListParagraph"/>
-        <w:numPr>
-          <w:ilvl w:val="0"/>
-          <w:numId w:val="2"/>
-        </w:numPr>
-        <w:rPr>
-          <w:sz w:val="24"/>
-          <w:lang w:val="sr-Latn-RS"/>
-        </w:rPr>
-      </w:pPr>
-      <w:r>
-        <w:rPr>
-          <w:sz w:val="24"/>
-          <w:lang w:val="sr-Latn-RS"/>
-        </w:rPr>
-        <w:t>U</w:t>
-      </w:r>
-      <w:r>
-        <w:rPr>
-          <w:sz w:val="24"/>
-          <w:lang w:val="sr-Latn-RS"/>
-        </w:rPr>
-        <w:t>koliko nema u</w:t>
-      </w:r>
-      <w:r>
-        <w:rPr>
-          <w:sz w:val="24"/>
-          <w:lang w:val="sr-Latn-RS"/>
-        </w:rPr>
-        <w:t>plaćena sredstva na nalogu,</w:t>
-      </w:r>
-      <w:r>
-        <w:rPr>
-          <w:sz w:val="24"/>
-          <w:lang w:val="sr-Latn-RS"/>
-        </w:rPr>
-        <w:t xml:space="preserve"> prilikom završetka punjenja</w:t>
-      </w:r>
-      <w:r>
-        <w:rPr>
-          <w:sz w:val="24"/>
-          <w:lang w:val="sr-Latn-RS"/>
-        </w:rPr>
-        <w:t xml:space="preserve"> traženi iznos se automatski obračunava sa platnog računa koji je uneo prilikom registracije.</w:t>
-      </w:r>
-    </w:p>
-    <w:p>
-      <w:pPr>
-        <w:pStyle w:val="ListParagraph"/>
-        <w:numPr>
-          <w:ilvl w:val="0"/>
-          <w:numId w:val="2"/>
-        </w:numPr>
-        <w:rPr>
-          <w:sz w:val="24"/>
-          <w:lang w:val="sr-Latn-RS"/>
-        </w:rPr>
-      </w:pPr>
-      <w:r>
-        <w:rPr>
-          <w:sz w:val="24"/>
-          <w:lang w:val="sr-Latn-RS"/>
-        </w:rPr>
-        <w:t>Ukoliko klijent uoči neke nepravilnosti u radu uređaja, može to da prijavi sistemu</w:t>
-      </w:r>
-      <w:r>
-        <w:rPr>
-          <w:sz w:val="24"/>
-          <w:lang w:val="sr-Latn-RS"/>
-        </w:rPr>
-        <w:t xml:space="preserve"> koji o tome obaveštava administratora</w:t>
-      </w:r>
-      <w:r>
-        <w:rPr>
-          <w:sz w:val="24"/>
-          <w:lang w:val="sr-Latn-RS"/>
-        </w:rPr>
-        <w:t>.</w:t>
-      </w:r>
-    </w:p>
-    <w:p>
-      <w:pPr>
-        <w:pStyle w:val="ListParagraph"/>
-        <w:numPr>
-          <w:ilvl w:val="0"/>
-          <w:numId w:val="2"/>
-        </w:numPr>
-        <w:rPr>
-          <w:sz w:val="24"/>
-          <w:lang w:val="sr-Latn-RS"/>
-        </w:rPr>
-      </w:pPr>
-      <w:r>
-        <w:rPr>
-          <w:sz w:val="24"/>
-          <w:lang w:val="sr-Latn-RS"/>
-        </w:rPr>
-        <w:t>Registr</w:t>
-      </w:r>
-      <w:r>
-        <w:rPr>
-          <w:sz w:val="24"/>
-          <w:lang w:val="sr-Latn-RS"/>
-        </w:rPr>
-        <w:t>o</w:t>
-      </w:r>
-      <w:r>
-        <w:rPr>
-          <w:sz w:val="24"/>
-          <w:lang w:val="sr-Latn-RS"/>
-        </w:rPr>
-        <w:t>vani k</w:t>
-      </w:r>
-      <w:r>
-        <w:rPr>
-          <w:sz w:val="24"/>
-          <w:lang w:val="sr-Latn-RS"/>
-        </w:rPr>
-        <w:t>orisnik ima uvid u trenutne cene svih stanica koje ga interesuju.</w:t>
-      </w:r>
-    </w:p>
-    <w:p>
-      <w:pPr>
-        <w:pStyle w:val="ListParagraph"/>
-        <w:numPr>
-          <w:ilvl w:val="0"/>
-          <w:numId w:val="2"/>
-        </w:numPr>
-        <w:rPr>
-          <w:sz w:val="24"/>
-          <w:lang w:val="sr-Latn-RS"/>
-        </w:rPr>
-      </w:pPr>
-      <w:r>
-        <w:rPr>
-          <w:sz w:val="24"/>
-          <w:lang w:val="sr-Latn-RS"/>
-        </w:rPr>
-        <w:t>Šef firme kreira naloge za svoje zaposlene.</w:t>
-      </w:r>
-    </w:p>
-    <w:p>
-      <w:pPr>
-        <w:pStyle w:val="ListParagraph"/>
-        <w:numPr>
-          <w:ilvl w:val="0"/>
-          <w:numId w:val="2"/>
-        </w:numPr>
-        <w:rPr>
-          <w:sz w:val="24"/>
-          <w:lang w:val="sr-Latn-RS"/>
-        </w:rPr>
-      </w:pPr>
-      <w:r>
-        <w:rPr>
-          <w:sz w:val="24"/>
-          <w:lang w:val="sr-Latn-RS"/>
-        </w:rPr>
-        <w:t xml:space="preserve">Šef ima uvid </w:t>
-      </w:r>
-      <w:r>
-        <w:rPr>
-          <w:sz w:val="24"/>
-          <w:lang w:val="sr-Latn-RS"/>
-        </w:rPr>
-        <w:t xml:space="preserve">u </w:t>
-      </w:r>
-      <w:r>
-        <w:rPr>
-          <w:sz w:val="24"/>
-          <w:lang w:val="sr-Latn-RS"/>
-        </w:rPr>
-        <w:t xml:space="preserve">punjenja i </w:t>
-      </w:r>
-      <w:r>
-        <w:rPr>
-          <w:sz w:val="24"/>
-          <w:lang w:val="sr-Latn-RS"/>
-        </w:rPr>
-        <w:t>transakcije svih zaposlenih.</w:t>
-      </w:r>
-    </w:p>
-    <w:p>
-      <w:pPr>
-        <w:pStyle w:val="ListParagraph"/>
-        <w:numPr>
-          <w:ilvl w:val="0"/>
-          <w:numId w:val="2"/>
-        </w:numPr>
-        <w:rPr>
-          <w:sz w:val="24"/>
-          <w:lang w:val="sr-Latn-RS"/>
-        </w:rPr>
-      </w:pPr>
-      <w:r>
-        <w:rPr>
-          <w:sz w:val="24"/>
-          <w:lang w:val="sr-Latn-RS"/>
-        </w:rPr>
-        <w:t>Sistem predlaže slobodne stanice u korisnikovoj blizini.</w:t>
-      </w:r>
-    </w:p>
-    <w:p>
-      <w:pPr>
-        <w:pStyle w:val="ListParagraph"/>
-        <w:numPr>
-          <w:ilvl w:val="0"/>
-          <w:numId w:val="2"/>
-        </w:numPr>
-        <w:rPr>
-          <w:sz w:val="24"/>
-          <w:lang w:val="sr-Latn-RS"/>
-        </w:rPr>
-      </w:pPr>
-      <w:r>
-        <w:rPr>
-          <w:sz w:val="24"/>
-          <w:lang w:val="sr-Latn-RS"/>
-        </w:rPr>
-        <w:t>Ukoliko korisnik kasni na rezervaciju sistem ga čeka 15 minuta i ukoliko se ne pojavi,</w:t>
-      </w:r>
-    </w:p>
-    <w:p>
-      <w:pPr>
-        <w:pStyle w:val="ListParagraph"/>
-        <w:rPr>
-          <w:sz w:val="24"/>
-          <w:lang w:val="sr-Latn-RS"/>
-        </w:rPr>
-      </w:pPr>
-      <w:r>
-        <w:rPr>
-          <w:sz w:val="24"/>
-          <w:lang w:val="sr-Latn-RS"/>
-        </w:rPr>
-        <w:t>p</w:t>
-      </w:r>
-      <w:r>
-        <w:rPr>
-          <w:sz w:val="24"/>
-          <w:lang w:val="sr-Latn-RS"/>
-        </w:rPr>
-        <w:t xml:space="preserve">enalizuje ga. </w:t>
-      </w:r>
-    </w:p>
-    <w:p>
-      <w:pPr>
-        <w:pStyle w:val="ListParagraph"/>
-        <w:numPr>
-          <w:ilvl w:val="0"/>
-          <w:numId w:val="2"/>
-        </w:numPr>
-        <w:rPr>
-          <w:sz w:val="24"/>
-          <w:lang w:val="sr-Latn-RS"/>
-        </w:rPr>
-      </w:pPr>
-      <w:r>
-        <w:rPr>
-          <w:sz w:val="24"/>
-          <w:lang w:val="sr-Latn-RS"/>
-        </w:rPr>
-        <w:t>Ukoliko korsnik s</w:t>
+        <w:t>snik s</w:t>
       </w:r>
       <w:r>
         <w:rPr>
@@ -1530,7 +1544,7 @@
 </file>
 
 <file path=word/numbering.xml><?xml version="1.0" encoding="utf-8"?>
-<w:numbering xmlns:wpc="http://schemas.microsoft.com/office/word/2010/wordprocessingCanvas" xmlns:cx="http://schemas.microsoft.com/office/drawing/2014/chartex" xmlns:mc="http://schemas.openxmlformats.org/markup-compatibility/2006" xmlns:o="urn:schemas-microsoft-com:office:office" xmlns:r="http://schemas.openxmlformats.org/officeDocument/2006/relationships" xmlns:m="http://schemas.openxmlformats.org/officeDocument/2006/math" xmlns:v="urn:schemas-microsoft-com:vml" xmlns:wp14="http://schemas.microsoft.com/office/word/2010/wordprocessingDrawing" xmlns:wp="http://schemas.openxmlformats.org/drawingml/2006/wordprocessingDrawing" xmlns:w10="urn:schemas-microsoft-com:office:word" xmlns:w="http://schemas.openxmlformats.org/wordprocessingml/2006/main" xmlns:w14="http://schemas.microsoft.com/office/word/2010/wordml" xmlns:w15="http://schemas.microsoft.com/office/word/2012/wordml" xmlns:w16se="http://schemas.microsoft.com/office/word/2015/wordml/symex" xmlns:wpg="http://schemas.microsoft.com/office/word/2010/wordprocessingGroup" xmlns:wpi="http://schemas.microsoft.com/office/word/2010/wordprocessingInk" xmlns:wne="http://schemas.microsoft.com/office/word/2006/wordml" xmlns:wps="http://schemas.microsoft.com/office/word/2010/wordprocessingShape" mc:Ignorable="w14 w15 w16se wp14">
+<w:numbering xmlns:wpc="http://schemas.microsoft.com/office/word/2010/wordprocessingCanvas" xmlns:cx="http://schemas.microsoft.com/office/drawing/2014/chartex" xmlns:cx1="http://schemas.microsoft.com/office/drawing/2015/9/8/chartex" xmlns:mc="http://schemas.openxmlformats.org/markup-compatibility/2006" xmlns:o="urn:schemas-microsoft-com:office:office" xmlns:r="http://schemas.openxmlformats.org/officeDocument/2006/relationships" xmlns:m="http://schemas.openxmlformats.org/officeDocument/2006/math" xmlns:v="urn:schemas-microsoft-com:vml" xmlns:wp14="http://schemas.microsoft.com/office/word/2010/wordprocessingDrawing" xmlns:wp="http://schemas.openxmlformats.org/drawingml/2006/wordprocessingDrawing" xmlns:w10="urn:schemas-microsoft-com:office:word" xmlns:w="http://schemas.openxmlformats.org/wordprocessingml/2006/main" xmlns:w14="http://schemas.microsoft.com/office/word/2010/wordml" xmlns:w15="http://schemas.microsoft.com/office/word/2012/wordml" xmlns:w16se="http://schemas.microsoft.com/office/word/2015/wordml/symex" xmlns:wpg="http://schemas.microsoft.com/office/word/2010/wordprocessingGroup" xmlns:wpi="http://schemas.microsoft.com/office/word/2010/wordprocessingInk" xmlns:wne="http://schemas.microsoft.com/office/word/2006/wordml" xmlns:wps="http://schemas.microsoft.com/office/word/2010/wordprocessingShape" mc:Ignorable="w14 w15 w16se wp14">
   <w:abstractNum w:abstractNumId="0" w15:restartNumberingAfterBreak="0">
     <w:nsid w:val="2D5E22F9"/>
     <w:multiLevelType w:val="hybridMultilevel"/>
@@ -2163,6 +2177,7 @@
   <w:style w:type="character" w:default="1" w:styleId="DefaultParagraphFont">
     <w:name w:val="Default Paragraph Font"/>
     <w:uiPriority w:val="1"/>
+    <w:semiHidden/>
     <w:unhideWhenUsed/>
   </w:style>
   <w:style w:type="table" w:default="1" w:styleId="TableNormal">
